--- a/docs/functional-spec/FunctionalSpecification.docx
+++ b/docs/functional-spec/FunctionalSpecification.docx
@@ -1,6 +1,6 @@
 
 <file path=word/document.xml><?xml version="1.0" encoding="utf-8"?>
-<w:document xmlns:wpc="http://schemas.microsoft.com/office/word/2010/wordprocessingCanvas" xmlns:cx="http://schemas.microsoft.com/office/drawing/2014/chartex" xmlns:cx1="http://schemas.microsoft.com/office/drawing/2015/9/8/chartex" xmlns:cx2="http://schemas.microsoft.com/office/drawing/2015/10/21/chartex" xmlns:cx3="http://schemas.microsoft.com/office/drawing/2016/5/9/chartex" xmlns:cx4="http://schemas.microsoft.com/office/drawing/2016/5/10/chartex" xmlns:cx5="http://schemas.microsoft.com/office/drawing/2016/5/11/chartex" xmlns:mc="http://schemas.openxmlformats.org/markup-compatibility/2006" xmlns:o="urn:schemas-microsoft-com:office:office" xmlns:r="http://schemas.openxmlformats.org/officeDocument/2006/relationships" xmlns:m="http://schemas.openxmlformats.org/officeDocument/2006/math" xmlns:v="urn:schemas-microsoft-com:vml" xmlns:wp14="http://schemas.microsoft.com/office/word/2010/wordprocessingDrawing" xmlns:wp="http://schemas.openxmlformats.org/drawingml/2006/wordprocessingDrawing" xmlns:w10="urn:schemas-microsoft-com:office:word" xmlns:w="http://schemas.openxmlformats.org/wordprocessingml/2006/main" xmlns:w14="http://schemas.microsoft.com/office/word/2010/wordml" xmlns:w15="http://schemas.microsoft.com/office/word/2012/wordml" xmlns:w16se="http://schemas.microsoft.com/office/word/2015/wordml/symex" xmlns:wpg="http://schemas.microsoft.com/office/word/2010/wordprocessingGroup" xmlns:wpi="http://schemas.microsoft.com/office/word/2010/wordprocessingInk" xmlns:wne="http://schemas.microsoft.com/office/word/2006/wordml" xmlns:wps="http://schemas.microsoft.com/office/word/2010/wordprocessingShape" mc:Ignorable="w14 w15 w16se wp14">
+<w:document xmlns:wpc="http://schemas.microsoft.com/office/word/2010/wordprocessingCanvas" xmlns:cx="http://schemas.microsoft.com/office/drawing/2014/chartex" xmlns:cx1="http://schemas.microsoft.com/office/drawing/2015/9/8/chartex" xmlns:cx2="http://schemas.microsoft.com/office/drawing/2015/10/21/chartex" xmlns:cx3="http://schemas.microsoft.com/office/drawing/2016/5/9/chartex" xmlns:cx4="http://schemas.microsoft.com/office/drawing/2016/5/10/chartex" xmlns:cx5="http://schemas.microsoft.com/office/drawing/2016/5/11/chartex" xmlns:cx6="http://schemas.microsoft.com/office/drawing/2016/5/12/chartex" xmlns:cx7="http://schemas.microsoft.com/office/drawing/2016/5/13/chartex" xmlns:cx8="http://schemas.microsoft.com/office/drawing/2016/5/14/chartex" xmlns:mc="http://schemas.openxmlformats.org/markup-compatibility/2006" xmlns:aink="http://schemas.microsoft.com/office/drawing/2016/ink" xmlns:am3d="http://schemas.microsoft.com/office/drawing/2017/model3d" xmlns:o="urn:schemas-microsoft-com:office:office" xmlns:r="http://schemas.openxmlformats.org/officeDocument/2006/relationships" xmlns:m="http://schemas.openxmlformats.org/officeDocument/2006/math" xmlns:v="urn:schemas-microsoft-com:vml" xmlns:wp14="http://schemas.microsoft.com/office/word/2010/wordprocessingDrawing" xmlns:wp="http://schemas.openxmlformats.org/drawingml/2006/wordprocessingDrawing" xmlns:w10="urn:schemas-microsoft-com:office:word" xmlns:w="http://schemas.openxmlformats.org/wordprocessingml/2006/main" xmlns:w14="http://schemas.microsoft.com/office/word/2010/wordml" xmlns:w15="http://schemas.microsoft.com/office/word/2012/wordml" xmlns:w16cex="http://schemas.microsoft.com/office/word/2018/wordml/cex" xmlns:w16cid="http://schemas.microsoft.com/office/word/2016/wordml/cid" xmlns:w16="http://schemas.microsoft.com/office/word/2018/wordml" xmlns:w16se="http://schemas.microsoft.com/office/word/2015/wordml/symex" xmlns:wpg="http://schemas.microsoft.com/office/word/2010/wordprocessingGroup" xmlns:wpi="http://schemas.microsoft.com/office/word/2010/wordprocessingInk" xmlns:wne="http://schemas.microsoft.com/office/word/2006/wordml" xmlns:wps="http://schemas.microsoft.com/office/word/2010/wordprocessingShape" mc:Ignorable="w14 w15 w16se w16cid w16 w16cex wp14">
   <w:background w:color="FFFFFF"/>
   <w:body>
     <w:sdt>
@@ -11,6 +11,7 @@
           <w:docPartUnique/>
         </w:docPartObj>
       </w:sdtPr>
+      <w:sdtEndPr/>
       <w:sdtContent>
         <w:p>
           <w:r>
@@ -425,6 +426,7 @@
                                   <w:dataBinding w:prefixMappings="xmlns:ns0='http://purl.org/dc/elements/1.1/' xmlns:ns1='http://schemas.openxmlformats.org/package/2006/metadata/core-properties' " w:xpath="/ns1:coreProperties[1]/ns0:creator[1]" w:storeItemID="{6C3C8BC8-F283-45AE-878A-BAB7291924A1}"/>
                                   <w:text/>
                                 </w:sdtPr>
+                                <w:sdtEndPr/>
                                 <w:sdtContent>
                                   <w:p>
                                     <w:pPr>
@@ -470,6 +472,7 @@
                                     <w:dataBinding w:prefixMappings="xmlns:ns0='http://schemas.microsoft.com/office/2006/coverPageProps' " w:xpath="/ns0:CoverPageProperties[1]/ns0:CompanyEmail[1]" w:storeItemID="{55AF091B-3C7A-41E3-B477-F2FDAA23CFDA}"/>
                                     <w:text/>
                                   </w:sdtPr>
+                                  <w:sdtEndPr/>
                                   <w:sdtContent>
                                     <w:r>
                                       <w:rPr>
@@ -689,42 +692,17 @@
                                   </w:sdtContent>
                                 </w:sdt>
                               </w:p>
-                              <w:sdt>
-                                <w:sdtPr>
+                              <w:p>
+                                <w:pPr>
+                                  <w:jc w:val="right"/>
                                   <w:rPr>
+                                    <w:smallCaps/>
                                     <w:color w:val="404040" w:themeColor="text1" w:themeTint="BF"/>
                                     <w:sz w:val="36"/>
                                     <w:szCs w:val="36"/>
                                   </w:rPr>
-                                  <w:alias w:val="Subtitle"/>
-                                  <w:tag w:val=""/>
-                                  <w:id w:val="1759551507"/>
-                                  <w:dataBinding w:prefixMappings="xmlns:ns0='http://purl.org/dc/elements/1.1/' xmlns:ns1='http://schemas.openxmlformats.org/package/2006/metadata/core-properties' " w:xpath="/ns1:coreProperties[1]/ns0:subject[1]" w:storeItemID="{6C3C8BC8-F283-45AE-878A-BAB7291924A1}"/>
-                                  <w:text/>
-                                </w:sdtPr>
-                                <w:sdtContent>
-                                  <w:p>
-                                    <w:pPr>
-                                      <w:jc w:val="right"/>
-                                      <w:rPr>
-                                        <w:smallCaps/>
-                                        <w:color w:val="404040" w:themeColor="text1" w:themeTint="BF"/>
-                                        <w:sz w:val="36"/>
-                                        <w:szCs w:val="36"/>
-                                      </w:rPr>
-                                    </w:pPr>
-                                    <w:r>
-                                      <w:rPr>
-                                        <w:color w:val="404040" w:themeColor="text1" w:themeTint="BF"/>
-                                        <w:sz w:val="36"/>
-                                        <w:szCs w:val="36"/>
-                                        <w:lang w:val="en-US"/>
-                                      </w:rPr>
-                                      <w:t>CA400</w:t>
-                                    </w:r>
-                                  </w:p>
-                                </w:sdtContent>
-                              </w:sdt>
+                                </w:pPr>
+                              </w:p>
                             </w:txbxContent>
                           </wps:txbx>
                           <wps:bodyPr rot="0" spcFirstLastPara="0" vertOverflow="overflow" horzOverflow="overflow" vert="horz" wrap="square" lIns="1600200" tIns="0" rIns="685800" bIns="0" numCol="1" spcCol="0" rtlCol="0" fromWordArt="0" anchor="b" anchorCtr="0" forceAA="0" compatLnSpc="1">
@@ -747,7 +725,11 @@
               </mc:Choice>
               <mc:Fallback>
                 <w:pict>
-                  <v:shape id="Text Box 154" o:spid="_x0000_s1027" type="#_x0000_t202" style="position:absolute;margin-left:-100.35pt;margin-top:114.15pt;width:729.25pt;height:66.15pt;z-index:251673600;visibility:visible;mso-wrap-style:square;mso-width-percent:0;mso-height-percent:0;mso-wrap-distance-left:9pt;mso-wrap-distance-top:0;mso-wrap-distance-right:9pt;mso-wrap-distance-bottom:0;mso-position-horizontal:absolute;mso-position-horizontal-relative:page;mso-position-vertical:absolute;mso-position-vertical-relative:page;mso-width-percent:0;mso-height-percent:0;mso-width-relative:page;mso-height-relative:page;v-text-anchor:bottom" o:gfxdata="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" filled="f" stroked="f" strokeweight=".5pt">
+                  <v:shapetype id="_x0000_t202" coordsize="21600,21600" o:spt="202" path="m,l,21600r21600,l21600,xe">
+                    <v:stroke joinstyle="miter"/>
+                    <v:path gradientshapeok="t" o:connecttype="rect"/>
+                  </v:shapetype>
+                  <v:shape id="Text Box 154" o:spid="_x0000_s1027" type="#_x0000_t202" style="position:absolute;margin-left:-100.35pt;margin-top:114.15pt;width:729.25pt;height:66.15pt;z-index:251673600;visibility:visible;mso-wrap-style:square;mso-width-percent:0;mso-height-percent:0;mso-wrap-distance-left:9pt;mso-wrap-distance-top:0;mso-wrap-distance-right:9pt;mso-wrap-distance-bottom:0;mso-position-horizontal:absolute;mso-position-horizontal-relative:page;mso-position-vertical:absolute;mso-position-vertical-relative:page;mso-width-percent:0;mso-height-percent:0;mso-width-relative:page;mso-height-relative:page;v-text-anchor:bottom" o:gfxdata="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" filled="f" stroked="f" strokeweight=".5pt">
                     <v:textbox inset="126pt,0,54pt,0">
                       <w:txbxContent>
                         <w:p>
@@ -791,42 +773,17 @@
                             </w:sdtContent>
                           </w:sdt>
                         </w:p>
-                        <w:sdt>
-                          <w:sdtPr>
+                        <w:p>
+                          <w:pPr>
+                            <w:jc w:val="right"/>
                             <w:rPr>
+                              <w:smallCaps/>
                               <w:color w:val="404040" w:themeColor="text1" w:themeTint="BF"/>
                               <w:sz w:val="36"/>
                               <w:szCs w:val="36"/>
                             </w:rPr>
-                            <w:alias w:val="Subtitle"/>
-                            <w:tag w:val=""/>
-                            <w:id w:val="1759551507"/>
-                            <w:dataBinding w:prefixMappings="xmlns:ns0='http://purl.org/dc/elements/1.1/' xmlns:ns1='http://schemas.openxmlformats.org/package/2006/metadata/core-properties' " w:xpath="/ns1:coreProperties[1]/ns0:subject[1]" w:storeItemID="{6C3C8BC8-F283-45AE-878A-BAB7291924A1}"/>
-                            <w:text/>
-                          </w:sdtPr>
-                          <w:sdtContent>
-                            <w:p>
-                              <w:pPr>
-                                <w:jc w:val="right"/>
-                                <w:rPr>
-                                  <w:smallCaps/>
-                                  <w:color w:val="404040" w:themeColor="text1" w:themeTint="BF"/>
-                                  <w:sz w:val="36"/>
-                                  <w:szCs w:val="36"/>
-                                </w:rPr>
-                              </w:pPr>
-                              <w:r>
-                                <w:rPr>
-                                  <w:color w:val="404040" w:themeColor="text1" w:themeTint="BF"/>
-                                  <w:sz w:val="36"/>
-                                  <w:szCs w:val="36"/>
-                                  <w:lang w:val="en-US"/>
-                                </w:rPr>
-                                <w:t>CA400</w:t>
-                              </w:r>
-                            </w:p>
-                          </w:sdtContent>
-                        </w:sdt>
+                          </w:pPr>
+                        </w:p>
                       </w:txbxContent>
                     </v:textbox>
                     <w10:wrap type="square" anchorx="page" anchory="page"/>
@@ -957,10 +914,6 @@
     <w:p>
       <w:pPr>
         <w:pStyle w:val="NormalWeb"/>
-        <w:numPr>
-          <w:ilvl w:val="0"/>
-          <w:numId w:val="20"/>
-        </w:numPr>
         <w:spacing w:before="0"/>
         <w:rPr>
           <w:rFonts w:ascii="Arial" w:hAnsi="Arial" w:cs="Arial"/>
@@ -968,180 +921,28 @@
           <w:sz w:val="32"/>
         </w:rPr>
       </w:pPr>
-      <w:r>
+    </w:p>
+    <w:p>
+      <w:pPr>
+        <w:pStyle w:val="NormalWeb"/>
+        <w:spacing w:before="0"/>
         <w:rPr>
           <w:rFonts w:ascii="Arial" w:hAnsi="Arial" w:cs="Arial"/>
           <w:bCs/>
           <w:sz w:val="32"/>
         </w:rPr>
-        <w:t xml:space="preserve">Student Name: </w:t>
-      </w:r>
-      <w:r>
+      </w:pPr>
+    </w:p>
+    <w:p>
+      <w:pPr>
+        <w:pStyle w:val="NormalWeb"/>
+        <w:spacing w:before="0"/>
         <w:rPr>
           <w:rFonts w:ascii="Arial" w:hAnsi="Arial" w:cs="Arial"/>
           <w:bCs/>
           <w:sz w:val="32"/>
         </w:rPr>
-        <w:tab/>
-      </w:r>
-      <w:r>
-        <w:rPr>
-          <w:rFonts w:ascii="Arial" w:hAnsi="Arial" w:cs="Arial"/>
-          <w:bCs/>
-          <w:sz w:val="32"/>
-        </w:rPr>
-        <w:tab/>
-      </w:r>
-      <w:r>
-        <w:rPr>
-          <w:rFonts w:ascii="Arial" w:hAnsi="Arial" w:cs="Arial"/>
-          <w:bCs/>
-          <w:sz w:val="32"/>
-        </w:rPr>
-        <w:tab/>
-      </w:r>
-      <w:r>
-        <w:rPr>
-          <w:rFonts w:ascii="Arial" w:hAnsi="Arial" w:cs="Arial"/>
-          <w:bCs/>
-          <w:sz w:val="32"/>
-        </w:rPr>
-        <w:t>Ross</w:t>
-      </w:r>
-      <w:r>
-        <w:rPr>
-          <w:rFonts w:ascii="Arial" w:hAnsi="Arial" w:cs="Arial"/>
-          <w:bCs/>
-          <w:sz w:val="32"/>
-        </w:rPr>
-        <w:t xml:space="preserve"> </w:t>
-      </w:r>
-      <w:r>
-        <w:rPr>
-          <w:rFonts w:ascii="Arial" w:hAnsi="Arial" w:cs="Arial"/>
-          <w:bCs/>
-          <w:sz w:val="32"/>
-        </w:rPr>
-        <w:t>Franey</w:t>
-      </w:r>
-    </w:p>
-    <w:p>
-      <w:pPr>
-        <w:pStyle w:val="NormalWeb"/>
-        <w:numPr>
-          <w:ilvl w:val="0"/>
-          <w:numId w:val="20"/>
-        </w:numPr>
-        <w:spacing w:before="0"/>
-        <w:rPr>
-          <w:rFonts w:ascii="Arial" w:hAnsi="Arial" w:cs="Arial"/>
-          <w:bCs/>
-          <w:sz w:val="32"/>
-        </w:rPr>
-      </w:pPr>
-      <w:r>
-        <w:rPr>
-          <w:rFonts w:ascii="Arial" w:hAnsi="Arial" w:cs="Arial"/>
-          <w:bCs/>
-          <w:sz w:val="32"/>
-        </w:rPr>
-        <w:t xml:space="preserve">Student Number: </w:t>
-      </w:r>
-      <w:r>
-        <w:rPr>
-          <w:rFonts w:ascii="Arial" w:hAnsi="Arial" w:cs="Arial"/>
-          <w:bCs/>
-          <w:sz w:val="32"/>
-        </w:rPr>
-        <w:tab/>
-      </w:r>
-      <w:r>
-        <w:rPr>
-          <w:rFonts w:ascii="Arial" w:hAnsi="Arial" w:cs="Arial"/>
-          <w:bCs/>
-          <w:sz w:val="32"/>
-        </w:rPr>
-        <w:tab/>
-      </w:r>
-      <w:r>
-        <w:rPr>
-          <w:rFonts w:ascii="Arial" w:hAnsi="Arial" w:cs="Arial"/>
-          <w:bCs/>
-          <w:sz w:val="32"/>
-        </w:rPr>
-        <w:tab/>
-      </w:r>
-      <w:r>
-        <w:rPr>
-          <w:rFonts w:ascii="Arial" w:hAnsi="Arial" w:cs="Arial"/>
-          <w:bCs/>
-          <w:sz w:val="32"/>
-        </w:rPr>
-        <w:t>14302851</w:t>
-      </w:r>
-    </w:p>
-    <w:p>
-      <w:pPr>
-        <w:pStyle w:val="NormalWeb"/>
-        <w:numPr>
-          <w:ilvl w:val="0"/>
-          <w:numId w:val="20"/>
-        </w:numPr>
-        <w:spacing w:before="0"/>
-        <w:rPr>
-          <w:rFonts w:ascii="Arial" w:hAnsi="Arial" w:cs="Arial"/>
-          <w:bCs/>
-          <w:sz w:val="32"/>
-        </w:rPr>
-      </w:pPr>
-      <w:r>
-        <w:rPr>
-          <w:rFonts w:ascii="Arial" w:hAnsi="Arial" w:cs="Arial"/>
-          <w:bCs/>
-          <w:sz w:val="32"/>
-        </w:rPr>
-        <w:t>Date of F</w:t>
-      </w:r>
-      <w:r>
-        <w:rPr>
-          <w:rFonts w:ascii="Arial" w:hAnsi="Arial" w:cs="Arial"/>
-          <w:bCs/>
-          <w:sz w:val="32"/>
-        </w:rPr>
-        <w:t xml:space="preserve">inal </w:t>
-      </w:r>
-      <w:r>
-        <w:rPr>
-          <w:rFonts w:ascii="Arial" w:hAnsi="Arial" w:cs="Arial"/>
-          <w:bCs/>
-          <w:sz w:val="32"/>
-        </w:rPr>
-        <w:t>S</w:t>
-      </w:r>
-      <w:r>
-        <w:rPr>
-          <w:rFonts w:ascii="Arial" w:hAnsi="Arial" w:cs="Arial"/>
-          <w:bCs/>
-          <w:sz w:val="32"/>
-        </w:rPr>
-        <w:t xml:space="preserve">ubmission: </w:t>
-      </w:r>
-      <w:r>
-        <w:rPr>
-          <w:rFonts w:ascii="Arial" w:hAnsi="Arial" w:cs="Arial"/>
-          <w:bCs/>
-          <w:sz w:val="32"/>
-        </w:rPr>
-        <w:tab/>
-      </w:r>
-      <w:r>
-        <w:rPr>
-          <w:rFonts w:ascii="Arial" w:hAnsi="Arial" w:cs="Arial"/>
-          <w:bCs/>
-          <w:sz w:val="32"/>
-        </w:rPr>
-        <w:t>24/11/2017</w:t>
-      </w:r>
+      </w:pPr>
     </w:p>
     <w:p>
       <w:pPr>
@@ -4291,6 +4092,7 @@
           <w:rFonts w:ascii="Arial" w:hAnsi="Arial" w:cs="Arial"/>
           <w:sz w:val="22"/>
         </w:rPr>
+        <w:lastRenderedPageBreak/>
         <w:t>The nature of this application makes it an ideal solution both for personal traders who wish to negate any disadvantage they may otherwise suffer fo</w:t>
       </w:r>
       <w:r>
@@ -4340,15 +4142,7 @@
           <w:rFonts w:ascii="Arial" w:hAnsi="Arial" w:cs="Arial"/>
           <w:sz w:val="22"/>
         </w:rPr>
-        <w:t xml:space="preserve"> for a long time been </w:t>
-      </w:r>
-      <w:r>
-        <w:rPr>
-          <w:rFonts w:ascii="Arial" w:hAnsi="Arial" w:cs="Arial"/>
-          <w:sz w:val="22"/>
-        </w:rPr>
-        <w:lastRenderedPageBreak/>
-        <w:t>involved with Forex trading, but have</w:t>
+        <w:t xml:space="preserve"> for a long time been involved with Forex trading, but have</w:t>
       </w:r>
       <w:r>
         <w:rPr>
@@ -4762,14 +4556,12 @@
         </w:numPr>
         <w:spacing w:before="0" w:after="0"/>
       </w:pPr>
-      <w:bookmarkStart w:id="4" w:name="_GoBack"/>
       <w:r>
         <w:rPr>
           <w:b/>
         </w:rPr>
         <w:t>SALT</w:t>
       </w:r>
-      <w:bookmarkEnd w:id="4"/>
       <w:r>
         <w:t xml:space="preserve"> – In cryptography, this is random data which is used as an input to a one-way function that hashes a password. </w:t>
       </w:r>
@@ -4794,14 +4586,14 @@
           <w:sz w:val="28"/>
         </w:rPr>
       </w:pPr>
-      <w:bookmarkStart w:id="5" w:name="_Toc499223787"/>
+      <w:bookmarkStart w:id="4" w:name="_Toc499223787"/>
       <w:r>
         <w:rPr>
           <w:sz w:val="28"/>
         </w:rPr>
         <w:t>1.3 Technologies Used</w:t>
       </w:r>
-      <w:bookmarkEnd w:id="5"/>
+      <w:bookmarkEnd w:id="4"/>
     </w:p>
     <w:p>
       <w:pPr>
@@ -4896,7 +4688,6 @@
           <w:sz w:val="22"/>
           <w:szCs w:val="22"/>
         </w:rPr>
-        <w:lastRenderedPageBreak/>
         <w:t>Kibana – Data visualisation</w:t>
       </w:r>
     </w:p>
@@ -5178,27 +4969,27 @@
       <w:pPr>
         <w:pStyle w:val="Heading1"/>
       </w:pPr>
-      <w:bookmarkStart w:id="6" w:name="_Toc499223788"/>
+      <w:bookmarkStart w:id="5" w:name="_Toc499223788"/>
       <w:r>
         <w:t>2. General Description</w:t>
       </w:r>
+      <w:bookmarkEnd w:id="5"/>
+    </w:p>
+    <w:p>
+      <w:pPr>
+        <w:pStyle w:val="Heading2"/>
+        <w:rPr>
+          <w:sz w:val="28"/>
+        </w:rPr>
+      </w:pPr>
+      <w:bookmarkStart w:id="6" w:name="_Toc499223789"/>
+      <w:r>
+        <w:rPr>
+          <w:sz w:val="28"/>
+        </w:rPr>
+        <w:t>2.1 System Functions</w:t>
+      </w:r>
       <w:bookmarkEnd w:id="6"/>
-    </w:p>
-    <w:p>
-      <w:pPr>
-        <w:pStyle w:val="Heading2"/>
-        <w:rPr>
-          <w:sz w:val="28"/>
-        </w:rPr>
-      </w:pPr>
-      <w:bookmarkStart w:id="7" w:name="_Toc499223789"/>
-      <w:r>
-        <w:rPr>
-          <w:sz w:val="28"/>
-        </w:rPr>
-        <w:t>2.1 System Functions</w:t>
-      </w:r>
-      <w:bookmarkEnd w:id="7"/>
     </w:p>
     <w:p>
       <w:pPr>
@@ -5356,7 +5147,16 @@
           <w:sz w:val="22"/>
           <w:szCs w:val="22"/>
         </w:rPr>
-        <w:t xml:space="preserve">Time-series analysis will be carried out on charts in order to give the user key information about the market they are trading. This will include the identification of support and resistance areas for the price, triangle/wedge patterns that may be forming, and a notification of markets the user is subscribed to becoming oversold or overbought, or indeed breaking out of one of the patterns mentioned which would indicate imminent price action depending on what side of the pattern the price broke through. </w:t>
+        <w:t xml:space="preserve">Time-series analysis will be carried out on charts in order to give the user key information about the market they are trading. This will include the identification of support and resistance areas for the price, triangle/wedge patterns that may be forming, and a notification of markets the user is subscribed to becoming oversold or overbought, or indeed breaking out of one of the patterns mentioned which would </w:t>
+      </w:r>
+      <w:r>
+        <w:rPr>
+          <w:rFonts w:ascii="Arial" w:hAnsi="Arial" w:cs="Arial"/>
+          <w:sz w:val="22"/>
+          <w:szCs w:val="22"/>
+        </w:rPr>
+        <w:lastRenderedPageBreak/>
+        <w:t xml:space="preserve">indicate imminent price action depending on what side of the pattern the price broke through. </w:t>
       </w:r>
     </w:p>
     <w:p>
@@ -5422,15 +5222,14 @@
           <w:sz w:val="28"/>
         </w:rPr>
       </w:pPr>
-      <w:bookmarkStart w:id="8" w:name="_Toc499223790"/>
+      <w:bookmarkStart w:id="7" w:name="_Toc499223790"/>
       <w:r>
         <w:rPr>
           <w:sz w:val="28"/>
         </w:rPr>
-        <w:lastRenderedPageBreak/>
         <w:t>2.2 User Characteristics and Objectives</w:t>
       </w:r>
-      <w:bookmarkEnd w:id="8"/>
+      <w:bookmarkEnd w:id="7"/>
     </w:p>
     <w:p>
       <w:pPr>
@@ -5935,14 +5734,15 @@
           <w:sz w:val="28"/>
         </w:rPr>
       </w:pPr>
-      <w:bookmarkStart w:id="9" w:name="_Toc499223791"/>
+      <w:bookmarkStart w:id="8" w:name="_Toc499223791"/>
       <w:r>
         <w:rPr>
           <w:sz w:val="28"/>
         </w:rPr>
+        <w:lastRenderedPageBreak/>
         <w:t>2.3 Operational Scenarios</w:t>
       </w:r>
-      <w:bookmarkEnd w:id="9"/>
+      <w:bookmarkEnd w:id="8"/>
     </w:p>
     <w:p>
       <w:pPr>
@@ -7266,6 +7066,7 @@
                 <w:szCs w:val="22"/>
                 <w:lang w:val="en-US"/>
               </w:rPr>
+              <w:lastRenderedPageBreak/>
               <w:t>EXTENSIONS</w:t>
             </w:r>
           </w:p>
@@ -7739,7 +7540,6 @@
         <w:ind w:left="0"/>
       </w:pPr>
       <w:r>
-        <w:lastRenderedPageBreak/>
         <w:tab/>
       </w:r>
       <w:r>
@@ -7951,16 +7751,7 @@
           <w:bCs/>
           <w:sz w:val="36"/>
         </w:rPr>
-        <w:lastRenderedPageBreak/>
-        <w:t>Use Case 2</w:t>
-      </w:r>
-      <w:r>
-        <w:rPr>
-          <w:b/>
-          <w:bCs/>
-          <w:sz w:val="36"/>
-        </w:rPr>
-        <w:t xml:space="preserve"> – </w:t>
+        <w:t xml:space="preserve">Use Case 2 – </w:t>
       </w:r>
       <w:r>
         <w:rPr>
@@ -9085,6 +8876,7 @@
                 <w:szCs w:val="22"/>
                 <w:lang w:val="en-US"/>
               </w:rPr>
+              <w:lastRenderedPageBreak/>
               <w:t>EXTENSIONS</w:t>
             </w:r>
           </w:p>
@@ -9490,7 +9282,6 @@
           <w:noProof/>
           <w:lang w:val="en-US" w:eastAsia="en-US"/>
         </w:rPr>
-        <w:lastRenderedPageBreak/>
         <w:drawing>
           <wp:inline distT="0" distB="0" distL="0" distR="0">
             <wp:extent cx="5274310" cy="4708152"/>
@@ -9695,16 +9486,7 @@
           <w:bCs/>
           <w:sz w:val="36"/>
         </w:rPr>
-        <w:lastRenderedPageBreak/>
-        <w:t>Use Case 3</w:t>
-      </w:r>
-      <w:r>
-        <w:rPr>
-          <w:b/>
-          <w:bCs/>
-          <w:sz w:val="36"/>
-        </w:rPr>
-        <w:t xml:space="preserve"> – </w:t>
+        <w:t xml:space="preserve">Use Case 3 – </w:t>
       </w:r>
       <w:r>
         <w:rPr>
@@ -11570,6 +11352,7 @@
                 <w:szCs w:val="22"/>
                 <w:lang w:val="en-US"/>
               </w:rPr>
+              <w:lastRenderedPageBreak/>
               <w:t>EXTENSIONS</w:t>
             </w:r>
           </w:p>
@@ -12290,7 +12073,7 @@
           <w:sz w:val="28"/>
         </w:rPr>
       </w:pPr>
-      <w:bookmarkStart w:id="10" w:name="_Toc499223792"/>
+      <w:bookmarkStart w:id="9" w:name="_Toc499223792"/>
       <w:r>
         <w:rPr>
           <w:sz w:val="28"/>
@@ -12303,7 +12086,7 @@
         </w:rPr>
         <w:t>Constraints</w:t>
       </w:r>
-      <w:bookmarkEnd w:id="10"/>
+      <w:bookmarkEnd w:id="9"/>
     </w:p>
     <w:p>
       <w:pPr>
@@ -12327,7 +12110,14 @@
         <w:rPr>
           <w:sz w:val="22"/>
         </w:rPr>
-        <w:t>One constraint which was instrumental in driving the direction of the design of this application was the need to have a license to afford the service of buying and selling currencies. To solve this problem, the application makes use of two very different APIs from a cryptocurrency and forex exchange respectively</w:t>
+        <w:t xml:space="preserve">One constraint which was instrumental in driving the direction of the design of this application was the need to have a license to afford the service of buying and selling currencies. To solve this problem, the application makes use of </w:t>
+      </w:r>
+      <w:r>
+        <w:rPr>
+          <w:sz w:val="22"/>
+        </w:rPr>
+        <w:lastRenderedPageBreak/>
+        <w:t>two very different APIs from a cryptocurrency and forex exchange respectively</w:t>
       </w:r>
       <w:r>
         <w:rPr>
@@ -12498,14 +12288,7 @@
         <w:rPr>
           <w:sz w:val="22"/>
         </w:rPr>
-        <w:t xml:space="preserve"> the price using the machine learning algorithm on any </w:t>
-      </w:r>
-      <w:r>
-        <w:rPr>
-          <w:sz w:val="22"/>
-        </w:rPr>
-        <w:lastRenderedPageBreak/>
-        <w:t>time frame other than t</w:t>
+        <w:t xml:space="preserve"> the price using the machine learning algorithm on any time frame other than t</w:t>
       </w:r>
       <w:r>
         <w:rPr>
@@ -12685,11 +12468,11 @@
       <w:pPr>
         <w:pStyle w:val="Heading1"/>
       </w:pPr>
-      <w:bookmarkStart w:id="11" w:name="_Toc499223793"/>
+      <w:bookmarkStart w:id="10" w:name="_Toc499223793"/>
       <w:r>
         <w:t>3. Functional Requirements</w:t>
       </w:r>
-      <w:bookmarkEnd w:id="11"/>
+      <w:bookmarkEnd w:id="10"/>
     </w:p>
     <w:p>
       <w:pPr>
@@ -12700,7 +12483,7 @@
           <w:szCs w:val="24"/>
         </w:rPr>
       </w:pPr>
-      <w:bookmarkStart w:id="12" w:name="_Toc499223794"/>
+      <w:bookmarkStart w:id="11" w:name="_Toc499223794"/>
       <w:r>
         <w:rPr>
           <w:sz w:val="26"/>
@@ -12713,328 +12496,328 @@
         </w:rPr>
         <w:t>Trading</w:t>
       </w:r>
+      <w:bookmarkEnd w:id="11"/>
+    </w:p>
+    <w:p>
+      <w:pPr>
+        <w:rPr>
+          <w:rFonts w:ascii="Arial" w:hAnsi="Arial" w:cs="Arial"/>
+          <w:sz w:val="22"/>
+          <w:szCs w:val="22"/>
+        </w:rPr>
+      </w:pPr>
+      <w:r>
+        <w:rPr>
+          <w:rFonts w:ascii="Arial" w:hAnsi="Arial" w:cs="Arial"/>
+          <w:b/>
+          <w:sz w:val="22"/>
+          <w:szCs w:val="22"/>
+        </w:rPr>
+        <w:t>Description</w:t>
+      </w:r>
+      <w:r>
+        <w:rPr>
+          <w:rFonts w:ascii="Arial" w:hAnsi="Arial" w:cs="Arial"/>
+          <w:sz w:val="22"/>
+          <w:szCs w:val="22"/>
+        </w:rPr>
+        <w:t>: The most fundamental aspect of the application is the buying and selling of currency. A user can buy, sell, long or short currency pairs BTC/USD, LTC/USD, ETH/USD, EUR/USD, GBP/USD, and CNY/USD.</w:t>
+      </w:r>
+    </w:p>
+    <w:p/>
+    <w:p>
+      <w:pPr>
+        <w:rPr>
+          <w:rFonts w:ascii="Arial" w:hAnsi="Arial" w:cs="Arial"/>
+          <w:sz w:val="22"/>
+          <w:szCs w:val="22"/>
+        </w:rPr>
+      </w:pPr>
+      <w:r>
+        <w:rPr>
+          <w:rFonts w:ascii="Arial" w:hAnsi="Arial" w:cs="Arial"/>
+          <w:b/>
+          <w:sz w:val="22"/>
+          <w:szCs w:val="22"/>
+        </w:rPr>
+        <w:t>Criticality</w:t>
+      </w:r>
+      <w:r>
+        <w:rPr>
+          <w:rFonts w:ascii="Arial" w:hAnsi="Arial" w:cs="Arial"/>
+          <w:sz w:val="22"/>
+          <w:szCs w:val="22"/>
+        </w:rPr>
+        <w:t xml:space="preserve">: This </w:t>
+      </w:r>
+      <w:r>
+        <w:rPr>
+          <w:rFonts w:ascii="Arial" w:hAnsi="Arial" w:cs="Arial"/>
+          <w:sz w:val="22"/>
+          <w:szCs w:val="22"/>
+        </w:rPr>
+        <w:t xml:space="preserve">is an </w:t>
+      </w:r>
+      <w:r>
+        <w:rPr>
+          <w:rFonts w:ascii="Arial" w:hAnsi="Arial" w:cs="Arial"/>
+          <w:sz w:val="22"/>
+          <w:szCs w:val="22"/>
+        </w:rPr>
+        <w:t>e</w:t>
+      </w:r>
+      <w:r>
+        <w:rPr>
+          <w:rFonts w:ascii="Arial" w:hAnsi="Arial" w:cs="Arial"/>
+          <w:sz w:val="22"/>
+          <w:szCs w:val="22"/>
+        </w:rPr>
+        <w:t>ssential feature of</w:t>
+      </w:r>
+      <w:r>
+        <w:rPr>
+          <w:rFonts w:ascii="Arial" w:hAnsi="Arial" w:cs="Arial"/>
+          <w:sz w:val="22"/>
+          <w:szCs w:val="22"/>
+        </w:rPr>
+        <w:t xml:space="preserve"> the application, given the fact that the inspiration for its development was the notion of </w:t>
+      </w:r>
+      <w:r>
+        <w:rPr>
+          <w:rFonts w:ascii="Arial" w:hAnsi="Arial" w:cs="Arial"/>
+          <w:sz w:val="22"/>
+          <w:szCs w:val="22"/>
+        </w:rPr>
+        <w:t>a single location</w:t>
+      </w:r>
+      <w:r>
+        <w:rPr>
+          <w:rFonts w:ascii="Arial" w:hAnsi="Arial" w:cs="Arial"/>
+          <w:sz w:val="22"/>
+          <w:szCs w:val="22"/>
+        </w:rPr>
+        <w:t xml:space="preserve"> to </w:t>
+      </w:r>
+      <w:r>
+        <w:rPr>
+          <w:rFonts w:ascii="Arial" w:hAnsi="Arial" w:cs="Arial"/>
+          <w:sz w:val="22"/>
+          <w:szCs w:val="22"/>
+        </w:rPr>
+        <w:t>manage</w:t>
+      </w:r>
+      <w:r>
+        <w:rPr>
+          <w:rFonts w:ascii="Arial" w:hAnsi="Arial" w:cs="Arial"/>
+          <w:sz w:val="22"/>
+          <w:szCs w:val="22"/>
+        </w:rPr>
+        <w:t xml:space="preserve"> all the co</w:t>
+      </w:r>
+      <w:r>
+        <w:rPr>
+          <w:rFonts w:ascii="Arial" w:hAnsi="Arial" w:cs="Arial"/>
+          <w:sz w:val="22"/>
+          <w:szCs w:val="22"/>
+        </w:rPr>
+        <w:t>mplexities of a trader’s job</w:t>
+      </w:r>
+      <w:r>
+        <w:rPr>
+          <w:rFonts w:ascii="Arial" w:hAnsi="Arial" w:cs="Arial"/>
+          <w:sz w:val="22"/>
+          <w:szCs w:val="22"/>
+        </w:rPr>
+        <w:t>. If the trading itself was omitted, the application would not truly reflect this inspiration.</w:t>
+      </w:r>
+    </w:p>
+    <w:p/>
+    <w:p>
+      <w:r>
+        <w:rPr>
+          <w:rFonts w:ascii="Arial" w:hAnsi="Arial" w:cs="Arial"/>
+          <w:b/>
+          <w:sz w:val="22"/>
+          <w:szCs w:val="22"/>
+        </w:rPr>
+        <w:t>Technical Issues</w:t>
+      </w:r>
+      <w:r>
+        <w:rPr>
+          <w:rFonts w:ascii="Arial" w:hAnsi="Arial" w:cs="Arial"/>
+          <w:sz w:val="22"/>
+          <w:szCs w:val="22"/>
+        </w:rPr>
+        <w:t>:</w:t>
+      </w:r>
+      <w:r>
+        <w:rPr>
+          <w:rFonts w:ascii="Arial" w:eastAsia="Arial" w:hAnsi="Arial" w:cs="Arial"/>
+          <w:sz w:val="22"/>
+          <w:szCs w:val="22"/>
+        </w:rPr>
+        <w:t xml:space="preserve"> </w:t>
+      </w:r>
+      <w:r>
+        <w:rPr>
+          <w:rFonts w:ascii="Arial" w:hAnsi="Arial" w:cs="Arial"/>
+          <w:sz w:val="22"/>
+          <w:szCs w:val="22"/>
+        </w:rPr>
+        <w:t xml:space="preserve">A large design </w:t>
+      </w:r>
+      <w:r>
+        <w:rPr>
+          <w:rFonts w:ascii="Arial" w:hAnsi="Arial" w:cs="Arial"/>
+          <w:sz w:val="22"/>
+          <w:szCs w:val="22"/>
+        </w:rPr>
+        <w:t>challenge</w:t>
+      </w:r>
+      <w:r>
+        <w:rPr>
+          <w:rFonts w:ascii="Arial" w:hAnsi="Arial" w:cs="Arial"/>
+          <w:sz w:val="22"/>
+          <w:szCs w:val="22"/>
+        </w:rPr>
+        <w:t xml:space="preserve"> associated with allowing trading of both traditional and cryptocurrencies, is the fact that currently no exchange offers the trading of both, meaning two separate APIs must be learned and utilized in this application. Essentially, though the code may look very different, both Oanda’s Forex </w:t>
+      </w:r>
+      <w:r>
+        <w:rPr>
+          <w:rFonts w:ascii="Arial" w:hAnsi="Arial" w:cs="Arial"/>
+          <w:sz w:val="22"/>
+          <w:szCs w:val="22"/>
+        </w:rPr>
+        <w:lastRenderedPageBreak/>
+        <w:t xml:space="preserve">trading API and Bitstamp’s cryptocurrency API will be utilized and presented to the user </w:t>
+      </w:r>
+      <w:r>
+        <w:rPr>
+          <w:rFonts w:ascii="Arial" w:hAnsi="Arial" w:cs="Arial"/>
+          <w:sz w:val="22"/>
+          <w:szCs w:val="22"/>
+        </w:rPr>
+        <w:t xml:space="preserve">as if they were one back-end. </w:t>
+      </w:r>
+      <w:r>
+        <w:rPr>
+          <w:rFonts w:ascii="Arial" w:hAnsi="Arial" w:cs="Arial"/>
+          <w:sz w:val="22"/>
+          <w:szCs w:val="22"/>
+        </w:rPr>
+        <w:t xml:space="preserve">  </w:t>
+      </w:r>
+    </w:p>
+    <w:p>
+      <w:pPr>
+        <w:rPr>
+          <w:rFonts w:ascii="Arial" w:hAnsi="Arial" w:cs="Arial"/>
+          <w:sz w:val="22"/>
+          <w:szCs w:val="22"/>
+        </w:rPr>
+      </w:pPr>
+      <w:r>
+        <w:rPr>
+          <w:rFonts w:ascii="Arial" w:hAnsi="Arial" w:cs="Arial"/>
+          <w:sz w:val="22"/>
+          <w:szCs w:val="22"/>
+        </w:rPr>
+        <w:t>Another technical issue is the aforementioned fact that two APIs means that a user’s funding will be restricted to each individual account. IE, the user will have a forex wallet and a cryptocurrency wallet, between which funding is not immediately transferable.</w:t>
+      </w:r>
+    </w:p>
+    <w:p/>
+    <w:p>
+      <w:pPr>
+        <w:spacing w:after="280"/>
+      </w:pPr>
+      <w:r>
+        <w:rPr>
+          <w:rFonts w:ascii="Arial" w:hAnsi="Arial" w:cs="Arial"/>
+          <w:b/>
+          <w:sz w:val="22"/>
+          <w:szCs w:val="22"/>
+        </w:rPr>
+        <w:t>Dependencies</w:t>
+      </w:r>
+      <w:r>
+        <w:rPr>
+          <w:rFonts w:ascii="Arial" w:hAnsi="Arial" w:cs="Arial"/>
+          <w:sz w:val="22"/>
+          <w:szCs w:val="22"/>
+        </w:rPr>
+        <w:t>: Despite being critical to the application from a conceptual perspective, the function of trading is in fact, entirely separate from the other elements of the application which focus more on helping make good trading decisions and visualising trading performance. From a technical perspective, however, the remaining functions of the application could be packaged into a standalone application which is foc</w:t>
+      </w:r>
+      <w:r>
+        <w:rPr>
+          <w:rFonts w:ascii="Arial" w:hAnsi="Arial" w:cs="Arial"/>
+          <w:sz w:val="22"/>
+          <w:szCs w:val="22"/>
+        </w:rPr>
+        <w:t xml:space="preserve">used on price prediction, chart </w:t>
+      </w:r>
+      <w:r>
+        <w:rPr>
+          <w:rFonts w:ascii="Arial" w:hAnsi="Arial" w:cs="Arial"/>
+          <w:sz w:val="22"/>
+          <w:szCs w:val="22"/>
+        </w:rPr>
+        <w:t>analysis, sentiment analysis and data visualisation, which woul</w:t>
+      </w:r>
+      <w:r>
+        <w:rPr>
+          <w:rFonts w:ascii="Arial" w:hAnsi="Arial" w:cs="Arial"/>
+          <w:sz w:val="22"/>
+          <w:szCs w:val="22"/>
+        </w:rPr>
+        <w:t>d still be a useful application. It would not, however, fulfil the</w:t>
+      </w:r>
+      <w:r>
+        <w:rPr>
+          <w:rFonts w:ascii="Arial" w:hAnsi="Arial" w:cs="Arial"/>
+          <w:sz w:val="22"/>
+          <w:szCs w:val="22"/>
+        </w:rPr>
+        <w:t xml:space="preserve"> design goal for the system, which is to be the </w:t>
+      </w:r>
+      <w:r>
+        <w:rPr>
+          <w:rFonts w:ascii="Arial" w:hAnsi="Arial" w:cs="Arial"/>
+          <w:b/>
+          <w:sz w:val="22"/>
+          <w:szCs w:val="22"/>
+        </w:rPr>
+        <w:t>only</w:t>
+      </w:r>
+      <w:r>
+        <w:rPr>
+          <w:rFonts w:ascii="Arial" w:hAnsi="Arial" w:cs="Arial"/>
+          <w:sz w:val="22"/>
+          <w:szCs w:val="22"/>
+        </w:rPr>
+        <w:t xml:space="preserve"> piece of software a trader will ever need to perform maximally.</w:t>
+      </w:r>
+    </w:p>
+    <w:p>
+      <w:pPr>
+        <w:pStyle w:val="Heading2"/>
+        <w:rPr>
+          <w:sz w:val="24"/>
+        </w:rPr>
+      </w:pPr>
+      <w:bookmarkStart w:id="12" w:name="_Toc499223795"/>
+      <w:r>
+        <w:rPr>
+          <w:sz w:val="24"/>
+        </w:rPr>
+        <w:t xml:space="preserve">3.2. </w:t>
+      </w:r>
+      <w:r>
+        <w:rPr>
+          <w:sz w:val="24"/>
+        </w:rPr>
+        <w:t>Sentiment Analysis</w:t>
+      </w:r>
       <w:bookmarkEnd w:id="12"/>
-    </w:p>
-    <w:p>
-      <w:pPr>
-        <w:rPr>
-          <w:rFonts w:ascii="Arial" w:hAnsi="Arial" w:cs="Arial"/>
-          <w:sz w:val="22"/>
-          <w:szCs w:val="22"/>
-        </w:rPr>
-      </w:pPr>
-      <w:r>
-        <w:rPr>
-          <w:rFonts w:ascii="Arial" w:hAnsi="Arial" w:cs="Arial"/>
-          <w:b/>
-          <w:sz w:val="22"/>
-          <w:szCs w:val="22"/>
-        </w:rPr>
-        <w:t>Description</w:t>
-      </w:r>
-      <w:r>
-        <w:rPr>
-          <w:rFonts w:ascii="Arial" w:hAnsi="Arial" w:cs="Arial"/>
-          <w:sz w:val="22"/>
-          <w:szCs w:val="22"/>
-        </w:rPr>
-        <w:t>: The most fundamental aspect of the application is the buying and selling of currency. A user can buy, sell, long or short currency pairs BTC/USD, LTC/USD, ETH/USD, EUR/USD, GBP/USD, and CNY/USD.</w:t>
-      </w:r>
-    </w:p>
-    <w:p/>
-    <w:p>
-      <w:pPr>
-        <w:rPr>
-          <w:rFonts w:ascii="Arial" w:hAnsi="Arial" w:cs="Arial"/>
-          <w:sz w:val="22"/>
-          <w:szCs w:val="22"/>
-        </w:rPr>
-      </w:pPr>
-      <w:r>
-        <w:rPr>
-          <w:rFonts w:ascii="Arial" w:hAnsi="Arial" w:cs="Arial"/>
-          <w:b/>
-          <w:sz w:val="22"/>
-          <w:szCs w:val="22"/>
-        </w:rPr>
-        <w:t>Criticality</w:t>
-      </w:r>
-      <w:r>
-        <w:rPr>
-          <w:rFonts w:ascii="Arial" w:hAnsi="Arial" w:cs="Arial"/>
-          <w:sz w:val="22"/>
-          <w:szCs w:val="22"/>
-        </w:rPr>
-        <w:t xml:space="preserve">: This </w:t>
-      </w:r>
-      <w:r>
-        <w:rPr>
-          <w:rFonts w:ascii="Arial" w:hAnsi="Arial" w:cs="Arial"/>
-          <w:sz w:val="22"/>
-          <w:szCs w:val="22"/>
-        </w:rPr>
-        <w:t xml:space="preserve">is an </w:t>
-      </w:r>
-      <w:r>
-        <w:rPr>
-          <w:rFonts w:ascii="Arial" w:hAnsi="Arial" w:cs="Arial"/>
-          <w:sz w:val="22"/>
-          <w:szCs w:val="22"/>
-        </w:rPr>
-        <w:t>e</w:t>
-      </w:r>
-      <w:r>
-        <w:rPr>
-          <w:rFonts w:ascii="Arial" w:hAnsi="Arial" w:cs="Arial"/>
-          <w:sz w:val="22"/>
-          <w:szCs w:val="22"/>
-        </w:rPr>
-        <w:t>ssential feature of</w:t>
-      </w:r>
-      <w:r>
-        <w:rPr>
-          <w:rFonts w:ascii="Arial" w:hAnsi="Arial" w:cs="Arial"/>
-          <w:sz w:val="22"/>
-          <w:szCs w:val="22"/>
-        </w:rPr>
-        <w:t xml:space="preserve"> the application, given the fact that the inspiration for its development was the notion of </w:t>
-      </w:r>
-      <w:r>
-        <w:rPr>
-          <w:rFonts w:ascii="Arial" w:hAnsi="Arial" w:cs="Arial"/>
-          <w:sz w:val="22"/>
-          <w:szCs w:val="22"/>
-        </w:rPr>
-        <w:t>a single location</w:t>
-      </w:r>
-      <w:r>
-        <w:rPr>
-          <w:rFonts w:ascii="Arial" w:hAnsi="Arial" w:cs="Arial"/>
-          <w:sz w:val="22"/>
-          <w:szCs w:val="22"/>
-        </w:rPr>
-        <w:t xml:space="preserve"> to </w:t>
-      </w:r>
-      <w:r>
-        <w:rPr>
-          <w:rFonts w:ascii="Arial" w:hAnsi="Arial" w:cs="Arial"/>
-          <w:sz w:val="22"/>
-          <w:szCs w:val="22"/>
-        </w:rPr>
-        <w:t>manage</w:t>
-      </w:r>
-      <w:r>
-        <w:rPr>
-          <w:rFonts w:ascii="Arial" w:hAnsi="Arial" w:cs="Arial"/>
-          <w:sz w:val="22"/>
-          <w:szCs w:val="22"/>
-        </w:rPr>
-        <w:t xml:space="preserve"> all the co</w:t>
-      </w:r>
-      <w:r>
-        <w:rPr>
-          <w:rFonts w:ascii="Arial" w:hAnsi="Arial" w:cs="Arial"/>
-          <w:sz w:val="22"/>
-          <w:szCs w:val="22"/>
-        </w:rPr>
-        <w:t>mplexities of a trader’s job</w:t>
-      </w:r>
-      <w:r>
-        <w:rPr>
-          <w:rFonts w:ascii="Arial" w:hAnsi="Arial" w:cs="Arial"/>
-          <w:sz w:val="22"/>
-          <w:szCs w:val="22"/>
-        </w:rPr>
-        <w:t>. If the trading itself was omitted, the application would not truly reflect this inspiration.</w:t>
-      </w:r>
-    </w:p>
-    <w:p/>
-    <w:p>
-      <w:r>
-        <w:rPr>
-          <w:rFonts w:ascii="Arial" w:hAnsi="Arial" w:cs="Arial"/>
-          <w:b/>
-          <w:sz w:val="22"/>
-          <w:szCs w:val="22"/>
-        </w:rPr>
-        <w:t>Technical Issues</w:t>
-      </w:r>
-      <w:r>
-        <w:rPr>
-          <w:rFonts w:ascii="Arial" w:hAnsi="Arial" w:cs="Arial"/>
-          <w:sz w:val="22"/>
-          <w:szCs w:val="22"/>
-        </w:rPr>
-        <w:t>:</w:t>
-      </w:r>
-      <w:r>
-        <w:rPr>
-          <w:rFonts w:ascii="Arial" w:eastAsia="Arial" w:hAnsi="Arial" w:cs="Arial"/>
-          <w:sz w:val="22"/>
-          <w:szCs w:val="22"/>
-        </w:rPr>
-        <w:t xml:space="preserve"> </w:t>
-      </w:r>
-      <w:r>
-        <w:rPr>
-          <w:rFonts w:ascii="Arial" w:hAnsi="Arial" w:cs="Arial"/>
-          <w:sz w:val="22"/>
-          <w:szCs w:val="22"/>
-        </w:rPr>
-        <w:t xml:space="preserve">A large design </w:t>
-      </w:r>
-      <w:r>
-        <w:rPr>
-          <w:rFonts w:ascii="Arial" w:hAnsi="Arial" w:cs="Arial"/>
-          <w:sz w:val="22"/>
-          <w:szCs w:val="22"/>
-        </w:rPr>
-        <w:t>challenge</w:t>
-      </w:r>
-      <w:r>
-        <w:rPr>
-          <w:rFonts w:ascii="Arial" w:hAnsi="Arial" w:cs="Arial"/>
-          <w:sz w:val="22"/>
-          <w:szCs w:val="22"/>
-        </w:rPr>
-        <w:t xml:space="preserve"> associated with allowing trading of both traditional and cryptocurrencies, is the fact that currently no exchange offers the trading of both, meaning two separate APIs must be learned and utilized in this application. Essentially, though the code may look very different, both Oanda’s Forex trading API and Bitstamp’s cryptocurrency API will be utilized and presented to the user </w:t>
-      </w:r>
-      <w:r>
-        <w:rPr>
-          <w:rFonts w:ascii="Arial" w:hAnsi="Arial" w:cs="Arial"/>
-          <w:sz w:val="22"/>
-          <w:szCs w:val="22"/>
-        </w:rPr>
-        <w:t xml:space="preserve">as if they were one back-end. </w:t>
-      </w:r>
-      <w:r>
-        <w:rPr>
-          <w:rFonts w:ascii="Arial" w:hAnsi="Arial" w:cs="Arial"/>
-          <w:sz w:val="22"/>
-          <w:szCs w:val="22"/>
-        </w:rPr>
-        <w:t xml:space="preserve">  </w:t>
-      </w:r>
-    </w:p>
-    <w:p>
-      <w:pPr>
-        <w:rPr>
-          <w:rFonts w:ascii="Arial" w:hAnsi="Arial" w:cs="Arial"/>
-          <w:sz w:val="22"/>
-          <w:szCs w:val="22"/>
-        </w:rPr>
-      </w:pPr>
-      <w:r>
-        <w:rPr>
-          <w:rFonts w:ascii="Arial" w:hAnsi="Arial" w:cs="Arial"/>
-          <w:sz w:val="22"/>
-          <w:szCs w:val="22"/>
-        </w:rPr>
-        <w:t>Another technical issue is the aforementioned fact that two APIs means that a user’s funding will be restricted to each individual account. IE, the user will have a forex wallet and a cryptocurrency wallet, between which funding is not immediately transferable.</w:t>
-      </w:r>
-    </w:p>
-    <w:p/>
-    <w:p>
-      <w:pPr>
-        <w:spacing w:after="280"/>
-      </w:pPr>
-      <w:r>
-        <w:rPr>
-          <w:rFonts w:ascii="Arial" w:hAnsi="Arial" w:cs="Arial"/>
-          <w:b/>
-          <w:sz w:val="22"/>
-          <w:szCs w:val="22"/>
-        </w:rPr>
-        <w:t>Dependencies</w:t>
-      </w:r>
-      <w:r>
-        <w:rPr>
-          <w:rFonts w:ascii="Arial" w:hAnsi="Arial" w:cs="Arial"/>
-          <w:sz w:val="22"/>
-          <w:szCs w:val="22"/>
-        </w:rPr>
-        <w:t>: Despite being critical to the application from a conceptual perspective, the function of trading is in fact, entirely separate from the other elements of the application which focus more on helping make good trading decisions and visualising trading performance. From a technical perspective, however, the remaining functions of the application could be packaged into a standalone application which is foc</w:t>
-      </w:r>
-      <w:r>
-        <w:rPr>
-          <w:rFonts w:ascii="Arial" w:hAnsi="Arial" w:cs="Arial"/>
-          <w:sz w:val="22"/>
-          <w:szCs w:val="22"/>
-        </w:rPr>
-        <w:t xml:space="preserve">used on price prediction, chart </w:t>
-      </w:r>
-      <w:r>
-        <w:rPr>
-          <w:rFonts w:ascii="Arial" w:hAnsi="Arial" w:cs="Arial"/>
-          <w:sz w:val="22"/>
-          <w:szCs w:val="22"/>
-        </w:rPr>
-        <w:t xml:space="preserve">analysis, sentiment </w:t>
-      </w:r>
-      <w:r>
-        <w:rPr>
-          <w:rFonts w:ascii="Arial" w:hAnsi="Arial" w:cs="Arial"/>
-          <w:sz w:val="22"/>
-          <w:szCs w:val="22"/>
-        </w:rPr>
-        <w:lastRenderedPageBreak/>
-        <w:t>analysis and data visualisation, which woul</w:t>
-      </w:r>
-      <w:r>
-        <w:rPr>
-          <w:rFonts w:ascii="Arial" w:hAnsi="Arial" w:cs="Arial"/>
-          <w:sz w:val="22"/>
-          <w:szCs w:val="22"/>
-        </w:rPr>
-        <w:t>d still be a useful application. It would not, however, fulfil the</w:t>
-      </w:r>
-      <w:r>
-        <w:rPr>
-          <w:rFonts w:ascii="Arial" w:hAnsi="Arial" w:cs="Arial"/>
-          <w:sz w:val="22"/>
-          <w:szCs w:val="22"/>
-        </w:rPr>
-        <w:t xml:space="preserve"> design goal for the system, which is to be the </w:t>
-      </w:r>
-      <w:r>
-        <w:rPr>
-          <w:rFonts w:ascii="Arial" w:hAnsi="Arial" w:cs="Arial"/>
-          <w:b/>
-          <w:sz w:val="22"/>
-          <w:szCs w:val="22"/>
-        </w:rPr>
-        <w:t>only</w:t>
-      </w:r>
-      <w:r>
-        <w:rPr>
-          <w:rFonts w:ascii="Arial" w:hAnsi="Arial" w:cs="Arial"/>
-          <w:sz w:val="22"/>
-          <w:szCs w:val="22"/>
-        </w:rPr>
-        <w:t xml:space="preserve"> piece of software a trader will ever need to perform maximally.</w:t>
-      </w:r>
-    </w:p>
-    <w:p>
-      <w:pPr>
-        <w:pStyle w:val="Heading2"/>
-        <w:rPr>
-          <w:sz w:val="24"/>
-        </w:rPr>
-      </w:pPr>
-      <w:bookmarkStart w:id="13" w:name="_Toc499223795"/>
-      <w:r>
-        <w:rPr>
-          <w:sz w:val="24"/>
-        </w:rPr>
-        <w:t xml:space="preserve">3.2. </w:t>
-      </w:r>
-      <w:r>
-        <w:rPr>
-          <w:sz w:val="24"/>
-        </w:rPr>
-        <w:t>Sentiment Analysis</w:t>
-      </w:r>
-      <w:bookmarkEnd w:id="13"/>
     </w:p>
     <w:p>
       <w:pPr>
@@ -13399,7 +13182,7 @@
           <w:sz w:val="24"/>
         </w:rPr>
       </w:pPr>
-      <w:bookmarkStart w:id="14" w:name="_Toc499223796"/>
+      <w:bookmarkStart w:id="13" w:name="_Toc499223796"/>
       <w:r>
         <w:rPr>
           <w:sz w:val="24"/>
@@ -13412,6 +13195,441 @@
         </w:rPr>
         <w:t>Machine Learning</w:t>
       </w:r>
+      <w:bookmarkEnd w:id="13"/>
+    </w:p>
+    <w:p>
+      <w:pPr>
+        <w:rPr>
+          <w:rFonts w:ascii="Arial" w:hAnsi="Arial" w:cs="Arial"/>
+          <w:sz w:val="22"/>
+          <w:szCs w:val="22"/>
+        </w:rPr>
+      </w:pPr>
+      <w:r>
+        <w:rPr>
+          <w:rFonts w:ascii="Arial" w:hAnsi="Arial" w:cs="Arial"/>
+          <w:b/>
+          <w:sz w:val="22"/>
+          <w:szCs w:val="22"/>
+        </w:rPr>
+        <w:t>Description</w:t>
+      </w:r>
+      <w:r>
+        <w:rPr>
+          <w:rFonts w:ascii="Arial" w:hAnsi="Arial" w:cs="Arial"/>
+          <w:sz w:val="22"/>
+          <w:szCs w:val="22"/>
+        </w:rPr>
+        <w:t>: The application will utilize a regre</w:t>
+      </w:r>
+      <w:r>
+        <w:rPr>
+          <w:rFonts w:ascii="Arial" w:hAnsi="Arial" w:cs="Arial"/>
+          <w:sz w:val="22"/>
+          <w:szCs w:val="22"/>
+        </w:rPr>
+        <w:t xml:space="preserve">ssion solving Support </w:t>
+      </w:r>
+      <w:r>
+        <w:rPr>
+          <w:rFonts w:ascii="Arial" w:hAnsi="Arial" w:cs="Arial"/>
+          <w:sz w:val="22"/>
+          <w:szCs w:val="22"/>
+        </w:rPr>
+        <w:t>Vector Machine</w:t>
+      </w:r>
+      <w:r>
+        <w:rPr>
+          <w:rFonts w:ascii="Arial" w:hAnsi="Arial" w:cs="Arial"/>
+          <w:sz w:val="22"/>
+          <w:szCs w:val="22"/>
+        </w:rPr>
+        <w:t xml:space="preserve"> (SVM) to</w:t>
+      </w:r>
+      <w:r>
+        <w:rPr>
+          <w:rFonts w:ascii="Arial" w:hAnsi="Arial" w:cs="Arial"/>
+          <w:sz w:val="22"/>
+          <w:szCs w:val="22"/>
+        </w:rPr>
+        <w:t xml:space="preserve"> predict whether the daily price of a currency will close above or below the </w:t>
+      </w:r>
+      <w:r>
+        <w:rPr>
+          <w:rFonts w:ascii="Arial" w:hAnsi="Arial" w:cs="Arial"/>
+          <w:sz w:val="22"/>
+          <w:szCs w:val="22"/>
+        </w:rPr>
+        <w:lastRenderedPageBreak/>
+        <w:t xml:space="preserve">previous day. </w:t>
+      </w:r>
+      <w:r>
+        <w:rPr>
+          <w:rFonts w:ascii="Arial" w:hAnsi="Arial" w:cs="Arial"/>
+          <w:sz w:val="22"/>
+          <w:szCs w:val="22"/>
+        </w:rPr>
+        <w:t>The SVM has been chosen for its ability to create a linear, binary classifier given two sets of data belonging to two different categories (in our case, days preceding a price increase and those preceding a price decrease.</w:t>
+      </w:r>
+    </w:p>
+    <w:p>
+      <w:r>
+        <w:rPr>
+          <w:rFonts w:ascii="Arial" w:hAnsi="Arial" w:cs="Arial"/>
+          <w:sz w:val="22"/>
+          <w:szCs w:val="22"/>
+        </w:rPr>
+        <w:t>Various factors that will be considered as part of this machine learning are the previous price, using datasets from Kaggle and other sources</w:t>
+      </w:r>
+      <w:r>
+        <w:rPr>
+          <w:rFonts w:ascii="Arial" w:hAnsi="Arial" w:cs="Arial"/>
+          <w:sz w:val="22"/>
+          <w:szCs w:val="22"/>
+        </w:rPr>
+        <w:t xml:space="preserve"> such as the respective exchanges</w:t>
+      </w:r>
+      <w:r>
+        <w:rPr>
+          <w:rFonts w:ascii="Arial" w:hAnsi="Arial" w:cs="Arial"/>
+          <w:sz w:val="22"/>
+          <w:szCs w:val="22"/>
+        </w:rPr>
+        <w:t xml:space="preserve">. </w:t>
+      </w:r>
+    </w:p>
+    <w:p>
+      <w:pPr>
+        <w:rPr>
+          <w:rFonts w:ascii="Arial" w:hAnsi="Arial" w:cs="Arial"/>
+          <w:sz w:val="22"/>
+          <w:szCs w:val="22"/>
+        </w:rPr>
+      </w:pPr>
+      <w:r>
+        <w:rPr>
+          <w:rFonts w:ascii="Arial" w:hAnsi="Arial" w:cs="Arial"/>
+          <w:b/>
+          <w:sz w:val="22"/>
+          <w:szCs w:val="22"/>
+        </w:rPr>
+        <w:t>Criticality</w:t>
+      </w:r>
+      <w:r>
+        <w:rPr>
+          <w:rFonts w:ascii="Arial" w:hAnsi="Arial" w:cs="Arial"/>
+          <w:sz w:val="22"/>
+          <w:szCs w:val="22"/>
+        </w:rPr>
+        <w:t xml:space="preserve">: This function is </w:t>
+      </w:r>
+      <w:r>
+        <w:rPr>
+          <w:rFonts w:ascii="Arial" w:hAnsi="Arial" w:cs="Arial"/>
+          <w:sz w:val="22"/>
+          <w:szCs w:val="22"/>
+        </w:rPr>
+        <w:t>critical</w:t>
+      </w:r>
+      <w:r>
+        <w:rPr>
+          <w:rFonts w:ascii="Arial" w:hAnsi="Arial" w:cs="Arial"/>
+          <w:sz w:val="22"/>
+          <w:szCs w:val="22"/>
+        </w:rPr>
+        <w:t xml:space="preserve"> to </w:t>
+      </w:r>
+      <w:r>
+        <w:rPr>
+          <w:rFonts w:ascii="Arial" w:hAnsi="Arial" w:cs="Arial"/>
+          <w:sz w:val="22"/>
+          <w:szCs w:val="22"/>
+        </w:rPr>
+        <w:t>the</w:t>
+      </w:r>
+      <w:r>
+        <w:rPr>
+          <w:rFonts w:ascii="Arial" w:hAnsi="Arial" w:cs="Arial"/>
+          <w:sz w:val="22"/>
+          <w:szCs w:val="22"/>
+        </w:rPr>
+        <w:t xml:space="preserve"> vision for this application. There are many factors that go into making a successful trade, and indeed a successful trader. Intra-day charting is certainly one of them, but larger time frames such as the daily time frame cannot be ignored, and is always indicative of overall trends in the market. This feature will allow the user to confidently enter trades, knowing that even if the</w:t>
+      </w:r>
+      <w:r>
+        <w:rPr>
+          <w:rFonts w:ascii="Arial" w:hAnsi="Arial" w:cs="Arial"/>
+          <w:sz w:val="22"/>
+          <w:szCs w:val="22"/>
+        </w:rPr>
+        <w:t xml:space="preserve"> smaller time frames don’t convey some uncertainty</w:t>
+      </w:r>
+      <w:r>
+        <w:rPr>
+          <w:rFonts w:ascii="Arial" w:hAnsi="Arial" w:cs="Arial"/>
+          <w:sz w:val="22"/>
+          <w:szCs w:val="22"/>
+        </w:rPr>
+        <w:t>, there is a “back-up” or reassurance coming from an ever-learning algorithm wh</w:t>
+      </w:r>
+      <w:r>
+        <w:rPr>
+          <w:rFonts w:ascii="Arial" w:hAnsi="Arial" w:cs="Arial"/>
+          <w:sz w:val="22"/>
+          <w:szCs w:val="22"/>
+        </w:rPr>
+        <w:t>ich is predicting price action</w:t>
+      </w:r>
+      <w:r>
+        <w:rPr>
+          <w:rFonts w:ascii="Arial" w:hAnsi="Arial" w:cs="Arial"/>
+          <w:sz w:val="22"/>
+          <w:szCs w:val="22"/>
+        </w:rPr>
+        <w:t xml:space="preserve"> on a larger time frame</w:t>
+      </w:r>
+      <w:r>
+        <w:rPr>
+          <w:rFonts w:ascii="Arial" w:hAnsi="Arial" w:cs="Arial"/>
+          <w:sz w:val="22"/>
+          <w:szCs w:val="22"/>
+        </w:rPr>
+        <w:t>.</w:t>
+      </w:r>
+    </w:p>
+    <w:p/>
+    <w:p>
+      <w:pPr>
+        <w:rPr>
+          <w:rFonts w:ascii="Arial" w:hAnsi="Arial" w:cs="Arial"/>
+          <w:sz w:val="22"/>
+          <w:szCs w:val="22"/>
+        </w:rPr>
+      </w:pPr>
+      <w:r>
+        <w:rPr>
+          <w:rFonts w:ascii="Arial" w:hAnsi="Arial" w:cs="Arial"/>
+          <w:b/>
+          <w:sz w:val="22"/>
+          <w:szCs w:val="22"/>
+        </w:rPr>
+        <w:t xml:space="preserve">Technical Issues: </w:t>
+      </w:r>
+      <w:r>
+        <w:rPr>
+          <w:rFonts w:ascii="Arial" w:hAnsi="Arial" w:cs="Arial"/>
+          <w:sz w:val="22"/>
+          <w:szCs w:val="22"/>
+        </w:rPr>
+        <w:t xml:space="preserve">A technical issue associated with the machine learning </w:t>
+      </w:r>
+      <w:r>
+        <w:rPr>
+          <w:rFonts w:ascii="Arial" w:hAnsi="Arial" w:cs="Arial"/>
+          <w:sz w:val="22"/>
+          <w:szCs w:val="22"/>
+        </w:rPr>
+        <w:t>module</w:t>
+      </w:r>
+      <w:r>
+        <w:rPr>
+          <w:rFonts w:ascii="Arial" w:hAnsi="Arial" w:cs="Arial"/>
+          <w:sz w:val="22"/>
+          <w:szCs w:val="22"/>
+        </w:rPr>
+        <w:t xml:space="preserve"> will be normalising results for cryptocurrency and forex trading. It may well be the case that different factors influence the price action of </w:t>
+      </w:r>
+      <w:r>
+        <w:rPr>
+          <w:rFonts w:ascii="Arial" w:hAnsi="Arial" w:cs="Arial"/>
+          <w:sz w:val="22"/>
+          <w:szCs w:val="22"/>
+        </w:rPr>
+        <w:t>each</w:t>
+      </w:r>
+      <w:r>
+        <w:rPr>
+          <w:rFonts w:ascii="Arial" w:hAnsi="Arial" w:cs="Arial"/>
+          <w:sz w:val="22"/>
+          <w:szCs w:val="22"/>
+        </w:rPr>
+        <w:t xml:space="preserve"> market </w:t>
+      </w:r>
+      <w:r>
+        <w:rPr>
+          <w:rFonts w:ascii="Arial" w:hAnsi="Arial" w:cs="Arial"/>
+          <w:sz w:val="22"/>
+          <w:szCs w:val="22"/>
+        </w:rPr>
+        <w:t>to a different degree</w:t>
+      </w:r>
+      <w:r>
+        <w:rPr>
+          <w:rFonts w:ascii="Arial" w:hAnsi="Arial" w:cs="Arial"/>
+          <w:sz w:val="22"/>
+          <w:szCs w:val="22"/>
+        </w:rPr>
+        <w:t>, and as such</w:t>
+      </w:r>
+      <w:r>
+        <w:rPr>
+          <w:rFonts w:ascii="Arial" w:hAnsi="Arial" w:cs="Arial"/>
+          <w:sz w:val="22"/>
+          <w:szCs w:val="22"/>
+        </w:rPr>
+        <w:t>,</w:t>
+      </w:r>
+      <w:r>
+        <w:rPr>
+          <w:rFonts w:ascii="Arial" w:hAnsi="Arial" w:cs="Arial"/>
+          <w:sz w:val="22"/>
+          <w:szCs w:val="22"/>
+        </w:rPr>
+        <w:t xml:space="preserve"> the algorithm will need to be general enough to cover the spectrums of both. One solution is to simply use two different algorithms and predict the markets independently. This may be a wise path to traverse, as it would also allow for the collection and visualisation of data regarding factors that influence each market separately, which would be of great interest to both myself, and any </w:t>
+      </w:r>
+      <w:r>
+        <w:rPr>
+          <w:rFonts w:ascii="Arial" w:hAnsi="Arial" w:cs="Arial"/>
+          <w:sz w:val="22"/>
+          <w:szCs w:val="22"/>
+        </w:rPr>
+        <w:t>potential user of this platform.</w:t>
+      </w:r>
+    </w:p>
+    <w:p>
+      <w:r>
+        <w:rPr>
+          <w:rFonts w:ascii="Arial" w:hAnsi="Arial" w:cs="Arial"/>
+          <w:sz w:val="22"/>
+          <w:szCs w:val="22"/>
+        </w:rPr>
+        <w:t xml:space="preserve">Another issue considered is how often the algorithm should run and make a new prediction. Of course, </w:t>
+      </w:r>
+      <w:r>
+        <w:rPr>
+          <w:rFonts w:ascii="Arial" w:hAnsi="Arial" w:cs="Arial"/>
+          <w:sz w:val="22"/>
+          <w:szCs w:val="22"/>
+        </w:rPr>
+        <w:t xml:space="preserve">once </w:t>
+      </w:r>
+      <w:r>
+        <w:rPr>
+          <w:rFonts w:ascii="Arial" w:hAnsi="Arial" w:cs="Arial"/>
+          <w:sz w:val="22"/>
+          <w:szCs w:val="22"/>
+        </w:rPr>
+        <w:t>daily may not be optimal as factors such as intraday indicators or market sentiment may change drastically throughout the day</w:t>
+      </w:r>
+      <w:r>
+        <w:rPr>
+          <w:rFonts w:ascii="Arial" w:hAnsi="Arial" w:cs="Arial"/>
+          <w:sz w:val="22"/>
+          <w:szCs w:val="22"/>
+        </w:rPr>
+        <w:t>, rendering an initial prediction obsolete</w:t>
+      </w:r>
+      <w:r>
+        <w:rPr>
+          <w:rFonts w:ascii="Arial" w:hAnsi="Arial" w:cs="Arial"/>
+          <w:sz w:val="22"/>
+          <w:szCs w:val="22"/>
+        </w:rPr>
+        <w:t xml:space="preserve">. </w:t>
+      </w:r>
+      <w:r>
+        <w:rPr>
+          <w:rFonts w:ascii="Arial" w:hAnsi="Arial" w:cs="Arial"/>
+          <w:sz w:val="22"/>
+          <w:szCs w:val="22"/>
+        </w:rPr>
+        <w:t>The</w:t>
+      </w:r>
+      <w:r>
+        <w:rPr>
+          <w:rFonts w:ascii="Arial" w:hAnsi="Arial" w:cs="Arial"/>
+          <w:sz w:val="22"/>
+          <w:szCs w:val="22"/>
+        </w:rPr>
+        <w:t xml:space="preserve"> ideal scenario would be to have a real-time </w:t>
+      </w:r>
+      <w:r>
+        <w:rPr>
+          <w:rFonts w:ascii="Arial" w:hAnsi="Arial" w:cs="Arial"/>
+          <w:sz w:val="22"/>
+          <w:szCs w:val="22"/>
+        </w:rPr>
+        <w:t xml:space="preserve">continuous </w:t>
+      </w:r>
+      <w:r>
+        <w:rPr>
+          <w:rFonts w:ascii="Arial" w:hAnsi="Arial" w:cs="Arial"/>
+          <w:sz w:val="22"/>
+          <w:szCs w:val="22"/>
+        </w:rPr>
+        <w:t>solution, however a design goal for this application is maximum efficiency, so that it can be run on as large a range of machines as possible. To accommodate this, a good solution would be to run the algorithm periodically every 4 hours, and allow the option for it to be ran manually from within the app also, ensuring minimal downtime, while also maintaining relative efficiency.</w:t>
+      </w:r>
+    </w:p>
+    <w:p>
+      <w:pPr>
+        <w:rPr>
+          <w:rFonts w:ascii="Arial" w:hAnsi="Arial" w:cs="Arial"/>
+          <w:sz w:val="22"/>
+          <w:szCs w:val="22"/>
+        </w:rPr>
+      </w:pPr>
+    </w:p>
+    <w:p>
+      <w:r>
+        <w:rPr>
+          <w:rFonts w:ascii="Arial" w:hAnsi="Arial" w:cs="Arial"/>
+          <w:b/>
+          <w:sz w:val="22"/>
+          <w:szCs w:val="22"/>
+        </w:rPr>
+        <w:t>Dependencies</w:t>
+      </w:r>
+      <w:r>
+        <w:rPr>
+          <w:rFonts w:ascii="Arial" w:hAnsi="Arial" w:cs="Arial"/>
+          <w:sz w:val="22"/>
+          <w:szCs w:val="22"/>
+        </w:rPr>
+        <w:t xml:space="preserve">: </w:t>
+      </w:r>
+    </w:p>
+    <w:p>
+      <w:pPr>
+        <w:spacing w:after="280"/>
+      </w:pPr>
+      <w:r>
+        <w:rPr>
+          <w:rFonts w:ascii="Arial" w:hAnsi="Arial" w:cs="Arial"/>
+          <w:sz w:val="22"/>
+          <w:szCs w:val="22"/>
+        </w:rPr>
+        <w:t xml:space="preserve">The machine learning tool will be dependent on the various other indication tools; sentiment analysis, and chart analysis. </w:t>
+      </w:r>
+    </w:p>
+    <w:p>
+      <w:pPr>
+        <w:pStyle w:val="Heading2"/>
+        <w:rPr>
+          <w:sz w:val="24"/>
+        </w:rPr>
+      </w:pPr>
+      <w:bookmarkStart w:id="14" w:name="_Toc499223797"/>
+      <w:r>
+        <w:rPr>
+          <w:sz w:val="24"/>
+        </w:rPr>
+        <w:t xml:space="preserve">3.4. </w:t>
+      </w:r>
+      <w:r>
+        <w:rPr>
+          <w:sz w:val="24"/>
+        </w:rPr>
+        <w:t>Chart Analysis</w:t>
+      </w:r>
       <w:bookmarkEnd w:id="14"/>
     </w:p>
     <w:p>
@@ -13437,65 +13655,269 @@
           <w:sz w:val="22"/>
           <w:szCs w:val="22"/>
         </w:rPr>
-        <w:t>: The application will utilize a regre</w:t>
-      </w:r>
-      <w:r>
-        <w:rPr>
-          <w:rFonts w:ascii="Arial" w:hAnsi="Arial" w:cs="Arial"/>
-          <w:sz w:val="22"/>
-          <w:szCs w:val="22"/>
-        </w:rPr>
-        <w:t xml:space="preserve">ssion solving Support </w:t>
-      </w:r>
-      <w:r>
-        <w:rPr>
-          <w:rFonts w:ascii="Arial" w:hAnsi="Arial" w:cs="Arial"/>
-          <w:sz w:val="22"/>
-          <w:szCs w:val="22"/>
-        </w:rPr>
-        <w:t>Vector Machine</w:t>
-      </w:r>
-      <w:r>
-        <w:rPr>
-          <w:rFonts w:ascii="Arial" w:hAnsi="Arial" w:cs="Arial"/>
-          <w:sz w:val="22"/>
-          <w:szCs w:val="22"/>
-        </w:rPr>
-        <w:t xml:space="preserve"> (SVM) to</w:t>
-      </w:r>
-      <w:r>
-        <w:rPr>
-          <w:rFonts w:ascii="Arial" w:hAnsi="Arial" w:cs="Arial"/>
-          <w:sz w:val="22"/>
-          <w:szCs w:val="22"/>
-        </w:rPr>
-        <w:t xml:space="preserve"> predict whether the daily price of a currency will close above or below the previous day. </w:t>
-      </w:r>
-      <w:r>
-        <w:rPr>
-          <w:rFonts w:ascii="Arial" w:hAnsi="Arial" w:cs="Arial"/>
-          <w:sz w:val="22"/>
-          <w:szCs w:val="22"/>
-        </w:rPr>
-        <w:t>The SVM has been chosen for its ability to create a linear, binary classifier given two sets of data belonging to two different categories (in our case, days preceding a price increase and those preceding a price decrease.</w:t>
-      </w:r>
-    </w:p>
-    <w:p>
-      <w:r>
-        <w:rPr>
-          <w:rFonts w:ascii="Arial" w:hAnsi="Arial" w:cs="Arial"/>
-          <w:sz w:val="22"/>
-          <w:szCs w:val="22"/>
-        </w:rPr>
-        <w:t>Various factors that will be considered as part of this machine learning are the previous price, using datasets from Kaggle and other sources</w:t>
-      </w:r>
-      <w:r>
-        <w:rPr>
-          <w:rFonts w:ascii="Arial" w:hAnsi="Arial" w:cs="Arial"/>
-          <w:sz w:val="22"/>
-          <w:szCs w:val="22"/>
-        </w:rPr>
-        <w:t xml:space="preserve"> such as the respective exchanges</w:t>
+        <w:t>: Chart analysis comprises</w:t>
+      </w:r>
+      <w:r>
+        <w:rPr>
+          <w:rFonts w:ascii="Arial" w:hAnsi="Arial" w:cs="Arial"/>
+          <w:sz w:val="22"/>
+          <w:szCs w:val="22"/>
+        </w:rPr>
+        <w:t xml:space="preserve"> many</w:t>
+      </w:r>
+      <w:r>
+        <w:rPr>
+          <w:rFonts w:ascii="Arial" w:hAnsi="Arial" w:cs="Arial"/>
+          <w:sz w:val="22"/>
+          <w:szCs w:val="22"/>
+        </w:rPr>
+        <w:t xml:space="preserve"> hours of a trader’s day. It could be defined as the studying of candlestick charts in order to dete</w:t>
+      </w:r>
+      <w:r>
+        <w:rPr>
+          <w:rFonts w:ascii="Arial" w:hAnsi="Arial" w:cs="Arial"/>
+          <w:sz w:val="22"/>
+          <w:szCs w:val="22"/>
+        </w:rPr>
+        <w:t xml:space="preserve">rmine key pieces of information, </w:t>
+      </w:r>
+      <w:r>
+        <w:rPr>
+          <w:rFonts w:ascii="Arial" w:hAnsi="Arial" w:cs="Arial"/>
+          <w:sz w:val="22"/>
+          <w:szCs w:val="22"/>
+        </w:rPr>
+        <w:t>crucial t</w:t>
+      </w:r>
+      <w:r>
+        <w:rPr>
+          <w:rFonts w:ascii="Arial" w:hAnsi="Arial" w:cs="Arial"/>
+          <w:sz w:val="22"/>
+          <w:szCs w:val="22"/>
+        </w:rPr>
+        <w:t>o making an informed trade which has</w:t>
+      </w:r>
+      <w:r>
+        <w:rPr>
+          <w:rFonts w:ascii="Arial" w:hAnsi="Arial" w:cs="Arial"/>
+          <w:sz w:val="22"/>
+          <w:szCs w:val="22"/>
+        </w:rPr>
+        <w:t xml:space="preserve"> high as possible probability of resulting in profit. This is a very complex and wide-reaching field, </w:t>
+      </w:r>
+      <w:r>
+        <w:rPr>
+          <w:rFonts w:ascii="Arial" w:hAnsi="Arial" w:cs="Arial"/>
+          <w:sz w:val="22"/>
+          <w:szCs w:val="22"/>
+        </w:rPr>
+        <w:t>so</w:t>
+      </w:r>
+      <w:r>
+        <w:rPr>
+          <w:rFonts w:ascii="Arial" w:hAnsi="Arial" w:cs="Arial"/>
+          <w:sz w:val="22"/>
+          <w:szCs w:val="22"/>
+        </w:rPr>
+        <w:t xml:space="preserve"> this application will focus on the fundamentals; RSI levels, MACD crossings, trading volume, support / resistance levels, and trend lines. </w:t>
+      </w:r>
+    </w:p>
+    <w:p/>
+    <w:p>
+      <w:pPr>
+        <w:rPr>
+          <w:rFonts w:ascii="Arial" w:hAnsi="Arial" w:cs="Arial"/>
+          <w:sz w:val="22"/>
+          <w:szCs w:val="22"/>
+        </w:rPr>
+      </w:pPr>
+      <w:r>
+        <w:rPr>
+          <w:rFonts w:ascii="Arial" w:hAnsi="Arial" w:cs="Arial"/>
+          <w:b/>
+          <w:sz w:val="22"/>
+          <w:szCs w:val="22"/>
+        </w:rPr>
+        <w:t>Criticality</w:t>
+      </w:r>
+      <w:r>
+        <w:rPr>
+          <w:rFonts w:ascii="Arial" w:hAnsi="Arial" w:cs="Arial"/>
+          <w:sz w:val="22"/>
+          <w:szCs w:val="22"/>
+        </w:rPr>
+        <w:t xml:space="preserve">: This aspect of the application is considered critical for the same reason as the machine learning </w:t>
+      </w:r>
+      <w:r>
+        <w:rPr>
+          <w:rFonts w:ascii="Arial" w:hAnsi="Arial" w:cs="Arial"/>
+          <w:sz w:val="22"/>
+          <w:szCs w:val="22"/>
+        </w:rPr>
+        <w:t>module. The</w:t>
+      </w:r>
+      <w:r>
+        <w:rPr>
+          <w:rFonts w:ascii="Arial" w:hAnsi="Arial" w:cs="Arial"/>
+          <w:sz w:val="22"/>
+          <w:szCs w:val="22"/>
+        </w:rPr>
+        <w:t xml:space="preserve"> application</w:t>
+      </w:r>
+      <w:r>
+        <w:rPr>
+          <w:rFonts w:ascii="Arial" w:hAnsi="Arial" w:cs="Arial"/>
+          <w:sz w:val="22"/>
+          <w:szCs w:val="22"/>
+        </w:rPr>
+        <w:t>’</w:t>
+      </w:r>
+      <w:r>
+        <w:rPr>
+          <w:rFonts w:ascii="Arial" w:hAnsi="Arial" w:cs="Arial"/>
+          <w:sz w:val="22"/>
+          <w:szCs w:val="22"/>
+        </w:rPr>
+        <w:t>s design goal is centred around giving traders as much informat</w:t>
+      </w:r>
+      <w:r>
+        <w:rPr>
+          <w:rFonts w:ascii="Arial" w:hAnsi="Arial" w:cs="Arial"/>
+          <w:sz w:val="22"/>
+          <w:szCs w:val="22"/>
+        </w:rPr>
+        <w:t xml:space="preserve">ion as possible, without requiring the user </w:t>
+      </w:r>
+      <w:r>
+        <w:rPr>
+          <w:rFonts w:ascii="Arial" w:hAnsi="Arial" w:cs="Arial"/>
+          <w:sz w:val="22"/>
+          <w:szCs w:val="22"/>
+        </w:rPr>
+        <w:t xml:space="preserve">to exert any effort other than making the trade. </w:t>
+      </w:r>
+      <w:r>
+        <w:rPr>
+          <w:rFonts w:ascii="Arial" w:hAnsi="Arial" w:cs="Arial"/>
+          <w:sz w:val="22"/>
+          <w:szCs w:val="22"/>
+        </w:rPr>
+        <w:t>Chart analysis</w:t>
+      </w:r>
+      <w:r>
+        <w:rPr>
+          <w:rFonts w:ascii="Arial" w:hAnsi="Arial" w:cs="Arial"/>
+          <w:sz w:val="22"/>
+          <w:szCs w:val="22"/>
+        </w:rPr>
+        <w:t xml:space="preserve"> is the primary </w:t>
+      </w:r>
+      <w:r>
+        <w:rPr>
+          <w:rFonts w:ascii="Arial" w:hAnsi="Arial" w:cs="Arial"/>
+          <w:sz w:val="22"/>
+          <w:szCs w:val="22"/>
+        </w:rPr>
+        <w:t>functionality through which this</w:t>
+      </w:r>
+      <w:r>
+        <w:rPr>
+          <w:rFonts w:ascii="Arial" w:hAnsi="Arial" w:cs="Arial"/>
+          <w:sz w:val="22"/>
+          <w:szCs w:val="22"/>
+        </w:rPr>
+        <w:t xml:space="preserve"> application </w:t>
+      </w:r>
+      <w:r>
+        <w:rPr>
+          <w:rFonts w:ascii="Arial" w:hAnsi="Arial" w:cs="Arial"/>
+          <w:sz w:val="22"/>
+          <w:szCs w:val="22"/>
+        </w:rPr>
+        <w:t>will save</w:t>
+      </w:r>
+      <w:r>
+        <w:rPr>
+          <w:rFonts w:ascii="Arial" w:hAnsi="Arial" w:cs="Arial"/>
+          <w:sz w:val="22"/>
+          <w:szCs w:val="22"/>
+        </w:rPr>
+        <w:t xml:space="preserve"> the trader large amounts of time, and as such is a functional necessity.</w:t>
+      </w:r>
+    </w:p>
+    <w:p/>
+    <w:p>
+      <w:pPr>
+        <w:rPr>
+          <w:b/>
+        </w:rPr>
+      </w:pPr>
+      <w:r>
+        <w:rPr>
+          <w:rFonts w:ascii="Arial" w:hAnsi="Arial" w:cs="Arial"/>
+          <w:b/>
+          <w:sz w:val="22"/>
+          <w:szCs w:val="22"/>
+        </w:rPr>
+        <w:lastRenderedPageBreak/>
+        <w:t xml:space="preserve">Technical Issues:  </w:t>
+      </w:r>
+    </w:p>
+    <w:p>
+      <w:pPr>
+        <w:rPr>
+          <w:rFonts w:ascii="Arial" w:hAnsi="Arial" w:cs="Arial"/>
+          <w:sz w:val="22"/>
+          <w:szCs w:val="22"/>
+        </w:rPr>
+      </w:pPr>
+      <w:r>
+        <w:rPr>
+          <w:rFonts w:ascii="Arial" w:hAnsi="Arial" w:cs="Arial"/>
+          <w:sz w:val="22"/>
+          <w:szCs w:val="22"/>
+        </w:rPr>
+        <w:t xml:space="preserve">A technical issue associated with the chart analysis </w:t>
+      </w:r>
+      <w:r>
+        <w:rPr>
+          <w:rFonts w:ascii="Arial" w:hAnsi="Arial" w:cs="Arial"/>
+          <w:sz w:val="22"/>
+          <w:szCs w:val="22"/>
+        </w:rPr>
+        <w:t>module</w:t>
+      </w:r>
+      <w:r>
+        <w:rPr>
+          <w:rFonts w:ascii="Arial" w:hAnsi="Arial" w:cs="Arial"/>
+          <w:sz w:val="22"/>
+          <w:szCs w:val="22"/>
+        </w:rPr>
+        <w:t xml:space="preserve"> will be identifying trend lines in the charts. As the charts are simply a dataset of numbers, I will need to perform time series</w:t>
+      </w:r>
+      <w:r>
+        <w:rPr>
+          <w:rFonts w:ascii="Arial" w:hAnsi="Arial" w:cs="Arial"/>
+          <w:sz w:val="22"/>
+          <w:szCs w:val="22"/>
+        </w:rPr>
+        <w:t xml:space="preserve"> analysis in order to identify areas</w:t>
+      </w:r>
+      <w:r>
+        <w:rPr>
+          <w:rFonts w:ascii="Arial" w:hAnsi="Arial" w:cs="Arial"/>
+          <w:sz w:val="22"/>
+          <w:szCs w:val="22"/>
+        </w:rPr>
+        <w:t xml:space="preserve"> which are forming as either support or resistance</w:t>
+      </w:r>
+      <w:r>
+        <w:rPr>
+          <w:rFonts w:ascii="Arial" w:hAnsi="Arial" w:cs="Arial"/>
+          <w:sz w:val="22"/>
+          <w:szCs w:val="22"/>
+        </w:rPr>
+        <w:t xml:space="preserve"> for any given currency</w:t>
       </w:r>
       <w:r>
         <w:rPr>
@@ -13506,6 +13928,7 @@
         <w:t xml:space="preserve">. </w:t>
       </w:r>
     </w:p>
+    <w:p/>
     <w:p>
       <w:pPr>
         <w:rPr>
@@ -13521,92 +13944,42 @@
           <w:sz w:val="22"/>
           <w:szCs w:val="22"/>
         </w:rPr>
-        <w:t>Criticality</w:t>
-      </w:r>
-      <w:r>
-        <w:rPr>
-          <w:rFonts w:ascii="Arial" w:hAnsi="Arial" w:cs="Arial"/>
-          <w:sz w:val="22"/>
-          <w:szCs w:val="22"/>
-        </w:rPr>
-        <w:t xml:space="preserve">: This function is </w:t>
-      </w:r>
-      <w:r>
-        <w:rPr>
-          <w:rFonts w:ascii="Arial" w:hAnsi="Arial" w:cs="Arial"/>
-          <w:sz w:val="22"/>
-          <w:szCs w:val="22"/>
-        </w:rPr>
-        <w:t>critical</w:t>
-      </w:r>
-      <w:r>
-        <w:rPr>
-          <w:rFonts w:ascii="Arial" w:hAnsi="Arial" w:cs="Arial"/>
-          <w:sz w:val="22"/>
-          <w:szCs w:val="22"/>
-        </w:rPr>
-        <w:t xml:space="preserve"> to </w:t>
-      </w:r>
-      <w:r>
-        <w:rPr>
-          <w:rFonts w:ascii="Arial" w:hAnsi="Arial" w:cs="Arial"/>
-          <w:sz w:val="22"/>
-          <w:szCs w:val="22"/>
-        </w:rPr>
-        <w:t>the</w:t>
-      </w:r>
-      <w:r>
-        <w:rPr>
-          <w:rFonts w:ascii="Arial" w:hAnsi="Arial" w:cs="Arial"/>
-          <w:sz w:val="22"/>
-          <w:szCs w:val="22"/>
-        </w:rPr>
-        <w:t xml:space="preserve"> vision for this application. There are many factors that go into making a successful trade, and indeed a successful trader. Intra-day charting is certainly one of them, but larger time frames such as the daily time frame cannot be ignored, and is always indicative of overall trends in the market. This feature will allow the user to confidently enter trades, knowing that even if the</w:t>
-      </w:r>
-      <w:r>
-        <w:rPr>
-          <w:rFonts w:ascii="Arial" w:hAnsi="Arial" w:cs="Arial"/>
-          <w:sz w:val="22"/>
-          <w:szCs w:val="22"/>
-        </w:rPr>
-        <w:t xml:space="preserve"> smaller time frames don’t convey some uncertainty</w:t>
-      </w:r>
-      <w:r>
-        <w:rPr>
-          <w:rFonts w:ascii="Arial" w:hAnsi="Arial" w:cs="Arial"/>
-          <w:sz w:val="22"/>
-          <w:szCs w:val="22"/>
-        </w:rPr>
-        <w:t>, there is a “back-up” or reassurance coming from an ever-learning algorithm wh</w:t>
-      </w:r>
-      <w:r>
-        <w:rPr>
-          <w:rFonts w:ascii="Arial" w:hAnsi="Arial" w:cs="Arial"/>
-          <w:sz w:val="22"/>
-          <w:szCs w:val="22"/>
-        </w:rPr>
-        <w:t>ich is predicting price action</w:t>
-      </w:r>
-      <w:r>
-        <w:rPr>
-          <w:rFonts w:ascii="Arial" w:hAnsi="Arial" w:cs="Arial"/>
-          <w:sz w:val="22"/>
-          <w:szCs w:val="22"/>
-        </w:rPr>
-        <w:t xml:space="preserve"> on a larger time frame</w:t>
-      </w:r>
-      <w:r>
-        <w:rPr>
-          <w:rFonts w:ascii="Arial" w:hAnsi="Arial" w:cs="Arial"/>
-          <w:sz w:val="22"/>
-          <w:szCs w:val="22"/>
-        </w:rPr>
-        <w:t>.</w:t>
+        <w:t>Dependencies</w:t>
+      </w:r>
+      <w:r>
+        <w:rPr>
+          <w:rFonts w:ascii="Arial" w:hAnsi="Arial" w:cs="Arial"/>
+          <w:sz w:val="22"/>
+          <w:szCs w:val="22"/>
+        </w:rPr>
+        <w:t xml:space="preserve">: The chart analysis tool is not dependent on any other aspect of the application. It is, however, a dependency for the Alert functionality. </w:t>
       </w:r>
     </w:p>
     <w:p/>
     <w:p>
       <w:pPr>
+        <w:pStyle w:val="Heading2"/>
+        <w:rPr>
+          <w:sz w:val="24"/>
+        </w:rPr>
+      </w:pPr>
+      <w:bookmarkStart w:id="15" w:name="_Toc499223798"/>
+      <w:r>
+        <w:rPr>
+          <w:sz w:val="24"/>
+        </w:rPr>
+        <w:t xml:space="preserve">3.5. </w:t>
+      </w:r>
+      <w:r>
+        <w:rPr>
+          <w:sz w:val="24"/>
+        </w:rPr>
+        <w:t>Alerts</w:t>
+      </w:r>
+      <w:bookmarkEnd w:id="15"/>
+    </w:p>
+    <w:p>
+      <w:pPr>
         <w:rPr>
           <w:rFonts w:ascii="Arial" w:hAnsi="Arial" w:cs="Arial"/>
           <w:sz w:val="22"/>
@@ -13620,242 +13993,6 @@
           <w:sz w:val="22"/>
           <w:szCs w:val="22"/>
         </w:rPr>
-        <w:lastRenderedPageBreak/>
-        <w:t xml:space="preserve">Technical Issues: </w:t>
-      </w:r>
-      <w:r>
-        <w:rPr>
-          <w:rFonts w:ascii="Arial" w:hAnsi="Arial" w:cs="Arial"/>
-          <w:sz w:val="22"/>
-          <w:szCs w:val="22"/>
-        </w:rPr>
-        <w:t xml:space="preserve">A technical issue associated with the machine learning </w:t>
-      </w:r>
-      <w:r>
-        <w:rPr>
-          <w:rFonts w:ascii="Arial" w:hAnsi="Arial" w:cs="Arial"/>
-          <w:sz w:val="22"/>
-          <w:szCs w:val="22"/>
-        </w:rPr>
-        <w:t>module</w:t>
-      </w:r>
-      <w:r>
-        <w:rPr>
-          <w:rFonts w:ascii="Arial" w:hAnsi="Arial" w:cs="Arial"/>
-          <w:sz w:val="22"/>
-          <w:szCs w:val="22"/>
-        </w:rPr>
-        <w:t xml:space="preserve"> will be normalising results for cryptocurrency and forex trading. It may well be the case that different factors influence the price action of </w:t>
-      </w:r>
-      <w:r>
-        <w:rPr>
-          <w:rFonts w:ascii="Arial" w:hAnsi="Arial" w:cs="Arial"/>
-          <w:sz w:val="22"/>
-          <w:szCs w:val="22"/>
-        </w:rPr>
-        <w:t>each</w:t>
-      </w:r>
-      <w:r>
-        <w:rPr>
-          <w:rFonts w:ascii="Arial" w:hAnsi="Arial" w:cs="Arial"/>
-          <w:sz w:val="22"/>
-          <w:szCs w:val="22"/>
-        </w:rPr>
-        <w:t xml:space="preserve"> market </w:t>
-      </w:r>
-      <w:r>
-        <w:rPr>
-          <w:rFonts w:ascii="Arial" w:hAnsi="Arial" w:cs="Arial"/>
-          <w:sz w:val="22"/>
-          <w:szCs w:val="22"/>
-        </w:rPr>
-        <w:t>to a different degree</w:t>
-      </w:r>
-      <w:r>
-        <w:rPr>
-          <w:rFonts w:ascii="Arial" w:hAnsi="Arial" w:cs="Arial"/>
-          <w:sz w:val="22"/>
-          <w:szCs w:val="22"/>
-        </w:rPr>
-        <w:t>, and as such</w:t>
-      </w:r>
-      <w:r>
-        <w:rPr>
-          <w:rFonts w:ascii="Arial" w:hAnsi="Arial" w:cs="Arial"/>
-          <w:sz w:val="22"/>
-          <w:szCs w:val="22"/>
-        </w:rPr>
-        <w:t>,</w:t>
-      </w:r>
-      <w:r>
-        <w:rPr>
-          <w:rFonts w:ascii="Arial" w:hAnsi="Arial" w:cs="Arial"/>
-          <w:sz w:val="22"/>
-          <w:szCs w:val="22"/>
-        </w:rPr>
-        <w:t xml:space="preserve"> the algorithm will need to be general enough to cover the spectrums of both. One solution is to simply use two different algorithms and predict the markets independently. This may be a wise path to traverse, as it would also allow for the collection and visualisation of data regarding factors that influence each market separately, which would be of great interest to both myself, and any </w:t>
-      </w:r>
-      <w:r>
-        <w:rPr>
-          <w:rFonts w:ascii="Arial" w:hAnsi="Arial" w:cs="Arial"/>
-          <w:sz w:val="22"/>
-          <w:szCs w:val="22"/>
-        </w:rPr>
-        <w:t>potential user of this platform.</w:t>
-      </w:r>
-    </w:p>
-    <w:p>
-      <w:r>
-        <w:rPr>
-          <w:rFonts w:ascii="Arial" w:hAnsi="Arial" w:cs="Arial"/>
-          <w:sz w:val="22"/>
-          <w:szCs w:val="22"/>
-        </w:rPr>
-        <w:t xml:space="preserve">Another issue considered is how often the algorithm should run and make a new prediction. Of course, </w:t>
-      </w:r>
-      <w:r>
-        <w:rPr>
-          <w:rFonts w:ascii="Arial" w:hAnsi="Arial" w:cs="Arial"/>
-          <w:sz w:val="22"/>
-          <w:szCs w:val="22"/>
-        </w:rPr>
-        <w:t xml:space="preserve">once </w:t>
-      </w:r>
-      <w:r>
-        <w:rPr>
-          <w:rFonts w:ascii="Arial" w:hAnsi="Arial" w:cs="Arial"/>
-          <w:sz w:val="22"/>
-          <w:szCs w:val="22"/>
-        </w:rPr>
-        <w:t>daily may not be optimal as factors such as intraday indicators or market sentiment may change drastically throughout the day</w:t>
-      </w:r>
-      <w:r>
-        <w:rPr>
-          <w:rFonts w:ascii="Arial" w:hAnsi="Arial" w:cs="Arial"/>
-          <w:sz w:val="22"/>
-          <w:szCs w:val="22"/>
-        </w:rPr>
-        <w:t>, rendering an initial prediction obsolete</w:t>
-      </w:r>
-      <w:r>
-        <w:rPr>
-          <w:rFonts w:ascii="Arial" w:hAnsi="Arial" w:cs="Arial"/>
-          <w:sz w:val="22"/>
-          <w:szCs w:val="22"/>
-        </w:rPr>
-        <w:t xml:space="preserve">. </w:t>
-      </w:r>
-      <w:r>
-        <w:rPr>
-          <w:rFonts w:ascii="Arial" w:hAnsi="Arial" w:cs="Arial"/>
-          <w:sz w:val="22"/>
-          <w:szCs w:val="22"/>
-        </w:rPr>
-        <w:t>The</w:t>
-      </w:r>
-      <w:r>
-        <w:rPr>
-          <w:rFonts w:ascii="Arial" w:hAnsi="Arial" w:cs="Arial"/>
-          <w:sz w:val="22"/>
-          <w:szCs w:val="22"/>
-        </w:rPr>
-        <w:t xml:space="preserve"> ideal scenario would be to have a real-time </w:t>
-      </w:r>
-      <w:r>
-        <w:rPr>
-          <w:rFonts w:ascii="Arial" w:hAnsi="Arial" w:cs="Arial"/>
-          <w:sz w:val="22"/>
-          <w:szCs w:val="22"/>
-        </w:rPr>
-        <w:t xml:space="preserve">continuous </w:t>
-      </w:r>
-      <w:r>
-        <w:rPr>
-          <w:rFonts w:ascii="Arial" w:hAnsi="Arial" w:cs="Arial"/>
-          <w:sz w:val="22"/>
-          <w:szCs w:val="22"/>
-        </w:rPr>
-        <w:t>solution, however a design goal for this application is maximum efficiency, so that it can be run on as large a range of machines as possible. To accommodate this, a good solution would be to run the algorithm periodically every 4 hours, and allow the option for it to be ran manually from within the app also, ensuring minimal downtime, while also maintaining relative efficiency.</w:t>
-      </w:r>
-    </w:p>
-    <w:p>
-      <w:pPr>
-        <w:rPr>
-          <w:rFonts w:ascii="Arial" w:hAnsi="Arial" w:cs="Arial"/>
-          <w:sz w:val="22"/>
-          <w:szCs w:val="22"/>
-        </w:rPr>
-      </w:pPr>
-    </w:p>
-    <w:p>
-      <w:r>
-        <w:rPr>
-          <w:rFonts w:ascii="Arial" w:hAnsi="Arial" w:cs="Arial"/>
-          <w:b/>
-          <w:sz w:val="22"/>
-          <w:szCs w:val="22"/>
-        </w:rPr>
-        <w:t>Dependencies</w:t>
-      </w:r>
-      <w:r>
-        <w:rPr>
-          <w:rFonts w:ascii="Arial" w:hAnsi="Arial" w:cs="Arial"/>
-          <w:sz w:val="22"/>
-          <w:szCs w:val="22"/>
-        </w:rPr>
-        <w:t xml:space="preserve">: </w:t>
-      </w:r>
-    </w:p>
-    <w:p>
-      <w:pPr>
-        <w:spacing w:after="280"/>
-      </w:pPr>
-      <w:r>
-        <w:rPr>
-          <w:rFonts w:ascii="Arial" w:hAnsi="Arial" w:cs="Arial"/>
-          <w:sz w:val="22"/>
-          <w:szCs w:val="22"/>
-        </w:rPr>
-        <w:t xml:space="preserve">The machine learning tool will be dependent on the various other indication tools; sentiment analysis, and chart analysis. </w:t>
-      </w:r>
-    </w:p>
-    <w:p>
-      <w:pPr>
-        <w:pStyle w:val="Heading2"/>
-        <w:rPr>
-          <w:sz w:val="24"/>
-        </w:rPr>
-      </w:pPr>
-      <w:bookmarkStart w:id="15" w:name="_Toc499223797"/>
-      <w:r>
-        <w:rPr>
-          <w:sz w:val="24"/>
-        </w:rPr>
-        <w:t xml:space="preserve">3.4. </w:t>
-      </w:r>
-      <w:r>
-        <w:rPr>
-          <w:sz w:val="24"/>
-        </w:rPr>
-        <w:t>Chart Analysis</w:t>
-      </w:r>
-      <w:bookmarkEnd w:id="15"/>
-    </w:p>
-    <w:p>
-      <w:pPr>
-        <w:rPr>
-          <w:rFonts w:ascii="Arial" w:hAnsi="Arial" w:cs="Arial"/>
-          <w:sz w:val="22"/>
-          <w:szCs w:val="22"/>
-        </w:rPr>
-      </w:pPr>
-      <w:r>
-        <w:rPr>
-          <w:rFonts w:ascii="Arial" w:hAnsi="Arial" w:cs="Arial"/>
-          <w:b/>
-          <w:sz w:val="22"/>
-          <w:szCs w:val="22"/>
-        </w:rPr>
         <w:t>Description</w:t>
       </w:r>
       <w:r>
@@ -13864,351 +14001,6 @@
           <w:sz w:val="22"/>
           <w:szCs w:val="22"/>
         </w:rPr>
-        <w:t>: Chart analysis comprises</w:t>
-      </w:r>
-      <w:r>
-        <w:rPr>
-          <w:rFonts w:ascii="Arial" w:hAnsi="Arial" w:cs="Arial"/>
-          <w:sz w:val="22"/>
-          <w:szCs w:val="22"/>
-        </w:rPr>
-        <w:t xml:space="preserve"> many</w:t>
-      </w:r>
-      <w:r>
-        <w:rPr>
-          <w:rFonts w:ascii="Arial" w:hAnsi="Arial" w:cs="Arial"/>
-          <w:sz w:val="22"/>
-          <w:szCs w:val="22"/>
-        </w:rPr>
-        <w:t xml:space="preserve"> hours of a trader’s day. It could be defined as the studying of candlestick charts in order to dete</w:t>
-      </w:r>
-      <w:r>
-        <w:rPr>
-          <w:rFonts w:ascii="Arial" w:hAnsi="Arial" w:cs="Arial"/>
-          <w:sz w:val="22"/>
-          <w:szCs w:val="22"/>
-        </w:rPr>
-        <w:t xml:space="preserve">rmine key pieces of information, </w:t>
-      </w:r>
-      <w:r>
-        <w:rPr>
-          <w:rFonts w:ascii="Arial" w:hAnsi="Arial" w:cs="Arial"/>
-          <w:sz w:val="22"/>
-          <w:szCs w:val="22"/>
-        </w:rPr>
-        <w:t>crucial t</w:t>
-      </w:r>
-      <w:r>
-        <w:rPr>
-          <w:rFonts w:ascii="Arial" w:hAnsi="Arial" w:cs="Arial"/>
-          <w:sz w:val="22"/>
-          <w:szCs w:val="22"/>
-        </w:rPr>
-        <w:t>o making an informed trade which has</w:t>
-      </w:r>
-      <w:r>
-        <w:rPr>
-          <w:rFonts w:ascii="Arial" w:hAnsi="Arial" w:cs="Arial"/>
-          <w:sz w:val="22"/>
-          <w:szCs w:val="22"/>
-        </w:rPr>
-        <w:t xml:space="preserve"> high as possible probability of resulting in profit. This is a very complex and wide-reaching field, </w:t>
-      </w:r>
-      <w:r>
-        <w:rPr>
-          <w:rFonts w:ascii="Arial" w:hAnsi="Arial" w:cs="Arial"/>
-          <w:sz w:val="22"/>
-          <w:szCs w:val="22"/>
-        </w:rPr>
-        <w:t>so</w:t>
-      </w:r>
-      <w:r>
-        <w:rPr>
-          <w:rFonts w:ascii="Arial" w:hAnsi="Arial" w:cs="Arial"/>
-          <w:sz w:val="22"/>
-          <w:szCs w:val="22"/>
-        </w:rPr>
-        <w:t xml:space="preserve"> this application will focus on the fundamentals; RSI levels, MACD crossings, trading volume, support / resistance levels, and trend lines. </w:t>
-      </w:r>
-    </w:p>
-    <w:p/>
-    <w:p>
-      <w:pPr>
-        <w:rPr>
-          <w:rFonts w:ascii="Arial" w:hAnsi="Arial" w:cs="Arial"/>
-          <w:sz w:val="22"/>
-          <w:szCs w:val="22"/>
-        </w:rPr>
-      </w:pPr>
-      <w:r>
-        <w:rPr>
-          <w:rFonts w:ascii="Arial" w:hAnsi="Arial" w:cs="Arial"/>
-          <w:b/>
-          <w:sz w:val="22"/>
-          <w:szCs w:val="22"/>
-        </w:rPr>
-        <w:t>Criticality</w:t>
-      </w:r>
-      <w:r>
-        <w:rPr>
-          <w:rFonts w:ascii="Arial" w:hAnsi="Arial" w:cs="Arial"/>
-          <w:sz w:val="22"/>
-          <w:szCs w:val="22"/>
-        </w:rPr>
-        <w:t xml:space="preserve">: This aspect of the application is considered critical for the same reason as the machine learning </w:t>
-      </w:r>
-      <w:r>
-        <w:rPr>
-          <w:rFonts w:ascii="Arial" w:hAnsi="Arial" w:cs="Arial"/>
-          <w:sz w:val="22"/>
-          <w:szCs w:val="22"/>
-        </w:rPr>
-        <w:t>module. The</w:t>
-      </w:r>
-      <w:r>
-        <w:rPr>
-          <w:rFonts w:ascii="Arial" w:hAnsi="Arial" w:cs="Arial"/>
-          <w:sz w:val="22"/>
-          <w:szCs w:val="22"/>
-        </w:rPr>
-        <w:t xml:space="preserve"> application</w:t>
-      </w:r>
-      <w:r>
-        <w:rPr>
-          <w:rFonts w:ascii="Arial" w:hAnsi="Arial" w:cs="Arial"/>
-          <w:sz w:val="22"/>
-          <w:szCs w:val="22"/>
-        </w:rPr>
-        <w:t>’</w:t>
-      </w:r>
-      <w:r>
-        <w:rPr>
-          <w:rFonts w:ascii="Arial" w:hAnsi="Arial" w:cs="Arial"/>
-          <w:sz w:val="22"/>
-          <w:szCs w:val="22"/>
-        </w:rPr>
-        <w:t>s design goal is centred around giving traders as much informat</w:t>
-      </w:r>
-      <w:r>
-        <w:rPr>
-          <w:rFonts w:ascii="Arial" w:hAnsi="Arial" w:cs="Arial"/>
-          <w:sz w:val="22"/>
-          <w:szCs w:val="22"/>
-        </w:rPr>
-        <w:t xml:space="preserve">ion as possible, without requiring the user </w:t>
-      </w:r>
-      <w:r>
-        <w:rPr>
-          <w:rFonts w:ascii="Arial" w:hAnsi="Arial" w:cs="Arial"/>
-          <w:sz w:val="22"/>
-          <w:szCs w:val="22"/>
-        </w:rPr>
-        <w:t xml:space="preserve">to exert any effort other than making the trade. </w:t>
-      </w:r>
-      <w:r>
-        <w:rPr>
-          <w:rFonts w:ascii="Arial" w:hAnsi="Arial" w:cs="Arial"/>
-          <w:sz w:val="22"/>
-          <w:szCs w:val="22"/>
-        </w:rPr>
-        <w:t>Chart analysis</w:t>
-      </w:r>
-      <w:r>
-        <w:rPr>
-          <w:rFonts w:ascii="Arial" w:hAnsi="Arial" w:cs="Arial"/>
-          <w:sz w:val="22"/>
-          <w:szCs w:val="22"/>
-        </w:rPr>
-        <w:t xml:space="preserve"> is the primary </w:t>
-      </w:r>
-      <w:r>
-        <w:rPr>
-          <w:rFonts w:ascii="Arial" w:hAnsi="Arial" w:cs="Arial"/>
-          <w:sz w:val="22"/>
-          <w:szCs w:val="22"/>
-        </w:rPr>
-        <w:t>functionality through which this</w:t>
-      </w:r>
-      <w:r>
-        <w:rPr>
-          <w:rFonts w:ascii="Arial" w:hAnsi="Arial" w:cs="Arial"/>
-          <w:sz w:val="22"/>
-          <w:szCs w:val="22"/>
-        </w:rPr>
-        <w:t xml:space="preserve"> application </w:t>
-      </w:r>
-      <w:r>
-        <w:rPr>
-          <w:rFonts w:ascii="Arial" w:hAnsi="Arial" w:cs="Arial"/>
-          <w:sz w:val="22"/>
-          <w:szCs w:val="22"/>
-        </w:rPr>
-        <w:t>will save</w:t>
-      </w:r>
-      <w:r>
-        <w:rPr>
-          <w:rFonts w:ascii="Arial" w:hAnsi="Arial" w:cs="Arial"/>
-          <w:sz w:val="22"/>
-          <w:szCs w:val="22"/>
-        </w:rPr>
-        <w:t xml:space="preserve"> the trader large amounts of time, and as such is a functional necessity.</w:t>
-      </w:r>
-    </w:p>
-    <w:p/>
-    <w:p>
-      <w:pPr>
-        <w:rPr>
-          <w:b/>
-        </w:rPr>
-      </w:pPr>
-      <w:r>
-        <w:rPr>
-          <w:rFonts w:ascii="Arial" w:hAnsi="Arial" w:cs="Arial"/>
-          <w:b/>
-          <w:sz w:val="22"/>
-          <w:szCs w:val="22"/>
-        </w:rPr>
-        <w:t xml:space="preserve">Technical Issues:  </w:t>
-      </w:r>
-    </w:p>
-    <w:p>
-      <w:pPr>
-        <w:rPr>
-          <w:rFonts w:ascii="Arial" w:hAnsi="Arial" w:cs="Arial"/>
-          <w:sz w:val="22"/>
-          <w:szCs w:val="22"/>
-        </w:rPr>
-      </w:pPr>
-      <w:r>
-        <w:rPr>
-          <w:rFonts w:ascii="Arial" w:hAnsi="Arial" w:cs="Arial"/>
-          <w:sz w:val="22"/>
-          <w:szCs w:val="22"/>
-        </w:rPr>
-        <w:t xml:space="preserve">A technical issue associated with the chart analysis </w:t>
-      </w:r>
-      <w:r>
-        <w:rPr>
-          <w:rFonts w:ascii="Arial" w:hAnsi="Arial" w:cs="Arial"/>
-          <w:sz w:val="22"/>
-          <w:szCs w:val="22"/>
-        </w:rPr>
-        <w:t>module</w:t>
-      </w:r>
-      <w:r>
-        <w:rPr>
-          <w:rFonts w:ascii="Arial" w:hAnsi="Arial" w:cs="Arial"/>
-          <w:sz w:val="22"/>
-          <w:szCs w:val="22"/>
-        </w:rPr>
-        <w:t xml:space="preserve"> will be identifying trend lines in the charts. As the charts are simply a dataset of numbers, I will need to perform time series</w:t>
-      </w:r>
-      <w:r>
-        <w:rPr>
-          <w:rFonts w:ascii="Arial" w:hAnsi="Arial" w:cs="Arial"/>
-          <w:sz w:val="22"/>
-          <w:szCs w:val="22"/>
-        </w:rPr>
-        <w:t xml:space="preserve"> analysis in order to identify areas</w:t>
-      </w:r>
-      <w:r>
-        <w:rPr>
-          <w:rFonts w:ascii="Arial" w:hAnsi="Arial" w:cs="Arial"/>
-          <w:sz w:val="22"/>
-          <w:szCs w:val="22"/>
-        </w:rPr>
-        <w:t xml:space="preserve"> which are forming as either support or resistance</w:t>
-      </w:r>
-      <w:r>
-        <w:rPr>
-          <w:rFonts w:ascii="Arial" w:hAnsi="Arial" w:cs="Arial"/>
-          <w:sz w:val="22"/>
-          <w:szCs w:val="22"/>
-        </w:rPr>
-        <w:t xml:space="preserve"> for any given currency</w:t>
-      </w:r>
-      <w:r>
-        <w:rPr>
-          <w:rFonts w:ascii="Arial" w:hAnsi="Arial" w:cs="Arial"/>
-          <w:sz w:val="22"/>
-          <w:szCs w:val="22"/>
-        </w:rPr>
-        <w:t xml:space="preserve">. </w:t>
-      </w:r>
-    </w:p>
-    <w:p/>
-    <w:p>
-      <w:pPr>
-        <w:rPr>
-          <w:rFonts w:ascii="Arial" w:hAnsi="Arial" w:cs="Arial"/>
-          <w:sz w:val="22"/>
-          <w:szCs w:val="22"/>
-        </w:rPr>
-      </w:pPr>
-      <w:r>
-        <w:rPr>
-          <w:rFonts w:ascii="Arial" w:hAnsi="Arial" w:cs="Arial"/>
-          <w:b/>
-          <w:sz w:val="22"/>
-          <w:szCs w:val="22"/>
-        </w:rPr>
-        <w:t>Dependencies</w:t>
-      </w:r>
-      <w:r>
-        <w:rPr>
-          <w:rFonts w:ascii="Arial" w:hAnsi="Arial" w:cs="Arial"/>
-          <w:sz w:val="22"/>
-          <w:szCs w:val="22"/>
-        </w:rPr>
-        <w:t xml:space="preserve">: The chart analysis tool is not dependent on any other aspect of the application. It is, however, a dependency for the Alert functionality. </w:t>
-      </w:r>
-    </w:p>
-    <w:p/>
-    <w:p>
-      <w:pPr>
-        <w:pStyle w:val="Heading2"/>
-        <w:rPr>
-          <w:sz w:val="24"/>
-        </w:rPr>
-      </w:pPr>
-      <w:bookmarkStart w:id="16" w:name="_Toc499223798"/>
-      <w:r>
-        <w:rPr>
-          <w:sz w:val="24"/>
-        </w:rPr>
-        <w:t xml:space="preserve">3.5. </w:t>
-      </w:r>
-      <w:r>
-        <w:rPr>
-          <w:sz w:val="24"/>
-        </w:rPr>
-        <w:t>Alerts</w:t>
-      </w:r>
-      <w:bookmarkEnd w:id="16"/>
-    </w:p>
-    <w:p>
-      <w:pPr>
-        <w:rPr>
-          <w:rFonts w:ascii="Arial" w:hAnsi="Arial" w:cs="Arial"/>
-          <w:sz w:val="22"/>
-          <w:szCs w:val="22"/>
-        </w:rPr>
-      </w:pPr>
-      <w:r>
-        <w:rPr>
-          <w:rFonts w:ascii="Arial" w:hAnsi="Arial" w:cs="Arial"/>
-          <w:b/>
-          <w:sz w:val="22"/>
-          <w:szCs w:val="22"/>
-        </w:rPr>
-        <w:t>Description</w:t>
-      </w:r>
-      <w:r>
-        <w:rPr>
-          <w:rFonts w:ascii="Arial" w:hAnsi="Arial" w:cs="Arial"/>
-          <w:sz w:val="22"/>
-          <w:szCs w:val="22"/>
-        </w:rPr>
         <w:t xml:space="preserve">: The user will be alerted when coins they are subscribed to exhibits useful information that they may need in order to handle a trade </w:t>
       </w:r>
       <w:r>
@@ -14241,16 +14033,7 @@
           <w:sz w:val="22"/>
           <w:szCs w:val="22"/>
         </w:rPr>
-        <w:t xml:space="preserve"> </w:t>
-      </w:r>
-      <w:r>
-        <w:rPr>
-          <w:rFonts w:ascii="Arial" w:hAnsi="Arial" w:cs="Arial"/>
-          <w:sz w:val="22"/>
-          <w:szCs w:val="22"/>
-        </w:rPr>
-        <w:lastRenderedPageBreak/>
-        <w:t>include oversold/overbought conditions (</w:t>
+        <w:t xml:space="preserve"> include oversold/overbought conditions (</w:t>
       </w:r>
       <w:r>
         <w:rPr>
@@ -14425,23 +14208,302 @@
           <w:sz w:val="24"/>
         </w:rPr>
       </w:pPr>
-      <w:bookmarkStart w:id="17" w:name="_Toc499223799"/>
+      <w:bookmarkStart w:id="16" w:name="_Toc499223799"/>
       <w:r>
         <w:rPr>
           <w:sz w:val="24"/>
         </w:rPr>
         <w:t>3.6. Data Visualisation</w:t>
       </w:r>
+      <w:bookmarkEnd w:id="16"/>
+    </w:p>
+    <w:p>
+      <w:pPr>
+        <w:rPr>
+          <w:rFonts w:ascii="Arial" w:hAnsi="Arial" w:cs="Arial"/>
+          <w:sz w:val="22"/>
+          <w:szCs w:val="22"/>
+        </w:rPr>
+      </w:pPr>
+      <w:r>
+        <w:rPr>
+          <w:rFonts w:ascii="Arial" w:hAnsi="Arial" w:cs="Arial"/>
+          <w:b/>
+          <w:sz w:val="22"/>
+          <w:szCs w:val="22"/>
+        </w:rPr>
+        <w:t>Description</w:t>
+      </w:r>
+      <w:r>
+        <w:rPr>
+          <w:rFonts w:ascii="Arial" w:hAnsi="Arial" w:cs="Arial"/>
+          <w:sz w:val="22"/>
+          <w:szCs w:val="22"/>
+        </w:rPr>
+        <w:t>: The data visualisation section will take the user to a Kibana dashboard which will convey, in the form of various charts</w:t>
+      </w:r>
+      <w:r>
+        <w:rPr>
+          <w:rFonts w:ascii="Arial" w:hAnsi="Arial" w:cs="Arial"/>
+          <w:sz w:val="22"/>
+          <w:szCs w:val="22"/>
+        </w:rPr>
+        <w:t xml:space="preserve"> and graphs</w:t>
+      </w:r>
+      <w:r>
+        <w:rPr>
+          <w:rFonts w:ascii="Arial" w:hAnsi="Arial" w:cs="Arial"/>
+          <w:sz w:val="22"/>
+          <w:szCs w:val="22"/>
+        </w:rPr>
+        <w:t xml:space="preserve">, key information such as the performance of the machine learning </w:t>
+      </w:r>
+      <w:r>
+        <w:rPr>
+          <w:rFonts w:ascii="Arial" w:hAnsi="Arial" w:cs="Arial"/>
+          <w:sz w:val="22"/>
+          <w:szCs w:val="22"/>
+        </w:rPr>
+        <w:t>module</w:t>
+      </w:r>
+      <w:r>
+        <w:rPr>
+          <w:rFonts w:ascii="Arial" w:hAnsi="Arial" w:cs="Arial"/>
+          <w:sz w:val="22"/>
+          <w:szCs w:val="22"/>
+        </w:rPr>
+        <w:t xml:space="preserve"> over time, a visualisation of sentiment analysis, and the</w:t>
+      </w:r>
+      <w:r>
+        <w:rPr>
+          <w:rFonts w:ascii="Arial" w:hAnsi="Arial" w:cs="Arial"/>
+          <w:sz w:val="22"/>
+          <w:szCs w:val="22"/>
+        </w:rPr>
+        <w:t xml:space="preserve"> user’s</w:t>
+      </w:r>
+      <w:r>
+        <w:rPr>
+          <w:rFonts w:ascii="Arial" w:hAnsi="Arial" w:cs="Arial"/>
+          <w:sz w:val="22"/>
+          <w:szCs w:val="22"/>
+        </w:rPr>
+        <w:t xml:space="preserve"> current portfolio (percentage of various currencies).  </w:t>
+      </w:r>
+    </w:p>
+    <w:p/>
+    <w:p>
+      <w:pPr>
+        <w:rPr>
+          <w:rFonts w:ascii="Arial" w:hAnsi="Arial" w:cs="Arial"/>
+          <w:sz w:val="22"/>
+          <w:szCs w:val="22"/>
+        </w:rPr>
+      </w:pPr>
+      <w:r>
+        <w:rPr>
+          <w:rFonts w:ascii="Arial" w:hAnsi="Arial" w:cs="Arial"/>
+          <w:b/>
+          <w:sz w:val="22"/>
+          <w:szCs w:val="22"/>
+        </w:rPr>
+        <w:t>Criticality</w:t>
+      </w:r>
+      <w:r>
+        <w:rPr>
+          <w:rFonts w:ascii="Arial" w:hAnsi="Arial" w:cs="Arial"/>
+          <w:sz w:val="22"/>
+          <w:szCs w:val="22"/>
+        </w:rPr>
+        <w:t xml:space="preserve">: This feature is not critical, but rather acts as a convenient way for users to evaluate both their own performance, and that of the application itself. It also provides a means of proving/evaluating the effectiveness of the system as a project. </w:t>
+      </w:r>
+    </w:p>
+    <w:p/>
+    <w:p>
+      <w:r>
+        <w:rPr>
+          <w:rFonts w:ascii="Arial" w:hAnsi="Arial" w:cs="Arial"/>
+          <w:b/>
+          <w:sz w:val="22"/>
+          <w:szCs w:val="22"/>
+        </w:rPr>
+        <w:t>Technical Issues:</w:t>
+      </w:r>
+      <w:r>
+        <w:t xml:space="preserve"> </w:t>
+      </w:r>
+      <w:r>
+        <w:rPr>
+          <w:rFonts w:ascii="Arial" w:hAnsi="Arial" w:cs="Arial"/>
+          <w:sz w:val="22"/>
+          <w:szCs w:val="22"/>
+        </w:rPr>
+        <w:t xml:space="preserve">One difficulty will be ensuring that the Kibana dashboard can extract data sufficiently from the SQLite database. Typically, elasticsearch is the easiest back end to integrate with this type of dashboard, so attempting to achieve an equally functional result with SQL will be challenging. </w:t>
+      </w:r>
+    </w:p>
+    <w:p>
+      <w:pPr>
+        <w:rPr>
+          <w:rFonts w:ascii="Arial" w:hAnsi="Arial" w:cs="Arial"/>
+          <w:sz w:val="22"/>
+          <w:szCs w:val="22"/>
+        </w:rPr>
+      </w:pPr>
+      <w:r>
+        <w:rPr>
+          <w:rFonts w:ascii="Arial" w:hAnsi="Arial" w:cs="Arial"/>
+          <w:sz w:val="22"/>
+          <w:szCs w:val="22"/>
+        </w:rPr>
+        <w:t xml:space="preserve">Another difficulty associated with a data visualisation page will be developing the metrics by which the periodic evaluation of the various components of the system will be carried out. For example, figuring out how the system will evaluate the </w:t>
+      </w:r>
+      <w:r>
+        <w:rPr>
+          <w:rFonts w:ascii="Arial" w:hAnsi="Arial" w:cs="Arial"/>
+          <w:sz w:val="22"/>
+          <w:szCs w:val="22"/>
+        </w:rPr>
+        <w:lastRenderedPageBreak/>
+        <w:t xml:space="preserve">effectiveness </w:t>
+      </w:r>
+      <w:r>
+        <w:rPr>
+          <w:rFonts w:ascii="Arial" w:hAnsi="Arial" w:cs="Arial"/>
+          <w:sz w:val="22"/>
+          <w:szCs w:val="22"/>
+        </w:rPr>
+        <w:t xml:space="preserve">or “weighting” </w:t>
+      </w:r>
+      <w:r>
+        <w:rPr>
+          <w:rFonts w:ascii="Arial" w:hAnsi="Arial" w:cs="Arial"/>
+          <w:sz w:val="22"/>
+          <w:szCs w:val="22"/>
+        </w:rPr>
+        <w:t>of sentiment analysi</w:t>
+      </w:r>
+      <w:r>
+        <w:rPr>
+          <w:rFonts w:ascii="Arial" w:hAnsi="Arial" w:cs="Arial"/>
+          <w:sz w:val="22"/>
+          <w:szCs w:val="22"/>
+        </w:rPr>
+        <w:t>s</w:t>
+      </w:r>
+      <w:r>
+        <w:rPr>
+          <w:rFonts w:ascii="Arial" w:hAnsi="Arial" w:cs="Arial"/>
+          <w:sz w:val="22"/>
+          <w:szCs w:val="22"/>
+        </w:rPr>
+        <w:t>, in comparison to the effectiv</w:t>
+      </w:r>
+      <w:r>
+        <w:rPr>
+          <w:rFonts w:ascii="Arial" w:hAnsi="Arial" w:cs="Arial"/>
+          <w:sz w:val="22"/>
+          <w:szCs w:val="22"/>
+        </w:rPr>
+        <w:t>eness of chart analysis, in the overall price prediction.</w:t>
+      </w:r>
+    </w:p>
+    <w:p/>
+    <w:p>
+      <w:pPr>
+        <w:rPr>
+          <w:b/>
+        </w:rPr>
+      </w:pPr>
+      <w:r>
+        <w:rPr>
+          <w:rFonts w:ascii="Arial" w:hAnsi="Arial" w:cs="Arial"/>
+          <w:b/>
+          <w:sz w:val="22"/>
+          <w:szCs w:val="22"/>
+        </w:rPr>
+        <w:t>Dependencies:</w:t>
+      </w:r>
+      <w:r>
+        <w:rPr>
+          <w:b/>
+        </w:rPr>
+        <w:t xml:space="preserve"> </w:t>
+      </w:r>
+      <w:r>
+        <w:rPr>
+          <w:rFonts w:ascii="Arial" w:hAnsi="Arial" w:cs="Arial"/>
+          <w:sz w:val="22"/>
+          <w:szCs w:val="22"/>
+        </w:rPr>
+        <w:t>This data visualisation functi</w:t>
+      </w:r>
+      <w:r>
+        <w:rPr>
+          <w:rFonts w:ascii="Arial" w:hAnsi="Arial" w:cs="Arial"/>
+          <w:sz w:val="22"/>
+          <w:szCs w:val="22"/>
+        </w:rPr>
+        <w:t xml:space="preserve">onality will depend on the same </w:t>
+      </w:r>
+      <w:r>
+        <w:rPr>
+          <w:rFonts w:ascii="Arial" w:hAnsi="Arial" w:cs="Arial"/>
+          <w:sz w:val="22"/>
+          <w:szCs w:val="22"/>
+        </w:rPr>
+        <w:t xml:space="preserve">data as the alert function, it will however store this data rather than simply alert the user of its presence. </w:t>
+      </w:r>
+    </w:p>
+    <w:p>
+      <w:pPr>
+        <w:rPr>
+          <w:b/>
+        </w:rPr>
+      </w:pPr>
+      <w:r>
+        <w:rPr>
+          <w:rFonts w:ascii="Arial" w:eastAsia="Arial" w:hAnsi="Arial" w:cs="Arial"/>
+          <w:sz w:val="22"/>
+          <w:szCs w:val="22"/>
+        </w:rPr>
+        <w:t xml:space="preserve"> </w:t>
+      </w:r>
+      <w:r>
+        <w:rPr>
+          <w:rFonts w:ascii="Arial" w:hAnsi="Arial" w:cs="Arial"/>
+          <w:sz w:val="22"/>
+          <w:szCs w:val="22"/>
+        </w:rPr>
+        <w:tab/>
+      </w:r>
+      <w:r>
+        <w:rPr>
+          <w:rFonts w:ascii="Arial" w:hAnsi="Arial" w:cs="Arial"/>
+          <w:sz w:val="22"/>
+          <w:szCs w:val="22"/>
+        </w:rPr>
+        <w:tab/>
+      </w:r>
+    </w:p>
+    <w:p>
+      <w:pPr>
+        <w:pStyle w:val="Heading1"/>
+      </w:pPr>
+      <w:bookmarkStart w:id="17" w:name="_Toc499223800"/>
+      <w:r>
+        <w:t>4. System Architecture</w:t>
+      </w:r>
       <w:bookmarkEnd w:id="17"/>
     </w:p>
     <w:p>
-      <w:pPr>
-        <w:rPr>
-          <w:rFonts w:ascii="Arial" w:hAnsi="Arial" w:cs="Arial"/>
-          <w:sz w:val="22"/>
-          <w:szCs w:val="22"/>
-        </w:rPr>
-      </w:pPr>
+      <w:r>
+        <w:rPr>
+          <w:rFonts w:ascii="Arial" w:hAnsi="Arial" w:cs="Arial"/>
+          <w:sz w:val="22"/>
+          <w:szCs w:val="22"/>
+        </w:rPr>
+        <w:t xml:space="preserve">Braikout is a web application and as such, its design is based on the </w:t>
+      </w:r>
       <w:r>
         <w:rPr>
           <w:rFonts w:ascii="Arial" w:hAnsi="Arial" w:cs="Arial"/>
@@ -14449,93 +14511,97 @@
           <w:sz w:val="22"/>
           <w:szCs w:val="22"/>
         </w:rPr>
-        <w:t>Description</w:t>
-      </w:r>
-      <w:r>
-        <w:rPr>
-          <w:rFonts w:ascii="Arial" w:hAnsi="Arial" w:cs="Arial"/>
-          <w:sz w:val="22"/>
-          <w:szCs w:val="22"/>
-        </w:rPr>
-        <w:t>: The data visualisation section will take the user to a Kibana dashboard which will convey, in the form of various charts</w:t>
-      </w:r>
-      <w:r>
-        <w:rPr>
-          <w:rFonts w:ascii="Arial" w:hAnsi="Arial" w:cs="Arial"/>
-          <w:sz w:val="22"/>
-          <w:szCs w:val="22"/>
-        </w:rPr>
-        <w:t xml:space="preserve"> and graphs</w:t>
-      </w:r>
-      <w:r>
-        <w:rPr>
-          <w:rFonts w:ascii="Arial" w:hAnsi="Arial" w:cs="Arial"/>
-          <w:sz w:val="22"/>
-          <w:szCs w:val="22"/>
-        </w:rPr>
-        <w:t xml:space="preserve">, key information such as the performance of the machine learning </w:t>
-      </w:r>
-      <w:r>
-        <w:rPr>
-          <w:rFonts w:ascii="Arial" w:hAnsi="Arial" w:cs="Arial"/>
-          <w:sz w:val="22"/>
-          <w:szCs w:val="22"/>
-        </w:rPr>
-        <w:t>module</w:t>
-      </w:r>
-      <w:r>
-        <w:rPr>
-          <w:rFonts w:ascii="Arial" w:hAnsi="Arial" w:cs="Arial"/>
-          <w:sz w:val="22"/>
-          <w:szCs w:val="22"/>
-        </w:rPr>
-        <w:t xml:space="preserve"> over time, a visualisation of sentiment analysis, and the</w:t>
-      </w:r>
-      <w:r>
-        <w:rPr>
-          <w:rFonts w:ascii="Arial" w:hAnsi="Arial" w:cs="Arial"/>
-          <w:sz w:val="22"/>
-          <w:szCs w:val="22"/>
-        </w:rPr>
-        <w:t xml:space="preserve"> user’s</w:t>
-      </w:r>
-      <w:r>
-        <w:rPr>
-          <w:rFonts w:ascii="Arial" w:hAnsi="Arial" w:cs="Arial"/>
-          <w:sz w:val="22"/>
-          <w:szCs w:val="22"/>
-        </w:rPr>
-        <w:t xml:space="preserve"> current portfolio (percentage of various currencies).  </w:t>
-      </w:r>
-    </w:p>
-    <w:p/>
-    <w:p>
-      <w:pPr>
-        <w:rPr>
-          <w:rFonts w:ascii="Arial" w:hAnsi="Arial" w:cs="Arial"/>
-          <w:sz w:val="22"/>
-          <w:szCs w:val="22"/>
-        </w:rPr>
-      </w:pPr>
-      <w:r>
+        <w:t>Model-View-Controller design pattern (MVC).</w:t>
+      </w:r>
+      <w:r>
+        <w:rPr>
+          <w:rFonts w:ascii="Arial" w:hAnsi="Arial" w:cs="Arial"/>
+          <w:sz w:val="22"/>
+          <w:szCs w:val="22"/>
+        </w:rPr>
+        <w:t xml:space="preserve"> This design pattern is, with seemingly little contention from within the community, typically the most preferable design a web application can adopt.</w:t>
+      </w:r>
+    </w:p>
+    <w:p>
+      <w:pPr>
+        <w:rPr>
+          <w:rFonts w:ascii="Arial" w:hAnsi="Arial" w:cs="Arial"/>
+          <w:sz w:val="22"/>
+          <w:szCs w:val="22"/>
+        </w:rPr>
+      </w:pPr>
+    </w:p>
+    <w:p>
+      <w:pPr>
         <w:rPr>
           <w:rFonts w:ascii="Arial" w:hAnsi="Arial" w:cs="Arial"/>
           <w:b/>
-          <w:sz w:val="22"/>
-          <w:szCs w:val="22"/>
-        </w:rPr>
-        <w:t>Criticality</w:t>
-      </w:r>
-      <w:r>
-        <w:rPr>
-          <w:rFonts w:ascii="Arial" w:hAnsi="Arial" w:cs="Arial"/>
-          <w:sz w:val="22"/>
-          <w:szCs w:val="22"/>
-        </w:rPr>
-        <w:t xml:space="preserve">: This feature is not critical, but rather acts as a convenient way for users to evaluate both their own performance, and that of the application itself. It also provides a means of proving/evaluating the effectiveness of the system as a project. </w:t>
-      </w:r>
-    </w:p>
-    <w:p/>
+          <w:szCs w:val="22"/>
+        </w:rPr>
+      </w:pPr>
+    </w:p>
+    <w:p>
+      <w:pPr>
+        <w:pStyle w:val="Heading2"/>
+        <w:rPr>
+          <w:sz w:val="20"/>
+        </w:rPr>
+      </w:pPr>
+      <w:bookmarkStart w:id="18" w:name="_Toc499223801"/>
+      <w:r>
+        <w:rPr>
+          <w:sz w:val="28"/>
+        </w:rPr>
+        <w:t>4.1</w:t>
+      </w:r>
+      <w:r>
+        <w:rPr>
+          <w:sz w:val="28"/>
+        </w:rPr>
+        <w:t>.</w:t>
+      </w:r>
+      <w:r>
+        <w:rPr>
+          <w:sz w:val="28"/>
+        </w:rPr>
+        <w:t xml:space="preserve"> </w:t>
+      </w:r>
+      <w:r>
+        <w:rPr>
+          <w:sz w:val="28"/>
+        </w:rPr>
+        <w:t>What is MVC?</w:t>
+      </w:r>
+      <w:bookmarkEnd w:id="18"/>
+    </w:p>
+    <w:p>
+      <w:r>
+        <w:rPr>
+          <w:rFonts w:ascii="Arial" w:hAnsi="Arial" w:cs="Arial"/>
+          <w:sz w:val="22"/>
+          <w:szCs w:val="22"/>
+        </w:rPr>
+        <w:t>As the name suggests, there are three main components whi</w:t>
+      </w:r>
+      <w:r>
+        <w:rPr>
+          <w:rFonts w:ascii="Arial" w:hAnsi="Arial" w:cs="Arial"/>
+          <w:sz w:val="22"/>
+          <w:szCs w:val="22"/>
+        </w:rPr>
+        <w:t>ch comprise this design pattern:</w:t>
+      </w:r>
+    </w:p>
+    <w:p>
+      <w:pPr>
+        <w:ind w:left="720"/>
+        <w:rPr>
+          <w:rFonts w:ascii="Arial" w:hAnsi="Arial" w:cs="Arial"/>
+          <w:sz w:val="22"/>
+          <w:szCs w:val="22"/>
+        </w:rPr>
+      </w:pPr>
+    </w:p>
     <w:p>
       <w:r>
         <w:rPr>
@@ -14544,9 +14610,88 @@
           <w:sz w:val="22"/>
           <w:szCs w:val="22"/>
         </w:rPr>
-        <w:t>Technical Issues:</w:t>
-      </w:r>
-      <w:r>
+        <w:t>Model</w:t>
+      </w:r>
+      <w:r>
+        <w:rPr>
+          <w:rFonts w:ascii="Arial" w:hAnsi="Arial" w:cs="Arial"/>
+          <w:sz w:val="22"/>
+          <w:szCs w:val="22"/>
+        </w:rPr>
+        <w:t xml:space="preserve">: This is a representation of data. Not to be confused with the data itself, the model can interact with, while ignoring the intricacies of, the underlying database.  The model may also act as an abstraction layer between the data and the database, meaning it can be general to any of the various types of databases in question. </w:t>
+      </w:r>
+    </w:p>
+    <w:p>
+      <w:pPr>
+        <w:ind w:left="720"/>
+        <w:rPr>
+          <w:rFonts w:ascii="Arial" w:hAnsi="Arial" w:cs="Arial"/>
+          <w:sz w:val="22"/>
+          <w:szCs w:val="22"/>
+        </w:rPr>
+      </w:pPr>
+    </w:p>
+    <w:p>
+      <w:r>
+        <w:rPr>
+          <w:rFonts w:ascii="Arial" w:hAnsi="Arial" w:cs="Arial"/>
+          <w:b/>
+          <w:sz w:val="22"/>
+          <w:szCs w:val="22"/>
+        </w:rPr>
+        <w:t>View</w:t>
+      </w:r>
+      <w:r>
+        <w:rPr>
+          <w:rFonts w:ascii="Arial" w:hAnsi="Arial" w:cs="Arial"/>
+          <w:sz w:val="22"/>
+          <w:szCs w:val="22"/>
+        </w:rPr>
+        <w:t xml:space="preserve">: The view is the presentation layer for the model. Essentially, it is what the user will see in their browser while using the web application. Importantly, the view also boasts an interface which can accept user input. </w:t>
+      </w:r>
+    </w:p>
+    <w:p>
+      <w:pPr>
+        <w:ind w:left="720"/>
+        <w:rPr>
+          <w:rFonts w:ascii="Arial" w:hAnsi="Arial" w:cs="Arial"/>
+          <w:sz w:val="22"/>
+          <w:szCs w:val="22"/>
+        </w:rPr>
+      </w:pPr>
+    </w:p>
+    <w:p>
+      <w:r>
+        <w:rPr>
+          <w:rFonts w:ascii="Arial" w:hAnsi="Arial" w:cs="Arial"/>
+          <w:b/>
+          <w:sz w:val="22"/>
+          <w:szCs w:val="22"/>
+        </w:rPr>
+        <w:t>Controller</w:t>
+      </w:r>
+      <w:r>
+        <w:rPr>
+          <w:rFonts w:ascii="Arial" w:hAnsi="Arial" w:cs="Arial"/>
+          <w:sz w:val="22"/>
+          <w:szCs w:val="22"/>
+        </w:rPr>
+        <w:t>: Following the trend of rather aptly named components, the controller controls the flow of information</w:t>
+      </w:r>
+      <w:r>
+        <w:rPr>
+          <w:rFonts w:ascii="Arial" w:hAnsi="Arial" w:cs="Arial"/>
+          <w:sz w:val="22"/>
+          <w:szCs w:val="22"/>
+        </w:rPr>
+        <w:t xml:space="preserve"> between the model and the view</w:t>
+      </w:r>
+      <w:r>
+        <w:rPr>
+          <w:rFonts w:ascii="Arial" w:hAnsi="Arial" w:cs="Arial"/>
+          <w:sz w:val="22"/>
+          <w:szCs w:val="22"/>
+        </w:rPr>
         <w:t xml:space="preserve"> </w:t>
       </w:r>
       <w:r>
@@ -14555,449 +14700,95 @@
           <w:sz w:val="22"/>
           <w:szCs w:val="22"/>
         </w:rPr>
-        <w:t xml:space="preserve">One difficulty will be ensuring that the Kibana dashboard can extract data sufficiently from the SQLite database. Typically, elasticsearch is the easiest back end to integrate with this type of dashboard, so attempting to achieve an equally functional result with SQL will be challenging. </w:t>
-      </w:r>
-    </w:p>
-    <w:p>
-      <w:pPr>
-        <w:rPr>
-          <w:rFonts w:ascii="Arial" w:hAnsi="Arial" w:cs="Arial"/>
-          <w:sz w:val="22"/>
-          <w:szCs w:val="22"/>
-        </w:rPr>
-      </w:pPr>
-      <w:r>
-        <w:rPr>
-          <w:rFonts w:ascii="Arial" w:hAnsi="Arial" w:cs="Arial"/>
-          <w:sz w:val="22"/>
-          <w:szCs w:val="22"/>
-        </w:rPr>
-        <w:t xml:space="preserve">Another difficulty associated with a data visualisation page will be developing the metrics by which the periodic evaluation of the various components of the system will be carried out. For example, figuring out how the system will evaluate the effectiveness </w:t>
-      </w:r>
-      <w:r>
-        <w:rPr>
-          <w:rFonts w:ascii="Arial" w:hAnsi="Arial" w:cs="Arial"/>
-          <w:sz w:val="22"/>
-          <w:szCs w:val="22"/>
-        </w:rPr>
-        <w:t xml:space="preserve">or “weighting” </w:t>
-      </w:r>
-      <w:r>
-        <w:rPr>
-          <w:rFonts w:ascii="Arial" w:hAnsi="Arial" w:cs="Arial"/>
-          <w:sz w:val="22"/>
-          <w:szCs w:val="22"/>
-        </w:rPr>
-        <w:t>of sentiment analysi</w:t>
-      </w:r>
-      <w:r>
-        <w:rPr>
-          <w:rFonts w:ascii="Arial" w:hAnsi="Arial" w:cs="Arial"/>
-          <w:sz w:val="22"/>
-          <w:szCs w:val="22"/>
-        </w:rPr>
-        <w:t>s</w:t>
-      </w:r>
-      <w:r>
-        <w:rPr>
-          <w:rFonts w:ascii="Arial" w:hAnsi="Arial" w:cs="Arial"/>
-          <w:sz w:val="22"/>
-          <w:szCs w:val="22"/>
-        </w:rPr>
-        <w:t>, in comparison to the effectiv</w:t>
-      </w:r>
-      <w:r>
-        <w:rPr>
-          <w:rFonts w:ascii="Arial" w:hAnsi="Arial" w:cs="Arial"/>
-          <w:sz w:val="22"/>
-          <w:szCs w:val="22"/>
-        </w:rPr>
-        <w:t>eness of chart analysis, in the overall price prediction.</w:t>
-      </w:r>
-    </w:p>
-    <w:p/>
-    <w:p>
-      <w:pPr>
-        <w:rPr>
+        <w:t>(t</w:t>
+      </w:r>
+      <w:r>
+        <w:rPr>
+          <w:rFonts w:ascii="Arial" w:hAnsi="Arial" w:cs="Arial"/>
+          <w:sz w:val="22"/>
+          <w:szCs w:val="22"/>
+        </w:rPr>
+        <w:t>he “</w:t>
+      </w:r>
+      <w:r>
+        <w:rPr>
+          <w:rFonts w:ascii="Arial" w:hAnsi="Arial" w:cs="Arial"/>
+          <w:sz w:val="22"/>
+          <w:szCs w:val="22"/>
+        </w:rPr>
+        <w:t xml:space="preserve">front-end” and the “back-end”). </w:t>
+      </w:r>
+      <w:r>
+        <w:rPr>
+          <w:rFonts w:ascii="Arial" w:hAnsi="Arial" w:cs="Arial"/>
+          <w:sz w:val="22"/>
+          <w:szCs w:val="22"/>
+        </w:rPr>
+        <w:t xml:space="preserve">The controller uses programmed logic to interact with the database, and to collect information through the view. </w:t>
+      </w:r>
+    </w:p>
+    <w:p>
+      <w:pPr>
+        <w:rPr>
+          <w:rFonts w:ascii="Arial" w:hAnsi="Arial" w:cs="Arial"/>
+          <w:sz w:val="22"/>
+          <w:szCs w:val="22"/>
+        </w:rPr>
+      </w:pPr>
+    </w:p>
+    <w:p>
+      <w:pPr>
+        <w:rPr>
+          <w:rFonts w:ascii="Arial" w:hAnsi="Arial" w:cs="Arial"/>
           <w:b/>
-        </w:rPr>
-      </w:pPr>
-      <w:r>
+          <w:sz w:val="22"/>
+          <w:szCs w:val="22"/>
+        </w:rPr>
+      </w:pPr>
+    </w:p>
+    <w:p>
+      <w:pPr>
         <w:rPr>
           <w:rFonts w:ascii="Arial" w:hAnsi="Arial" w:cs="Arial"/>
           <w:b/>
           <w:sz w:val="22"/>
           <w:szCs w:val="22"/>
         </w:rPr>
-        <w:t>Dependencies:</w:t>
-      </w:r>
-      <w:r>
-        <w:rPr>
-          <w:b/>
+      </w:pPr>
+    </w:p>
+    <w:p>
+      <w:pPr>
+        <w:pStyle w:val="Heading2"/>
+        <w:rPr>
+          <w:sz w:val="20"/>
+        </w:rPr>
+      </w:pPr>
+      <w:bookmarkStart w:id="19" w:name="_Toc499223802"/>
+      <w:r>
+        <w:rPr>
+          <w:sz w:val="28"/>
+        </w:rPr>
+        <w:t>4.2</w:t>
+      </w:r>
+      <w:r>
+        <w:rPr>
+          <w:sz w:val="28"/>
+        </w:rPr>
+        <w:t>.</w:t>
+      </w:r>
+      <w:r>
+        <w:rPr>
+          <w:sz w:val="28"/>
         </w:rPr>
         <w:t xml:space="preserve"> </w:t>
       </w:r>
       <w:r>
         <w:rPr>
-          <w:rFonts w:ascii="Arial" w:hAnsi="Arial" w:cs="Arial"/>
-          <w:sz w:val="22"/>
-          <w:szCs w:val="22"/>
-        </w:rPr>
-        <w:t>This data visualisation functi</w:t>
-      </w:r>
-      <w:r>
-        <w:rPr>
-          <w:rFonts w:ascii="Arial" w:hAnsi="Arial" w:cs="Arial"/>
-          <w:sz w:val="22"/>
-          <w:szCs w:val="22"/>
-        </w:rPr>
-        <w:t xml:space="preserve">onality will depend on the same </w:t>
-      </w:r>
-      <w:r>
-        <w:rPr>
-          <w:rFonts w:ascii="Arial" w:hAnsi="Arial" w:cs="Arial"/>
-          <w:sz w:val="22"/>
-          <w:szCs w:val="22"/>
-        </w:rPr>
-        <w:t xml:space="preserve">data as the alert function, it will however store this data rather than simply alert the user of its presence. </w:t>
-      </w:r>
-    </w:p>
-    <w:p>
-      <w:pPr>
-        <w:rPr>
-          <w:b/>
-        </w:rPr>
-      </w:pPr>
-      <w:r>
-        <w:rPr>
-          <w:rFonts w:ascii="Arial" w:eastAsia="Arial" w:hAnsi="Arial" w:cs="Arial"/>
-          <w:sz w:val="22"/>
-          <w:szCs w:val="22"/>
-        </w:rPr>
-        <w:t xml:space="preserve"> </w:t>
-      </w:r>
-      <w:r>
-        <w:rPr>
-          <w:rFonts w:ascii="Arial" w:hAnsi="Arial" w:cs="Arial"/>
-          <w:sz w:val="22"/>
-          <w:szCs w:val="22"/>
-        </w:rPr>
-        <w:tab/>
-      </w:r>
-      <w:r>
-        <w:rPr>
-          <w:rFonts w:ascii="Arial" w:hAnsi="Arial" w:cs="Arial"/>
-          <w:sz w:val="22"/>
-          <w:szCs w:val="22"/>
-        </w:rPr>
-        <w:tab/>
-      </w:r>
-    </w:p>
-    <w:p>
-      <w:pPr>
-        <w:pStyle w:val="Heading1"/>
-      </w:pPr>
-      <w:bookmarkStart w:id="18" w:name="_Toc499223800"/>
-      <w:r>
-        <w:t>4. System Architecture</w:t>
-      </w:r>
-      <w:bookmarkEnd w:id="18"/>
-    </w:p>
-    <w:p>
-      <w:r>
-        <w:rPr>
-          <w:rFonts w:ascii="Arial" w:hAnsi="Arial" w:cs="Arial"/>
-          <w:sz w:val="22"/>
-          <w:szCs w:val="22"/>
-        </w:rPr>
-        <w:t xml:space="preserve">Braikout is a web application and as such, its design is based on the </w:t>
-      </w:r>
-      <w:r>
-        <w:rPr>
-          <w:rFonts w:ascii="Arial" w:hAnsi="Arial" w:cs="Arial"/>
-          <w:b/>
-          <w:sz w:val="22"/>
-          <w:szCs w:val="22"/>
-        </w:rPr>
-        <w:t>Model-View-Controller design pattern (MVC).</w:t>
-      </w:r>
-      <w:r>
-        <w:rPr>
-          <w:rFonts w:ascii="Arial" w:hAnsi="Arial" w:cs="Arial"/>
-          <w:sz w:val="22"/>
-          <w:szCs w:val="22"/>
-        </w:rPr>
-        <w:t xml:space="preserve"> This design pattern is, with seemingly little contention from within the community, typically the most preferable design a web application can adopt.</w:t>
-      </w:r>
-    </w:p>
-    <w:p>
-      <w:pPr>
-        <w:rPr>
-          <w:rFonts w:ascii="Arial" w:hAnsi="Arial" w:cs="Arial"/>
-          <w:sz w:val="22"/>
-          <w:szCs w:val="22"/>
-        </w:rPr>
-      </w:pPr>
-    </w:p>
-    <w:p>
-      <w:pPr>
-        <w:rPr>
-          <w:rFonts w:ascii="Arial" w:hAnsi="Arial" w:cs="Arial"/>
-          <w:b/>
-          <w:szCs w:val="22"/>
-        </w:rPr>
-      </w:pPr>
-    </w:p>
-    <w:p>
-      <w:pPr>
-        <w:pStyle w:val="Heading2"/>
-        <w:rPr>
-          <w:sz w:val="20"/>
-        </w:rPr>
-      </w:pPr>
-      <w:bookmarkStart w:id="19" w:name="_Toc499223801"/>
-      <w:r>
-        <w:rPr>
           <w:sz w:val="28"/>
         </w:rPr>
-        <w:lastRenderedPageBreak/>
-        <w:t>4.1</w:t>
-      </w:r>
-      <w:r>
-        <w:rPr>
-          <w:sz w:val="28"/>
-        </w:rPr>
-        <w:t>.</w:t>
-      </w:r>
-      <w:r>
-        <w:rPr>
-          <w:sz w:val="28"/>
-        </w:rPr>
-        <w:t xml:space="preserve"> </w:t>
-      </w:r>
-      <w:r>
-        <w:rPr>
-          <w:sz w:val="28"/>
-        </w:rPr>
-        <w:t>What is MVC?</w:t>
+        <w:t>MVC as a Client/Server Architecture in Django</w:t>
       </w:r>
       <w:bookmarkEnd w:id="19"/>
-    </w:p>
-    <w:p>
-      <w:r>
-        <w:rPr>
-          <w:rFonts w:ascii="Arial" w:hAnsi="Arial" w:cs="Arial"/>
-          <w:sz w:val="22"/>
-          <w:szCs w:val="22"/>
-        </w:rPr>
-        <w:t>As the name suggests, there are three main components whi</w:t>
-      </w:r>
-      <w:r>
-        <w:rPr>
-          <w:rFonts w:ascii="Arial" w:hAnsi="Arial" w:cs="Arial"/>
-          <w:sz w:val="22"/>
-          <w:szCs w:val="22"/>
-        </w:rPr>
-        <w:t>ch comprise this design pattern:</w:t>
-      </w:r>
-    </w:p>
-    <w:p>
-      <w:pPr>
-        <w:ind w:left="720"/>
-        <w:rPr>
-          <w:rFonts w:ascii="Arial" w:hAnsi="Arial" w:cs="Arial"/>
-          <w:sz w:val="22"/>
-          <w:szCs w:val="22"/>
-        </w:rPr>
-      </w:pPr>
-    </w:p>
-    <w:p>
-      <w:r>
-        <w:rPr>
-          <w:rFonts w:ascii="Arial" w:hAnsi="Arial" w:cs="Arial"/>
-          <w:b/>
-          <w:sz w:val="22"/>
-          <w:szCs w:val="22"/>
-        </w:rPr>
-        <w:t>Model</w:t>
-      </w:r>
-      <w:r>
-        <w:rPr>
-          <w:rFonts w:ascii="Arial" w:hAnsi="Arial" w:cs="Arial"/>
-          <w:sz w:val="22"/>
-          <w:szCs w:val="22"/>
-        </w:rPr>
-        <w:t xml:space="preserve">: This is a representation of data. Not to be confused with the data itself, the model can interact with, while ignoring the intricacies of, the underlying database.  The model may also act as an abstraction layer between the data and the database, meaning it can be general to any of the various types of databases in question. </w:t>
-      </w:r>
-    </w:p>
-    <w:p>
-      <w:pPr>
-        <w:ind w:left="720"/>
-        <w:rPr>
-          <w:rFonts w:ascii="Arial" w:hAnsi="Arial" w:cs="Arial"/>
-          <w:sz w:val="22"/>
-          <w:szCs w:val="22"/>
-        </w:rPr>
-      </w:pPr>
-    </w:p>
-    <w:p>
-      <w:r>
-        <w:rPr>
-          <w:rFonts w:ascii="Arial" w:hAnsi="Arial" w:cs="Arial"/>
-          <w:b/>
-          <w:sz w:val="22"/>
-          <w:szCs w:val="22"/>
-        </w:rPr>
-        <w:t>View</w:t>
-      </w:r>
-      <w:r>
-        <w:rPr>
-          <w:rFonts w:ascii="Arial" w:hAnsi="Arial" w:cs="Arial"/>
-          <w:sz w:val="22"/>
-          <w:szCs w:val="22"/>
-        </w:rPr>
-        <w:t xml:space="preserve">: The view is the presentation layer for the model. Essentially, it is what the user will see in their browser while using the web application. Importantly, the view also boasts an interface which can accept user input. </w:t>
-      </w:r>
-    </w:p>
-    <w:p>
-      <w:pPr>
-        <w:ind w:left="720"/>
-        <w:rPr>
-          <w:rFonts w:ascii="Arial" w:hAnsi="Arial" w:cs="Arial"/>
-          <w:sz w:val="22"/>
-          <w:szCs w:val="22"/>
-        </w:rPr>
-      </w:pPr>
-    </w:p>
-    <w:p>
-      <w:r>
-        <w:rPr>
-          <w:rFonts w:ascii="Arial" w:hAnsi="Arial" w:cs="Arial"/>
-          <w:b/>
-          <w:sz w:val="22"/>
-          <w:szCs w:val="22"/>
-        </w:rPr>
-        <w:t>Controller</w:t>
-      </w:r>
-      <w:r>
-        <w:rPr>
-          <w:rFonts w:ascii="Arial" w:hAnsi="Arial" w:cs="Arial"/>
-          <w:sz w:val="22"/>
-          <w:szCs w:val="22"/>
-        </w:rPr>
-        <w:t>: Following the trend of rather aptly named components, the controller controls the flow of information</w:t>
-      </w:r>
-      <w:r>
-        <w:rPr>
-          <w:rFonts w:ascii="Arial" w:hAnsi="Arial" w:cs="Arial"/>
-          <w:sz w:val="22"/>
-          <w:szCs w:val="22"/>
-        </w:rPr>
-        <w:t xml:space="preserve"> between the model and the view</w:t>
-      </w:r>
-      <w:r>
-        <w:rPr>
-          <w:rFonts w:ascii="Arial" w:hAnsi="Arial" w:cs="Arial"/>
-          <w:sz w:val="22"/>
-          <w:szCs w:val="22"/>
-        </w:rPr>
-        <w:t xml:space="preserve"> </w:t>
-      </w:r>
-      <w:r>
-        <w:rPr>
-          <w:rFonts w:ascii="Arial" w:hAnsi="Arial" w:cs="Arial"/>
-          <w:sz w:val="22"/>
-          <w:szCs w:val="22"/>
-        </w:rPr>
-        <w:t>(t</w:t>
-      </w:r>
-      <w:r>
-        <w:rPr>
-          <w:rFonts w:ascii="Arial" w:hAnsi="Arial" w:cs="Arial"/>
-          <w:sz w:val="22"/>
-          <w:szCs w:val="22"/>
-        </w:rPr>
-        <w:t>he “</w:t>
-      </w:r>
-      <w:r>
-        <w:rPr>
-          <w:rFonts w:ascii="Arial" w:hAnsi="Arial" w:cs="Arial"/>
-          <w:sz w:val="22"/>
-          <w:szCs w:val="22"/>
-        </w:rPr>
-        <w:t xml:space="preserve">front-end” and the “back-end”). </w:t>
-      </w:r>
-      <w:r>
-        <w:rPr>
-          <w:rFonts w:ascii="Arial" w:hAnsi="Arial" w:cs="Arial"/>
-          <w:sz w:val="22"/>
-          <w:szCs w:val="22"/>
-        </w:rPr>
-        <w:t xml:space="preserve">The controller uses programmed logic to interact with the database, and to collect information through the view. </w:t>
-      </w:r>
-    </w:p>
-    <w:p>
-      <w:pPr>
-        <w:rPr>
-          <w:rFonts w:ascii="Arial" w:hAnsi="Arial" w:cs="Arial"/>
-          <w:sz w:val="22"/>
-          <w:szCs w:val="22"/>
-        </w:rPr>
-      </w:pPr>
-    </w:p>
-    <w:p>
-      <w:pPr>
-        <w:rPr>
-          <w:rFonts w:ascii="Arial" w:hAnsi="Arial" w:cs="Arial"/>
-          <w:b/>
-          <w:sz w:val="22"/>
-          <w:szCs w:val="22"/>
-        </w:rPr>
-      </w:pPr>
-    </w:p>
-    <w:p>
-      <w:pPr>
-        <w:rPr>
-          <w:rFonts w:ascii="Arial" w:hAnsi="Arial" w:cs="Arial"/>
-          <w:b/>
-          <w:sz w:val="22"/>
-          <w:szCs w:val="22"/>
-        </w:rPr>
-      </w:pPr>
-    </w:p>
-    <w:p>
-      <w:pPr>
-        <w:pStyle w:val="Heading2"/>
-        <w:rPr>
-          <w:sz w:val="20"/>
-        </w:rPr>
-      </w:pPr>
-      <w:bookmarkStart w:id="20" w:name="_Toc499223802"/>
-      <w:r>
-        <w:rPr>
-          <w:sz w:val="28"/>
-        </w:rPr>
-        <w:t>4.2</w:t>
-      </w:r>
-      <w:r>
-        <w:rPr>
-          <w:sz w:val="28"/>
-        </w:rPr>
-        <w:t>.</w:t>
-      </w:r>
-      <w:r>
-        <w:rPr>
-          <w:sz w:val="28"/>
-        </w:rPr>
-        <w:t xml:space="preserve"> </w:t>
-      </w:r>
-      <w:r>
-        <w:rPr>
-          <w:sz w:val="28"/>
-        </w:rPr>
-        <w:t>MVC as a Client/Server Architecture in Django</w:t>
-      </w:r>
-      <w:bookmarkEnd w:id="20"/>
     </w:p>
     <w:p>
       <w:r>
@@ -15209,6 +15000,7 @@
                 <w:sz w:val="22"/>
                 <w:szCs w:val="22"/>
               </w:rPr>
+              <w:lastRenderedPageBreak/>
               <w:t>View</w:t>
             </w:r>
           </w:p>
@@ -15396,7 +15188,7 @@
           <w:sz w:val="20"/>
         </w:rPr>
       </w:pPr>
-      <w:bookmarkStart w:id="21" w:name="_Toc499223803"/>
+      <w:bookmarkStart w:id="20" w:name="_Toc499223803"/>
       <w:r>
         <w:rPr>
           <w:sz w:val="28"/>
@@ -15409,7 +15201,7 @@
         </w:rPr>
         <w:t>MVC in Braikout</w:t>
       </w:r>
-      <w:bookmarkEnd w:id="21"/>
+      <w:bookmarkEnd w:id="20"/>
     </w:p>
     <w:p>
       <w:r>
@@ -15512,7 +15304,6 @@
           <w:sz w:val="22"/>
           <w:szCs w:val="22"/>
         </w:rPr>
-        <w:lastRenderedPageBreak/>
         <w:t>Sentiment module</w:t>
       </w:r>
     </w:p>
@@ -15860,6 +15651,7 @@
           <w:sz w:val="22"/>
           <w:szCs w:val="22"/>
         </w:rPr>
+        <w:lastRenderedPageBreak/>
         <w:t>This module will gather sentiment analysis both from twitter, and</w:t>
       </w:r>
       <w:r>
@@ -16427,6 +16219,7 @@
           <w:sz w:val="22"/>
           <w:szCs w:val="22"/>
         </w:rPr>
+        <w:lastRenderedPageBreak/>
         <w:t>The view for this module will be a Kibana data visualisation front-end.</w:t>
       </w:r>
     </w:p>
@@ -16592,138 +16385,138 @@
           <w:sz w:val="22"/>
           <w:szCs w:val="22"/>
         </w:rPr>
+        <w:t>View</w:t>
+      </w:r>
+      <w:r>
+        <w:rPr>
+          <w:rFonts w:ascii="Arial" w:hAnsi="Arial" w:cs="Arial"/>
+          <w:sz w:val="22"/>
+          <w:szCs w:val="22"/>
+        </w:rPr>
+        <w:t>:</w:t>
+      </w:r>
+    </w:p>
+    <w:p>
+      <w:r>
+        <w:rPr>
+          <w:rFonts w:ascii="Arial" w:hAnsi="Arial" w:cs="Arial"/>
+          <w:sz w:val="22"/>
+          <w:szCs w:val="22"/>
+        </w:rPr>
+        <w:t>The view of the chart analysis module will be implemented in the trading module. This will provide the front end with a window detailing the current RSI, resistance, support, and volume levels. The view will also allow for the input of user data relating to specific currencies they want to subscribe to for alerts. The view also represents the possibilities of the various means by which a user can be alerted, such as email, desktop and SMS notification.</w:t>
+      </w:r>
+    </w:p>
+    <w:p>
+      <w:pPr>
+        <w:rPr>
+          <w:rFonts w:ascii="Arial" w:hAnsi="Arial" w:cs="Arial"/>
+          <w:sz w:val="22"/>
+          <w:szCs w:val="22"/>
+        </w:rPr>
+      </w:pPr>
+    </w:p>
+    <w:p>
+      <w:r>
+        <w:rPr>
+          <w:rFonts w:ascii="Arial" w:hAnsi="Arial" w:cs="Arial"/>
+          <w:b/>
+          <w:sz w:val="22"/>
+          <w:szCs w:val="22"/>
+        </w:rPr>
+        <w:t>Controller</w:t>
+      </w:r>
+      <w:r>
+        <w:rPr>
+          <w:rFonts w:ascii="Arial" w:hAnsi="Arial" w:cs="Arial"/>
+          <w:sz w:val="22"/>
+          <w:szCs w:val="22"/>
+        </w:rPr>
+        <w:t>:</w:t>
+      </w:r>
+    </w:p>
+    <w:p>
+      <w:r>
+        <w:rPr>
+          <w:rFonts w:ascii="Arial" w:hAnsi="Arial" w:cs="Arial"/>
+          <w:sz w:val="22"/>
+          <w:szCs w:val="22"/>
+        </w:rPr>
+        <w:t xml:space="preserve">The controller for the chart analysis module will handle the flow of data from the model, not just to the view window, but also to the preferred method of user alert. </w:t>
+      </w:r>
+    </w:p>
+    <w:p>
+      <w:pPr>
+        <w:rPr>
+          <w:rFonts w:ascii="Arial" w:hAnsi="Arial" w:cs="Arial"/>
+          <w:b/>
+          <w:sz w:val="22"/>
+          <w:szCs w:val="22"/>
+        </w:rPr>
+      </w:pPr>
+    </w:p>
+    <w:p>
+      <w:pPr>
+        <w:pStyle w:val="Heading2"/>
+        <w:rPr>
+          <w:sz w:val="20"/>
+        </w:rPr>
+      </w:pPr>
+      <w:bookmarkStart w:id="21" w:name="_Toc499223804"/>
+      <w:r>
+        <w:rPr>
+          <w:sz w:val="28"/>
+        </w:rPr>
+        <w:t>4.4. Component Diagram</w:t>
+      </w:r>
+      <w:bookmarkEnd w:id="21"/>
+    </w:p>
+    <w:p>
+      <w:pPr>
+        <w:rPr>
+          <w:rFonts w:ascii="Arial" w:hAnsi="Arial" w:cs="Arial"/>
+          <w:b/>
+          <w:sz w:val="22"/>
+        </w:rPr>
+      </w:pPr>
+      <w:r>
+        <w:rPr>
+          <w:rFonts w:ascii="Arial" w:hAnsi="Arial" w:cs="Arial"/>
+          <w:sz w:val="22"/>
+        </w:rPr>
+        <w:t xml:space="preserve">Rather than drawing individual component diagrams for each of the above modules, a data flow diagram will delve into further detail in section 5. </w:t>
+      </w:r>
+    </w:p>
+    <w:p>
+      <w:pPr>
+        <w:rPr>
+          <w:rFonts w:ascii="Arial" w:hAnsi="Arial" w:cs="Arial"/>
+          <w:sz w:val="22"/>
+        </w:rPr>
+      </w:pPr>
+      <w:r>
+        <w:rPr>
+          <w:rFonts w:ascii="Arial" w:hAnsi="Arial" w:cs="Arial"/>
+          <w:sz w:val="22"/>
+        </w:rPr>
+        <w:t>The following is a component diagram for the wider system, meaning rather than focusing on the MVC design of each module, this diagram represents the resulting MVC design of the system as a whole.</w:t>
+      </w:r>
+    </w:p>
+    <w:p>
+      <w:pPr>
+        <w:pStyle w:val="BodyText"/>
+        <w:rPr>
+          <w:rFonts w:ascii="Arial" w:hAnsi="Arial" w:cs="Arial"/>
+          <w:sz w:val="22"/>
+        </w:rPr>
+      </w:pPr>
+      <w:r>
+        <w:rPr>
+          <w:rFonts w:ascii="Arial" w:hAnsi="Arial" w:cs="Arial"/>
+          <w:noProof/>
+          <w:sz w:val="22"/>
+          <w:lang w:val="en-US" w:eastAsia="en-US"/>
+        </w:rPr>
         <w:lastRenderedPageBreak/>
-        <w:t>View</w:t>
-      </w:r>
-      <w:r>
-        <w:rPr>
-          <w:rFonts w:ascii="Arial" w:hAnsi="Arial" w:cs="Arial"/>
-          <w:sz w:val="22"/>
-          <w:szCs w:val="22"/>
-        </w:rPr>
-        <w:t>:</w:t>
-      </w:r>
-    </w:p>
-    <w:p>
-      <w:r>
-        <w:rPr>
-          <w:rFonts w:ascii="Arial" w:hAnsi="Arial" w:cs="Arial"/>
-          <w:sz w:val="22"/>
-          <w:szCs w:val="22"/>
-        </w:rPr>
-        <w:t>The view of the chart analysis module will be implemented in the trading module. This will provide the front end with a window detailing the current RSI, resistance, support, and volume levels. The view will also allow for the input of user data relating to specific currencies they want to subscribe to for alerts. The view also represents the possibilities of the various means by which a user can be alerted, such as email, desktop and SMS notification.</w:t>
-      </w:r>
-    </w:p>
-    <w:p>
-      <w:pPr>
-        <w:rPr>
-          <w:rFonts w:ascii="Arial" w:hAnsi="Arial" w:cs="Arial"/>
-          <w:sz w:val="22"/>
-          <w:szCs w:val="22"/>
-        </w:rPr>
-      </w:pPr>
-    </w:p>
-    <w:p>
-      <w:r>
-        <w:rPr>
-          <w:rFonts w:ascii="Arial" w:hAnsi="Arial" w:cs="Arial"/>
-          <w:b/>
-          <w:sz w:val="22"/>
-          <w:szCs w:val="22"/>
-        </w:rPr>
-        <w:t>Controller</w:t>
-      </w:r>
-      <w:r>
-        <w:rPr>
-          <w:rFonts w:ascii="Arial" w:hAnsi="Arial" w:cs="Arial"/>
-          <w:sz w:val="22"/>
-          <w:szCs w:val="22"/>
-        </w:rPr>
-        <w:t>:</w:t>
-      </w:r>
-    </w:p>
-    <w:p>
-      <w:r>
-        <w:rPr>
-          <w:rFonts w:ascii="Arial" w:hAnsi="Arial" w:cs="Arial"/>
-          <w:sz w:val="22"/>
-          <w:szCs w:val="22"/>
-        </w:rPr>
-        <w:t xml:space="preserve">The controller for the chart analysis module will handle the flow of data from the model, not just to the view window, but also to the preferred method of user alert. </w:t>
-      </w:r>
-    </w:p>
-    <w:p>
-      <w:pPr>
-        <w:rPr>
-          <w:rFonts w:ascii="Arial" w:hAnsi="Arial" w:cs="Arial"/>
-          <w:b/>
-          <w:sz w:val="22"/>
-          <w:szCs w:val="22"/>
-        </w:rPr>
-      </w:pPr>
-    </w:p>
-    <w:p>
-      <w:pPr>
-        <w:pStyle w:val="Heading2"/>
-        <w:rPr>
-          <w:sz w:val="20"/>
-        </w:rPr>
-      </w:pPr>
-      <w:bookmarkStart w:id="22" w:name="_Toc499223804"/>
-      <w:r>
-        <w:rPr>
-          <w:sz w:val="28"/>
-        </w:rPr>
-        <w:t>4.4. Component Diagram</w:t>
-      </w:r>
-      <w:bookmarkEnd w:id="22"/>
-    </w:p>
-    <w:p>
-      <w:pPr>
-        <w:rPr>
-          <w:rFonts w:ascii="Arial" w:hAnsi="Arial" w:cs="Arial"/>
-          <w:b/>
-          <w:sz w:val="22"/>
-        </w:rPr>
-      </w:pPr>
-      <w:r>
-        <w:rPr>
-          <w:rFonts w:ascii="Arial" w:hAnsi="Arial" w:cs="Arial"/>
-          <w:sz w:val="22"/>
-        </w:rPr>
-        <w:t xml:space="preserve">Rather than drawing individual component diagrams for each of the above modules, a data flow diagram will delve into further detail in section 5. </w:t>
-      </w:r>
-    </w:p>
-    <w:p>
-      <w:pPr>
-        <w:rPr>
-          <w:rFonts w:ascii="Arial" w:hAnsi="Arial" w:cs="Arial"/>
-          <w:sz w:val="22"/>
-        </w:rPr>
-      </w:pPr>
-      <w:r>
-        <w:rPr>
-          <w:rFonts w:ascii="Arial" w:hAnsi="Arial" w:cs="Arial"/>
-          <w:sz w:val="22"/>
-        </w:rPr>
-        <w:t>The following is a component diagram for the wider system, meaning rather than focusing on the MVC design of each module, this diagram represents the resulting MVC design of the system as a whole.</w:t>
-      </w:r>
-    </w:p>
-    <w:p>
-      <w:pPr>
-        <w:pStyle w:val="BodyText"/>
-        <w:rPr>
-          <w:rFonts w:ascii="Arial" w:hAnsi="Arial" w:cs="Arial"/>
-          <w:sz w:val="22"/>
-        </w:rPr>
-      </w:pPr>
-      <w:r>
-        <w:rPr>
-          <w:rFonts w:ascii="Arial" w:hAnsi="Arial" w:cs="Arial"/>
-          <w:noProof/>
-          <w:sz w:val="22"/>
-          <w:lang w:val="en-US" w:eastAsia="en-US"/>
-        </w:rPr>
         <w:drawing>
           <wp:inline distT="0" distB="0" distL="0" distR="0">
             <wp:extent cx="5274310" cy="5469890"/>
@@ -16771,12 +16564,12 @@
       <w:pPr>
         <w:pStyle w:val="Heading1"/>
       </w:pPr>
-      <w:bookmarkStart w:id="23" w:name="_Toc499223805"/>
+      <w:bookmarkStart w:id="22" w:name="_Toc499223805"/>
       <w:r>
         <w:lastRenderedPageBreak/>
         <w:t>5. High-Level Design</w:t>
       </w:r>
-      <w:bookmarkEnd w:id="23"/>
+      <w:bookmarkEnd w:id="22"/>
     </w:p>
     <w:p>
       <w:pPr>
@@ -16785,7 +16578,7 @@
           <w:sz w:val="28"/>
         </w:rPr>
       </w:pPr>
-      <w:bookmarkStart w:id="24" w:name="_Toc499223806"/>
+      <w:bookmarkStart w:id="23" w:name="_Toc499223806"/>
       <w:r>
         <w:rPr>
           <w:noProof/>
@@ -16891,7 +16684,7 @@
         </w:rPr>
         <w:t>)</w:t>
       </w:r>
-      <w:bookmarkEnd w:id="24"/>
+      <w:bookmarkEnd w:id="23"/>
     </w:p>
     <w:p>
       <w:pPr>
@@ -17220,168 +17013,168 @@
       <w:pPr>
         <w:pStyle w:val="Heading1"/>
       </w:pPr>
-      <w:bookmarkStart w:id="25" w:name="_Toc499223807"/>
+      <w:bookmarkStart w:id="24" w:name="_Toc499223807"/>
       <w:r>
         <w:t>6. Preliminary Schedule</w:t>
       </w:r>
+      <w:bookmarkEnd w:id="24"/>
+    </w:p>
+    <w:p>
+      <w:pPr>
+        <w:rPr>
+          <w:rFonts w:ascii="Arial" w:hAnsi="Arial" w:cs="Arial"/>
+          <w:sz w:val="22"/>
+        </w:rPr>
+      </w:pPr>
+      <w:r>
+        <w:rPr>
+          <w:rFonts w:ascii="Arial" w:hAnsi="Arial" w:cs="Arial"/>
+          <w:sz w:val="22"/>
+        </w:rPr>
+        <w:t xml:space="preserve">In-keeping with the consistency of this documents various perspectives on the project, each major task below will correspond to the development of the various modules seen in section 2.1 and section 5. The ordering of the tasks is such that each task that is dependent on another is scheduled for after </w:t>
+      </w:r>
+      <w:r>
+        <w:rPr>
+          <w:rFonts w:ascii="Arial" w:hAnsi="Arial" w:cs="Arial"/>
+          <w:sz w:val="22"/>
+        </w:rPr>
+        <w:t>its dependency</w:t>
+      </w:r>
+      <w:r>
+        <w:rPr>
+          <w:rFonts w:ascii="Arial" w:hAnsi="Arial" w:cs="Arial"/>
+          <w:sz w:val="22"/>
+        </w:rPr>
+        <w:t>, allowing the tasks to be carried out in a linear fashion.</w:t>
+      </w:r>
+    </w:p>
+    <w:p>
+      <w:pPr>
+        <w:rPr>
+          <w:rFonts w:ascii="Arial" w:hAnsi="Arial" w:cs="Arial"/>
+          <w:sz w:val="22"/>
+        </w:rPr>
+      </w:pPr>
+    </w:p>
+    <w:p>
+      <w:pPr>
+        <w:rPr>
+          <w:rFonts w:ascii="Arial" w:hAnsi="Arial" w:cs="Arial"/>
+          <w:sz w:val="22"/>
+        </w:rPr>
+      </w:pPr>
+      <w:r>
+        <w:rPr>
+          <w:rFonts w:ascii="Arial" w:hAnsi="Arial" w:cs="Arial"/>
+          <w:sz w:val="22"/>
+        </w:rPr>
+        <w:t>To</w:t>
+      </w:r>
+      <w:r>
+        <w:rPr>
+          <w:rFonts w:ascii="Arial" w:hAnsi="Arial" w:cs="Arial"/>
+          <w:sz w:val="22"/>
+        </w:rPr>
+        <w:t xml:space="preserve"> complete this project, Agile task management in the form of a Scrum framework will be utilised.  As such, task completion will typically</w:t>
+      </w:r>
+      <w:r>
+        <w:rPr>
+          <w:rFonts w:ascii="Arial" w:hAnsi="Arial" w:cs="Arial"/>
+          <w:sz w:val="22"/>
+        </w:rPr>
+        <w:t xml:space="preserve"> be</w:t>
+      </w:r>
+      <w:r>
+        <w:rPr>
+          <w:rFonts w:ascii="Arial" w:hAnsi="Arial" w:cs="Arial"/>
+          <w:sz w:val="22"/>
+        </w:rPr>
+        <w:t xml:space="preserve"> split up into sprints which are one week in length. </w:t>
+      </w:r>
+      <w:r>
+        <w:rPr>
+          <w:rFonts w:ascii="Arial" w:hAnsi="Arial" w:cs="Arial"/>
+          <w:sz w:val="22"/>
+        </w:rPr>
+        <w:t>For</w:t>
+      </w:r>
+      <w:r>
+        <w:rPr>
+          <w:rFonts w:ascii="Arial" w:hAnsi="Arial" w:cs="Arial"/>
+          <w:sz w:val="22"/>
+        </w:rPr>
+        <w:t xml:space="preserve"> many tasks defined below, sprint lengths are longer depending on the perceived difficulty of the task.</w:t>
+      </w:r>
+    </w:p>
+    <w:p>
+      <w:pPr>
+        <w:rPr>
+          <w:rFonts w:ascii="Arial" w:hAnsi="Arial" w:cs="Arial"/>
+          <w:sz w:val="22"/>
+        </w:rPr>
+      </w:pPr>
+    </w:p>
+    <w:p>
+      <w:pPr>
+        <w:rPr>
+          <w:rFonts w:ascii="Arial" w:hAnsi="Arial" w:cs="Arial"/>
+          <w:sz w:val="22"/>
+        </w:rPr>
+      </w:pPr>
+      <w:r>
+        <w:rPr>
+          <w:rFonts w:ascii="Arial" w:hAnsi="Arial" w:cs="Arial"/>
+          <w:sz w:val="22"/>
+        </w:rPr>
+        <w:t>After each sprint, the degree to which the task has been completed will be evaluated, recorded, and the next task will be planned in detail.</w:t>
+      </w:r>
+    </w:p>
+    <w:p>
+      <w:pPr>
+        <w:rPr>
+          <w:rFonts w:ascii="Arial" w:hAnsi="Arial" w:cs="Arial"/>
+          <w:sz w:val="22"/>
+        </w:rPr>
+      </w:pPr>
+    </w:p>
+    <w:p>
+      <w:pPr>
+        <w:rPr>
+          <w:rFonts w:ascii="Arial" w:hAnsi="Arial" w:cs="Arial"/>
+          <w:sz w:val="22"/>
+        </w:rPr>
+      </w:pPr>
+      <w:r>
+        <w:rPr>
+          <w:rFonts w:ascii="Arial" w:hAnsi="Arial" w:cs="Arial"/>
+          <w:sz w:val="22"/>
+        </w:rPr>
+        <w:t>In order to keep track of the development cycle, Atlassian software’s JIRA will be used, which is an interactive online project and software tracking toolkit, often utilised in industry.</w:t>
+      </w:r>
+    </w:p>
+    <w:p>
+      <w:pPr>
+        <w:rPr>
+          <w:rFonts w:ascii="Arial" w:hAnsi="Arial" w:cs="Arial"/>
+          <w:sz w:val="22"/>
+        </w:rPr>
+      </w:pPr>
+    </w:p>
+    <w:p>
+      <w:pPr>
+        <w:pStyle w:val="Heading2"/>
+        <w:rPr>
+          <w:sz w:val="28"/>
+        </w:rPr>
+      </w:pPr>
+      <w:bookmarkStart w:id="25" w:name="_Toc499223808"/>
+      <w:r>
+        <w:rPr>
+          <w:sz w:val="28"/>
+        </w:rPr>
+        <w:t>6.1. Tasks</w:t>
+      </w:r>
       <w:bookmarkEnd w:id="25"/>
-    </w:p>
-    <w:p>
-      <w:pPr>
-        <w:rPr>
-          <w:rFonts w:ascii="Arial" w:hAnsi="Arial" w:cs="Arial"/>
-          <w:sz w:val="22"/>
-        </w:rPr>
-      </w:pPr>
-      <w:r>
-        <w:rPr>
-          <w:rFonts w:ascii="Arial" w:hAnsi="Arial" w:cs="Arial"/>
-          <w:sz w:val="22"/>
-        </w:rPr>
-        <w:t xml:space="preserve">In-keeping with the consistency of this documents various perspectives on the project, each major task below will correspond to the development of the various modules seen in section 2.1 and section 5. The ordering of the tasks is such that each task that is dependent on another is scheduled for after </w:t>
-      </w:r>
-      <w:r>
-        <w:rPr>
-          <w:rFonts w:ascii="Arial" w:hAnsi="Arial" w:cs="Arial"/>
-          <w:sz w:val="22"/>
-        </w:rPr>
-        <w:t>its dependency</w:t>
-      </w:r>
-      <w:r>
-        <w:rPr>
-          <w:rFonts w:ascii="Arial" w:hAnsi="Arial" w:cs="Arial"/>
-          <w:sz w:val="22"/>
-        </w:rPr>
-        <w:t>, allowing the tasks to be carried out in a linear fashion.</w:t>
-      </w:r>
-    </w:p>
-    <w:p>
-      <w:pPr>
-        <w:rPr>
-          <w:rFonts w:ascii="Arial" w:hAnsi="Arial" w:cs="Arial"/>
-          <w:sz w:val="22"/>
-        </w:rPr>
-      </w:pPr>
-    </w:p>
-    <w:p>
-      <w:pPr>
-        <w:rPr>
-          <w:rFonts w:ascii="Arial" w:hAnsi="Arial" w:cs="Arial"/>
-          <w:sz w:val="22"/>
-        </w:rPr>
-      </w:pPr>
-      <w:r>
-        <w:rPr>
-          <w:rFonts w:ascii="Arial" w:hAnsi="Arial" w:cs="Arial"/>
-          <w:sz w:val="22"/>
-        </w:rPr>
-        <w:t>To</w:t>
-      </w:r>
-      <w:r>
-        <w:rPr>
-          <w:rFonts w:ascii="Arial" w:hAnsi="Arial" w:cs="Arial"/>
-          <w:sz w:val="22"/>
-        </w:rPr>
-        <w:t xml:space="preserve"> complete this project, Agile task management in the form of a Scrum framework will be utilised.  As such, task completion will typically</w:t>
-      </w:r>
-      <w:r>
-        <w:rPr>
-          <w:rFonts w:ascii="Arial" w:hAnsi="Arial" w:cs="Arial"/>
-          <w:sz w:val="22"/>
-        </w:rPr>
-        <w:t xml:space="preserve"> be</w:t>
-      </w:r>
-      <w:r>
-        <w:rPr>
-          <w:rFonts w:ascii="Arial" w:hAnsi="Arial" w:cs="Arial"/>
-          <w:sz w:val="22"/>
-        </w:rPr>
-        <w:t xml:space="preserve"> split up into sprints which are one week in length. </w:t>
-      </w:r>
-      <w:r>
-        <w:rPr>
-          <w:rFonts w:ascii="Arial" w:hAnsi="Arial" w:cs="Arial"/>
-          <w:sz w:val="22"/>
-        </w:rPr>
-        <w:t>For</w:t>
-      </w:r>
-      <w:r>
-        <w:rPr>
-          <w:rFonts w:ascii="Arial" w:hAnsi="Arial" w:cs="Arial"/>
-          <w:sz w:val="22"/>
-        </w:rPr>
-        <w:t xml:space="preserve"> many tasks defined below, sprint lengths are longer depending on the perceived difficulty of the task.</w:t>
-      </w:r>
-    </w:p>
-    <w:p>
-      <w:pPr>
-        <w:rPr>
-          <w:rFonts w:ascii="Arial" w:hAnsi="Arial" w:cs="Arial"/>
-          <w:sz w:val="22"/>
-        </w:rPr>
-      </w:pPr>
-    </w:p>
-    <w:p>
-      <w:pPr>
-        <w:rPr>
-          <w:rFonts w:ascii="Arial" w:hAnsi="Arial" w:cs="Arial"/>
-          <w:sz w:val="22"/>
-        </w:rPr>
-      </w:pPr>
-      <w:r>
-        <w:rPr>
-          <w:rFonts w:ascii="Arial" w:hAnsi="Arial" w:cs="Arial"/>
-          <w:sz w:val="22"/>
-        </w:rPr>
-        <w:t>After each sprint, the degree to which the task has been completed will be evaluated, recorded, and the next task will be planned in detail.</w:t>
-      </w:r>
-    </w:p>
-    <w:p>
-      <w:pPr>
-        <w:rPr>
-          <w:rFonts w:ascii="Arial" w:hAnsi="Arial" w:cs="Arial"/>
-          <w:sz w:val="22"/>
-        </w:rPr>
-      </w:pPr>
-    </w:p>
-    <w:p>
-      <w:pPr>
-        <w:rPr>
-          <w:rFonts w:ascii="Arial" w:hAnsi="Arial" w:cs="Arial"/>
-          <w:sz w:val="22"/>
-        </w:rPr>
-      </w:pPr>
-      <w:r>
-        <w:rPr>
-          <w:rFonts w:ascii="Arial" w:hAnsi="Arial" w:cs="Arial"/>
-          <w:sz w:val="22"/>
-        </w:rPr>
-        <w:t>In order to keep track of the development cycle, Atlassian software’s JIRA will be used, which is an interactive online project and software tracking toolkit, often utilised in industry.</w:t>
-      </w:r>
-    </w:p>
-    <w:p>
-      <w:pPr>
-        <w:rPr>
-          <w:rFonts w:ascii="Arial" w:hAnsi="Arial" w:cs="Arial"/>
-          <w:sz w:val="22"/>
-        </w:rPr>
-      </w:pPr>
-    </w:p>
-    <w:p>
-      <w:pPr>
-        <w:pStyle w:val="Heading2"/>
-        <w:rPr>
-          <w:sz w:val="28"/>
-        </w:rPr>
-      </w:pPr>
-      <w:bookmarkStart w:id="26" w:name="_Toc499223808"/>
-      <w:r>
-        <w:rPr>
-          <w:sz w:val="28"/>
-        </w:rPr>
-        <w:t>6.1. Tasks</w:t>
-      </w:r>
-      <w:bookmarkEnd w:id="26"/>
     </w:p>
     <w:p>
       <w:pPr>
@@ -18184,7 +17977,7 @@
           <w:sz w:val="28"/>
         </w:rPr>
       </w:pPr>
-      <w:bookmarkStart w:id="27" w:name="_Toc499223809"/>
+      <w:bookmarkStart w:id="26" w:name="_Toc499223809"/>
       <w:r>
         <w:rPr>
           <w:sz w:val="28"/>
@@ -18209,7 +18002,7 @@
         </w:rPr>
         <w:t xml:space="preserve"> Chart</w:t>
       </w:r>
-      <w:bookmarkEnd w:id="27"/>
+      <w:bookmarkEnd w:id="26"/>
     </w:p>
     <w:p>
       <w:pPr>
@@ -18290,48 +18083,48 @@
       <w:pPr>
         <w:pStyle w:val="Heading1"/>
       </w:pPr>
-      <w:bookmarkStart w:id="28" w:name="_Toc499223810"/>
+      <w:bookmarkStart w:id="27" w:name="_Toc499223810"/>
       <w:r>
         <w:lastRenderedPageBreak/>
         <w:t>7. Appendices</w:t>
       </w:r>
+      <w:bookmarkEnd w:id="27"/>
+    </w:p>
+    <w:p>
+      <w:pPr>
+        <w:pStyle w:val="Heading2"/>
+        <w:rPr>
+          <w:sz w:val="24"/>
+        </w:rPr>
+      </w:pPr>
+    </w:p>
+    <w:p>
+      <w:pPr>
+        <w:pStyle w:val="Heading2"/>
+        <w:rPr>
+          <w:sz w:val="24"/>
+        </w:rPr>
+      </w:pPr>
+      <w:bookmarkStart w:id="28" w:name="_Toc499223811"/>
+      <w:r>
+        <w:rPr>
+          <w:sz w:val="24"/>
+        </w:rPr>
+        <w:t>7.1</w:t>
+      </w:r>
+      <w:r>
+        <w:rPr>
+          <w:sz w:val="24"/>
+        </w:rPr>
+        <w:t>.</w:t>
+      </w:r>
+      <w:r>
+        <w:rPr>
+          <w:sz w:val="24"/>
+        </w:rPr>
+        <w:t xml:space="preserve"> Trading</w:t>
+      </w:r>
       <w:bookmarkEnd w:id="28"/>
-    </w:p>
-    <w:p>
-      <w:pPr>
-        <w:pStyle w:val="Heading2"/>
-        <w:rPr>
-          <w:sz w:val="24"/>
-        </w:rPr>
-      </w:pPr>
-    </w:p>
-    <w:p>
-      <w:pPr>
-        <w:pStyle w:val="Heading2"/>
-        <w:rPr>
-          <w:sz w:val="24"/>
-        </w:rPr>
-      </w:pPr>
-      <w:bookmarkStart w:id="29" w:name="_Toc499223811"/>
-      <w:r>
-        <w:rPr>
-          <w:sz w:val="24"/>
-        </w:rPr>
-        <w:t>7.1</w:t>
-      </w:r>
-      <w:r>
-        <w:rPr>
-          <w:sz w:val="24"/>
-        </w:rPr>
-        <w:t>.</w:t>
-      </w:r>
-      <w:r>
-        <w:rPr>
-          <w:sz w:val="24"/>
-        </w:rPr>
-        <w:t xml:space="preserve"> Trading</w:t>
-      </w:r>
-      <w:bookmarkEnd w:id="29"/>
     </w:p>
     <w:p>
       <w:pPr>
@@ -18462,7 +18255,7 @@
           <w:sz w:val="24"/>
         </w:rPr>
       </w:pPr>
-      <w:bookmarkStart w:id="30" w:name="_Toc499223812"/>
+      <w:bookmarkStart w:id="29" w:name="_Toc499223812"/>
       <w:r>
         <w:rPr>
           <w:sz w:val="24"/>
@@ -18481,7 +18274,7 @@
         </w:rPr>
         <w:t>Machine Learning</w:t>
       </w:r>
-      <w:bookmarkEnd w:id="30"/>
+      <w:bookmarkEnd w:id="29"/>
     </w:p>
     <w:p>
       <w:pPr>
@@ -18932,7 +18725,7 @@
           <w:sz w:val="24"/>
         </w:rPr>
       </w:pPr>
-      <w:bookmarkStart w:id="31" w:name="_Toc499223813"/>
+      <w:bookmarkStart w:id="30" w:name="_Toc499223813"/>
       <w:r>
         <w:rPr>
           <w:sz w:val="24"/>
@@ -18951,7 +18744,7 @@
         </w:rPr>
         <w:t>Technical/Chart Analysis</w:t>
       </w:r>
-      <w:bookmarkEnd w:id="31"/>
+      <w:bookmarkEnd w:id="30"/>
     </w:p>
     <w:p>
       <w:pPr>
@@ -19350,7 +19143,7 @@
           <w:sz w:val="24"/>
         </w:rPr>
       </w:pPr>
-      <w:bookmarkStart w:id="32" w:name="_Toc499223814"/>
+      <w:bookmarkStart w:id="31" w:name="_Toc499223814"/>
       <w:r>
         <w:rPr>
           <w:sz w:val="24"/>
@@ -19369,7 +19162,7 @@
         </w:rPr>
         <w:t>Sentiment Analysis</w:t>
       </w:r>
-      <w:bookmarkEnd w:id="32"/>
+      <w:bookmarkEnd w:id="31"/>
     </w:p>
     <w:p>
       <w:pPr>
@@ -19571,7 +19364,7 @@
           <w:sz w:val="24"/>
         </w:rPr>
       </w:pPr>
-      <w:bookmarkStart w:id="33" w:name="_Toc499223815"/>
+      <w:bookmarkStart w:id="32" w:name="_Toc499223815"/>
       <w:r>
         <w:rPr>
           <w:sz w:val="24"/>
@@ -19590,6 +19383,64 @@
         </w:rPr>
         <w:t>Alerts</w:t>
       </w:r>
+      <w:bookmarkEnd w:id="32"/>
+    </w:p>
+    <w:p>
+      <w:pPr>
+        <w:rPr>
+          <w:rFonts w:ascii="Arial" w:hAnsi="Arial" w:cs="Arial"/>
+          <w:sz w:val="22"/>
+        </w:rPr>
+      </w:pPr>
+      <w:r>
+        <w:rPr>
+          <w:rFonts w:ascii="Arial" w:hAnsi="Arial" w:cs="Arial"/>
+          <w:sz w:val="22"/>
+        </w:rPr>
+        <w:t>The alert functionality of this application affords the average person the ability to spend time away from their computer, while still not missing out on market opportunities. It is very difficult to maintain an effectiv</w:t>
+      </w:r>
+      <w:r>
+        <w:rPr>
+          <w:rFonts w:ascii="Arial" w:hAnsi="Arial" w:cs="Arial"/>
+          <w:sz w:val="22"/>
+        </w:rPr>
+        <w:t xml:space="preserve">e trading protocol while also having a traditional job. However, much of the time spent trading will involve no active participation, rather analysing the market for opportunities. Thus, the user can now spend valuable time away from their computer, and simply be alerted of important technical or fundamental indicators relevant to the markets they choose to subscribe to. </w:t>
+      </w:r>
+    </w:p>
+    <w:p>
+      <w:pPr>
+        <w:rPr>
+          <w:rFonts w:ascii="Arial" w:hAnsi="Arial" w:cs="Arial"/>
+          <w:sz w:val="22"/>
+        </w:rPr>
+      </w:pPr>
+    </w:p>
+    <w:p>
+      <w:pPr>
+        <w:pStyle w:val="Heading2"/>
+        <w:rPr>
+          <w:sz w:val="24"/>
+        </w:rPr>
+      </w:pPr>
+      <w:bookmarkStart w:id="33" w:name="_Toc499223816"/>
+      <w:r>
+        <w:rPr>
+          <w:sz w:val="24"/>
+        </w:rPr>
+        <w:t>7.6</w:t>
+      </w:r>
+      <w:r>
+        <w:rPr>
+          <w:sz w:val="24"/>
+        </w:rPr>
+        <w:t xml:space="preserve">. </w:t>
+      </w:r>
+      <w:r>
+        <w:rPr>
+          <w:sz w:val="24"/>
+        </w:rPr>
+        <w:t>Data Visualisation</w:t>
+      </w:r>
       <w:bookmarkEnd w:id="33"/>
     </w:p>
     <w:p>
@@ -19604,72 +19455,7 @@
           <w:rFonts w:ascii="Arial" w:hAnsi="Arial" w:cs="Arial"/>
           <w:sz w:val="22"/>
         </w:rPr>
-        <w:t>The alert functionality of this application affords the average person the ability to spend time away from their computer, while still not missing out on market opportunities. It is very difficult to maintain an effectiv</w:t>
-      </w:r>
-      <w:r>
-        <w:rPr>
-          <w:rFonts w:ascii="Arial" w:hAnsi="Arial" w:cs="Arial"/>
-          <w:sz w:val="22"/>
-        </w:rPr>
-        <w:t xml:space="preserve">e trading protocol while also having a traditional job. However, much of the time spent trading will involve no active participation, rather analysing the market for opportunities. Thus, the user can now spend valuable time away from their computer, and simply be alerted of important technical or fundamental indicators relevant to the markets they choose to subscribe to. </w:t>
-      </w:r>
-    </w:p>
-    <w:p>
-      <w:pPr>
-        <w:rPr>
-          <w:rFonts w:ascii="Arial" w:hAnsi="Arial" w:cs="Arial"/>
-          <w:sz w:val="22"/>
-        </w:rPr>
-      </w:pPr>
-    </w:p>
-    <w:p>
-      <w:pPr>
-        <w:pStyle w:val="Heading2"/>
-        <w:rPr>
-          <w:sz w:val="24"/>
-        </w:rPr>
-      </w:pPr>
-      <w:bookmarkStart w:id="34" w:name="_Toc499223816"/>
-      <w:r>
-        <w:rPr>
-          <w:sz w:val="24"/>
-        </w:rPr>
-        <w:t>7.6</w:t>
-      </w:r>
-      <w:r>
-        <w:rPr>
-          <w:sz w:val="24"/>
-        </w:rPr>
-        <w:t xml:space="preserve">. </w:t>
-      </w:r>
-      <w:r>
-        <w:rPr>
-          <w:sz w:val="24"/>
-        </w:rPr>
-        <w:t>Data Visualisation</w:t>
-      </w:r>
-      <w:bookmarkEnd w:id="34"/>
-    </w:p>
-    <w:p>
-      <w:pPr>
-        <w:rPr>
-          <w:rFonts w:ascii="Arial" w:hAnsi="Arial" w:cs="Arial"/>
-          <w:sz w:val="22"/>
-        </w:rPr>
-      </w:pPr>
-      <w:r>
-        <w:rPr>
-          <w:rFonts w:ascii="Arial" w:hAnsi="Arial" w:cs="Arial"/>
-          <w:sz w:val="22"/>
-        </w:rPr>
-        <w:t xml:space="preserve">The data visualisation page will provide the user with important information regarding their trading history, but also an analysis of the system itself. This will act as an evaluation method of the various modules of the system. Particularly of interest is the effectiveness of the machine learning module in predicting correct price direction. </w:t>
-      </w:r>
-      <w:r>
-        <w:rPr>
-          <w:rFonts w:ascii="Arial" w:hAnsi="Arial" w:cs="Arial"/>
-          <w:sz w:val="22"/>
-        </w:rPr>
-        <w:t xml:space="preserve">Below is an example of the type of data visualisation a user will encounter. The first </w:t>
+        <w:t xml:space="preserve">The data visualisation page will provide the user with important information regarding their trading history, but also an analysis of the system itself. This will act as an evaluation method of the various modules of the system. Particularly of interest is the </w:t>
       </w:r>
       <w:r>
         <w:rPr>
@@ -19677,7 +19463,14 @@
           <w:sz w:val="22"/>
         </w:rPr>
         <w:lastRenderedPageBreak/>
-        <w:t xml:space="preserve">is a summary of their current trading portfolio, with the </w:t>
+        <w:t xml:space="preserve">effectiveness of the machine learning module in predicting correct price direction. </w:t>
+      </w:r>
+      <w:r>
+        <w:rPr>
+          <w:rFonts w:ascii="Arial" w:hAnsi="Arial" w:cs="Arial"/>
+          <w:sz w:val="22"/>
+        </w:rPr>
+        <w:t xml:space="preserve">Below is an example of the type of data visualisation a user will encounter. The first is a summary of their current trading portfolio, with the </w:t>
       </w:r>
       <w:r>
         <w:rPr>
@@ -19955,7 +19748,7 @@
           <w:sz w:val="24"/>
         </w:rPr>
       </w:pPr>
-      <w:bookmarkStart w:id="35" w:name="_Toc499223817"/>
+      <w:bookmarkStart w:id="34" w:name="_Toc499223817"/>
       <w:r>
         <w:rPr>
           <w:sz w:val="24"/>
@@ -19968,7 +19761,7 @@
         </w:rPr>
         <w:t>References</w:t>
       </w:r>
-      <w:bookmarkEnd w:id="35"/>
+      <w:bookmarkEnd w:id="34"/>
     </w:p>
     <w:p>
       <w:pPr>
@@ -20074,7 +19867,12 @@
       </w:r>
     </w:p>
     <w:sectPr>
-      <w:footerReference w:type="default" r:id="rId28"/>
+      <w:headerReference w:type="even" r:id="rId28"/>
+      <w:headerReference w:type="default" r:id="rId29"/>
+      <w:footerReference w:type="even" r:id="rId30"/>
+      <w:footerReference w:type="default" r:id="rId31"/>
+      <w:headerReference w:type="first" r:id="rId32"/>
+      <w:footerReference w:type="first" r:id="rId33"/>
       <w:pgSz w:w="11906" w:h="16838"/>
       <w:pgMar w:top="1440" w:right="1800" w:bottom="1440" w:left="1800" w:header="720" w:footer="720" w:gutter="0"/>
       <w:pgNumType w:start="0"/>
@@ -20087,7 +19885,7 @@
 </file>
 
 <file path=word/endnotes.xml><?xml version="1.0" encoding="utf-8"?>
-<w:endnotes xmlns:wpc="http://schemas.microsoft.com/office/word/2010/wordprocessingCanvas" xmlns:cx="http://schemas.microsoft.com/office/drawing/2014/chartex" xmlns:cx1="http://schemas.microsoft.com/office/drawing/2015/9/8/chartex" xmlns:cx2="http://schemas.microsoft.com/office/drawing/2015/10/21/chartex" xmlns:cx3="http://schemas.microsoft.com/office/drawing/2016/5/9/chartex" xmlns:cx4="http://schemas.microsoft.com/office/drawing/2016/5/10/chartex" xmlns:cx5="http://schemas.microsoft.com/office/drawing/2016/5/11/chartex" xmlns:mc="http://schemas.openxmlformats.org/markup-compatibility/2006" xmlns:o="urn:schemas-microsoft-com:office:office" xmlns:r="http://schemas.openxmlformats.org/officeDocument/2006/relationships" xmlns:m="http://schemas.openxmlformats.org/officeDocument/2006/math" xmlns:v="urn:schemas-microsoft-com:vml" xmlns:wp14="http://schemas.microsoft.com/office/word/2010/wordprocessingDrawing" xmlns:wp="http://schemas.openxmlformats.org/drawingml/2006/wordprocessingDrawing" xmlns:w10="urn:schemas-microsoft-com:office:word" xmlns:w="http://schemas.openxmlformats.org/wordprocessingml/2006/main" xmlns:w14="http://schemas.microsoft.com/office/word/2010/wordml" xmlns:w15="http://schemas.microsoft.com/office/word/2012/wordml" xmlns:w16se="http://schemas.microsoft.com/office/word/2015/wordml/symex" xmlns:wpg="http://schemas.microsoft.com/office/word/2010/wordprocessingGroup" xmlns:wpi="http://schemas.microsoft.com/office/word/2010/wordprocessingInk" xmlns:wne="http://schemas.microsoft.com/office/word/2006/wordml" xmlns:wps="http://schemas.microsoft.com/office/word/2010/wordprocessingShape" mc:Ignorable="w14 w15 w16se wp14">
+<w:endnotes xmlns:wpc="http://schemas.microsoft.com/office/word/2010/wordprocessingCanvas" xmlns:cx="http://schemas.microsoft.com/office/drawing/2014/chartex" xmlns:cx1="http://schemas.microsoft.com/office/drawing/2015/9/8/chartex" xmlns:cx2="http://schemas.microsoft.com/office/drawing/2015/10/21/chartex" xmlns:cx3="http://schemas.microsoft.com/office/drawing/2016/5/9/chartex" xmlns:cx4="http://schemas.microsoft.com/office/drawing/2016/5/10/chartex" xmlns:cx5="http://schemas.microsoft.com/office/drawing/2016/5/11/chartex" xmlns:cx6="http://schemas.microsoft.com/office/drawing/2016/5/12/chartex" xmlns:cx7="http://schemas.microsoft.com/office/drawing/2016/5/13/chartex" xmlns:cx8="http://schemas.microsoft.com/office/drawing/2016/5/14/chartex" xmlns:mc="http://schemas.openxmlformats.org/markup-compatibility/2006" xmlns:aink="http://schemas.microsoft.com/office/drawing/2016/ink" xmlns:am3d="http://schemas.microsoft.com/office/drawing/2017/model3d" xmlns:o="urn:schemas-microsoft-com:office:office" xmlns:r="http://schemas.openxmlformats.org/officeDocument/2006/relationships" xmlns:m="http://schemas.openxmlformats.org/officeDocument/2006/math" xmlns:v="urn:schemas-microsoft-com:vml" xmlns:wp14="http://schemas.microsoft.com/office/word/2010/wordprocessingDrawing" xmlns:wp="http://schemas.openxmlformats.org/drawingml/2006/wordprocessingDrawing" xmlns:w10="urn:schemas-microsoft-com:office:word" xmlns:w="http://schemas.openxmlformats.org/wordprocessingml/2006/main" xmlns:w14="http://schemas.microsoft.com/office/word/2010/wordml" xmlns:w15="http://schemas.microsoft.com/office/word/2012/wordml" xmlns:w16cex="http://schemas.microsoft.com/office/word/2018/wordml/cex" xmlns:w16cid="http://schemas.microsoft.com/office/word/2016/wordml/cid" xmlns:w16="http://schemas.microsoft.com/office/word/2018/wordml" xmlns:w16se="http://schemas.microsoft.com/office/word/2015/wordml/symex" xmlns:wpg="http://schemas.microsoft.com/office/word/2010/wordprocessingGroup" xmlns:wpi="http://schemas.microsoft.com/office/word/2010/wordprocessingInk" xmlns:wne="http://schemas.microsoft.com/office/word/2006/wordml" xmlns:wps="http://schemas.microsoft.com/office/word/2010/wordprocessingShape" mc:Ignorable="w14 w15 w16se w16cid w16 w16cex wp14">
   <w:endnote w:type="separator" w:id="-1">
     <w:p>
       <w:r>
@@ -20106,7 +19904,17 @@
 </file>
 
 <file path=word/footer1.xml><?xml version="1.0" encoding="utf-8"?>
-<w:ftr xmlns:wpc="http://schemas.microsoft.com/office/word/2010/wordprocessingCanvas" xmlns:cx="http://schemas.microsoft.com/office/drawing/2014/chartex" xmlns:cx1="http://schemas.microsoft.com/office/drawing/2015/9/8/chartex" xmlns:cx2="http://schemas.microsoft.com/office/drawing/2015/10/21/chartex" xmlns:cx3="http://schemas.microsoft.com/office/drawing/2016/5/9/chartex" xmlns:cx4="http://schemas.microsoft.com/office/drawing/2016/5/10/chartex" xmlns:cx5="http://schemas.microsoft.com/office/drawing/2016/5/11/chartex" xmlns:mc="http://schemas.openxmlformats.org/markup-compatibility/2006" xmlns:o="urn:schemas-microsoft-com:office:office" xmlns:r="http://schemas.openxmlformats.org/officeDocument/2006/relationships" xmlns:m="http://schemas.openxmlformats.org/officeDocument/2006/math" xmlns:v="urn:schemas-microsoft-com:vml" xmlns:wp14="http://schemas.microsoft.com/office/word/2010/wordprocessingDrawing" xmlns:wp="http://schemas.openxmlformats.org/drawingml/2006/wordprocessingDrawing" xmlns:w10="urn:schemas-microsoft-com:office:word" xmlns:w="http://schemas.openxmlformats.org/wordprocessingml/2006/main" xmlns:w14="http://schemas.microsoft.com/office/word/2010/wordml" xmlns:w15="http://schemas.microsoft.com/office/word/2012/wordml" xmlns:w16se="http://schemas.microsoft.com/office/word/2015/wordml/symex" xmlns:wpg="http://schemas.microsoft.com/office/word/2010/wordprocessingGroup" xmlns:wpi="http://schemas.microsoft.com/office/word/2010/wordprocessingInk" xmlns:wne="http://schemas.microsoft.com/office/word/2006/wordml" xmlns:wps="http://schemas.microsoft.com/office/word/2010/wordprocessingShape" mc:Ignorable="w14 w15 w16se wp14">
+<w:ftr xmlns:wpc="http://schemas.microsoft.com/office/word/2010/wordprocessingCanvas" xmlns:cx="http://schemas.microsoft.com/office/drawing/2014/chartex" xmlns:cx1="http://schemas.microsoft.com/office/drawing/2015/9/8/chartex" xmlns:cx2="http://schemas.microsoft.com/office/drawing/2015/10/21/chartex" xmlns:cx3="http://schemas.microsoft.com/office/drawing/2016/5/9/chartex" xmlns:cx4="http://schemas.microsoft.com/office/drawing/2016/5/10/chartex" xmlns:cx5="http://schemas.microsoft.com/office/drawing/2016/5/11/chartex" xmlns:cx6="http://schemas.microsoft.com/office/drawing/2016/5/12/chartex" xmlns:cx7="http://schemas.microsoft.com/office/drawing/2016/5/13/chartex" xmlns:cx8="http://schemas.microsoft.com/office/drawing/2016/5/14/chartex" xmlns:mc="http://schemas.openxmlformats.org/markup-compatibility/2006" xmlns:aink="http://schemas.microsoft.com/office/drawing/2016/ink" xmlns:am3d="http://schemas.microsoft.com/office/drawing/2017/model3d" xmlns:o="urn:schemas-microsoft-com:office:office" xmlns:r="http://schemas.openxmlformats.org/officeDocument/2006/relationships" xmlns:m="http://schemas.openxmlformats.org/officeDocument/2006/math" xmlns:v="urn:schemas-microsoft-com:vml" xmlns:wp14="http://schemas.microsoft.com/office/word/2010/wordprocessingDrawing" xmlns:wp="http://schemas.openxmlformats.org/drawingml/2006/wordprocessingDrawing" xmlns:w10="urn:schemas-microsoft-com:office:word" xmlns:w="http://schemas.openxmlformats.org/wordprocessingml/2006/main" xmlns:w14="http://schemas.microsoft.com/office/word/2010/wordml" xmlns:w15="http://schemas.microsoft.com/office/word/2012/wordml" xmlns:w16cex="http://schemas.microsoft.com/office/word/2018/wordml/cex" xmlns:w16cid="http://schemas.microsoft.com/office/word/2016/wordml/cid" xmlns:w16="http://schemas.microsoft.com/office/word/2018/wordml" xmlns:w16se="http://schemas.microsoft.com/office/word/2015/wordml/symex" xmlns:wpg="http://schemas.microsoft.com/office/word/2010/wordprocessingGroup" xmlns:wpi="http://schemas.microsoft.com/office/word/2010/wordprocessingInk" xmlns:wne="http://schemas.microsoft.com/office/word/2006/wordml" xmlns:wps="http://schemas.microsoft.com/office/word/2010/wordprocessingShape" mc:Ignorable="w14 w15 w16se w16cid w16 w16cex wp14">
+  <w:p>
+    <w:pPr>
+      <w:pStyle w:val="Footer"/>
+    </w:pPr>
+  </w:p>
+</w:ftr>
+</file>
+
+<file path=word/footer2.xml><?xml version="1.0" encoding="utf-8"?>
+<w:ftr xmlns:wpc="http://schemas.microsoft.com/office/word/2010/wordprocessingCanvas" xmlns:cx="http://schemas.microsoft.com/office/drawing/2014/chartex" xmlns:cx1="http://schemas.microsoft.com/office/drawing/2015/9/8/chartex" xmlns:cx2="http://schemas.microsoft.com/office/drawing/2015/10/21/chartex" xmlns:cx3="http://schemas.microsoft.com/office/drawing/2016/5/9/chartex" xmlns:cx4="http://schemas.microsoft.com/office/drawing/2016/5/10/chartex" xmlns:cx5="http://schemas.microsoft.com/office/drawing/2016/5/11/chartex" xmlns:cx6="http://schemas.microsoft.com/office/drawing/2016/5/12/chartex" xmlns:cx7="http://schemas.microsoft.com/office/drawing/2016/5/13/chartex" xmlns:cx8="http://schemas.microsoft.com/office/drawing/2016/5/14/chartex" xmlns:mc="http://schemas.openxmlformats.org/markup-compatibility/2006" xmlns:aink="http://schemas.microsoft.com/office/drawing/2016/ink" xmlns:am3d="http://schemas.microsoft.com/office/drawing/2017/model3d" xmlns:o="urn:schemas-microsoft-com:office:office" xmlns:r="http://schemas.openxmlformats.org/officeDocument/2006/relationships" xmlns:m="http://schemas.openxmlformats.org/officeDocument/2006/math" xmlns:v="urn:schemas-microsoft-com:vml" xmlns:wp14="http://schemas.microsoft.com/office/word/2010/wordprocessingDrawing" xmlns:wp="http://schemas.openxmlformats.org/drawingml/2006/wordprocessingDrawing" xmlns:w10="urn:schemas-microsoft-com:office:word" xmlns:w="http://schemas.openxmlformats.org/wordprocessingml/2006/main" xmlns:w14="http://schemas.microsoft.com/office/word/2010/wordml" xmlns:w15="http://schemas.microsoft.com/office/word/2012/wordml" xmlns:w16cex="http://schemas.microsoft.com/office/word/2018/wordml/cex" xmlns:w16cid="http://schemas.microsoft.com/office/word/2016/wordml/cid" xmlns:w16="http://schemas.microsoft.com/office/word/2018/wordml" xmlns:w16se="http://schemas.microsoft.com/office/word/2015/wordml/symex" xmlns:wpg="http://schemas.microsoft.com/office/word/2010/wordprocessingGroup" xmlns:wpi="http://schemas.microsoft.com/office/word/2010/wordprocessingInk" xmlns:wne="http://schemas.microsoft.com/office/word/2006/wordml" xmlns:wps="http://schemas.microsoft.com/office/word/2010/wordprocessingShape" mc:Ignorable="w14 w15 w16se w16cid w16 w16cex wp14">
   <w:sdt>
     <w:sdtPr>
       <w:id w:val="1689562712"/>
@@ -20158,8 +19966,18 @@
 </w:ftr>
 </file>
 
+<file path=word/footer3.xml><?xml version="1.0" encoding="utf-8"?>
+<w:ftr xmlns:wpc="http://schemas.microsoft.com/office/word/2010/wordprocessingCanvas" xmlns:cx="http://schemas.microsoft.com/office/drawing/2014/chartex" xmlns:cx1="http://schemas.microsoft.com/office/drawing/2015/9/8/chartex" xmlns:cx2="http://schemas.microsoft.com/office/drawing/2015/10/21/chartex" xmlns:cx3="http://schemas.microsoft.com/office/drawing/2016/5/9/chartex" xmlns:cx4="http://schemas.microsoft.com/office/drawing/2016/5/10/chartex" xmlns:cx5="http://schemas.microsoft.com/office/drawing/2016/5/11/chartex" xmlns:cx6="http://schemas.microsoft.com/office/drawing/2016/5/12/chartex" xmlns:cx7="http://schemas.microsoft.com/office/drawing/2016/5/13/chartex" xmlns:cx8="http://schemas.microsoft.com/office/drawing/2016/5/14/chartex" xmlns:mc="http://schemas.openxmlformats.org/markup-compatibility/2006" xmlns:aink="http://schemas.microsoft.com/office/drawing/2016/ink" xmlns:am3d="http://schemas.microsoft.com/office/drawing/2017/model3d" xmlns:o="urn:schemas-microsoft-com:office:office" xmlns:r="http://schemas.openxmlformats.org/officeDocument/2006/relationships" xmlns:m="http://schemas.openxmlformats.org/officeDocument/2006/math" xmlns:v="urn:schemas-microsoft-com:vml" xmlns:wp14="http://schemas.microsoft.com/office/word/2010/wordprocessingDrawing" xmlns:wp="http://schemas.openxmlformats.org/drawingml/2006/wordprocessingDrawing" xmlns:w10="urn:schemas-microsoft-com:office:word" xmlns:w="http://schemas.openxmlformats.org/wordprocessingml/2006/main" xmlns:w14="http://schemas.microsoft.com/office/word/2010/wordml" xmlns:w15="http://schemas.microsoft.com/office/word/2012/wordml" xmlns:w16cex="http://schemas.microsoft.com/office/word/2018/wordml/cex" xmlns:w16cid="http://schemas.microsoft.com/office/word/2016/wordml/cid" xmlns:w16="http://schemas.microsoft.com/office/word/2018/wordml" xmlns:w16se="http://schemas.microsoft.com/office/word/2015/wordml/symex" xmlns:wpg="http://schemas.microsoft.com/office/word/2010/wordprocessingGroup" xmlns:wpi="http://schemas.microsoft.com/office/word/2010/wordprocessingInk" xmlns:wne="http://schemas.microsoft.com/office/word/2006/wordml" xmlns:wps="http://schemas.microsoft.com/office/word/2010/wordprocessingShape" mc:Ignorable="w14 w15 w16se w16cid w16 w16cex wp14">
+  <w:p>
+    <w:pPr>
+      <w:pStyle w:val="Footer"/>
+    </w:pPr>
+  </w:p>
+</w:ftr>
+</file>
+
 <file path=word/footnotes.xml><?xml version="1.0" encoding="utf-8"?>
-<w:footnotes xmlns:wpc="http://schemas.microsoft.com/office/word/2010/wordprocessingCanvas" xmlns:cx="http://schemas.microsoft.com/office/drawing/2014/chartex" xmlns:cx1="http://schemas.microsoft.com/office/drawing/2015/9/8/chartex" xmlns:cx2="http://schemas.microsoft.com/office/drawing/2015/10/21/chartex" xmlns:cx3="http://schemas.microsoft.com/office/drawing/2016/5/9/chartex" xmlns:cx4="http://schemas.microsoft.com/office/drawing/2016/5/10/chartex" xmlns:cx5="http://schemas.microsoft.com/office/drawing/2016/5/11/chartex" xmlns:mc="http://schemas.openxmlformats.org/markup-compatibility/2006" xmlns:o="urn:schemas-microsoft-com:office:office" xmlns:r="http://schemas.openxmlformats.org/officeDocument/2006/relationships" xmlns:m="http://schemas.openxmlformats.org/officeDocument/2006/math" xmlns:v="urn:schemas-microsoft-com:vml" xmlns:wp14="http://schemas.microsoft.com/office/word/2010/wordprocessingDrawing" xmlns:wp="http://schemas.openxmlformats.org/drawingml/2006/wordprocessingDrawing" xmlns:w10="urn:schemas-microsoft-com:office:word" xmlns:w="http://schemas.openxmlformats.org/wordprocessingml/2006/main" xmlns:w14="http://schemas.microsoft.com/office/word/2010/wordml" xmlns:w15="http://schemas.microsoft.com/office/word/2012/wordml" xmlns:w16se="http://schemas.microsoft.com/office/word/2015/wordml/symex" xmlns:wpg="http://schemas.microsoft.com/office/word/2010/wordprocessingGroup" xmlns:wpi="http://schemas.microsoft.com/office/word/2010/wordprocessingInk" xmlns:wne="http://schemas.microsoft.com/office/word/2006/wordml" xmlns:wps="http://schemas.microsoft.com/office/word/2010/wordprocessingShape" mc:Ignorable="w14 w15 w16se wp14">
+<w:footnotes xmlns:wpc="http://schemas.microsoft.com/office/word/2010/wordprocessingCanvas" xmlns:cx="http://schemas.microsoft.com/office/drawing/2014/chartex" xmlns:cx1="http://schemas.microsoft.com/office/drawing/2015/9/8/chartex" xmlns:cx2="http://schemas.microsoft.com/office/drawing/2015/10/21/chartex" xmlns:cx3="http://schemas.microsoft.com/office/drawing/2016/5/9/chartex" xmlns:cx4="http://schemas.microsoft.com/office/drawing/2016/5/10/chartex" xmlns:cx5="http://schemas.microsoft.com/office/drawing/2016/5/11/chartex" xmlns:cx6="http://schemas.microsoft.com/office/drawing/2016/5/12/chartex" xmlns:cx7="http://schemas.microsoft.com/office/drawing/2016/5/13/chartex" xmlns:cx8="http://schemas.microsoft.com/office/drawing/2016/5/14/chartex" xmlns:mc="http://schemas.openxmlformats.org/markup-compatibility/2006" xmlns:aink="http://schemas.microsoft.com/office/drawing/2016/ink" xmlns:am3d="http://schemas.microsoft.com/office/drawing/2017/model3d" xmlns:o="urn:schemas-microsoft-com:office:office" xmlns:r="http://schemas.openxmlformats.org/officeDocument/2006/relationships" xmlns:m="http://schemas.openxmlformats.org/officeDocument/2006/math" xmlns:v="urn:schemas-microsoft-com:vml" xmlns:wp14="http://schemas.microsoft.com/office/word/2010/wordprocessingDrawing" xmlns:wp="http://schemas.openxmlformats.org/drawingml/2006/wordprocessingDrawing" xmlns:w10="urn:schemas-microsoft-com:office:word" xmlns:w="http://schemas.openxmlformats.org/wordprocessingml/2006/main" xmlns:w14="http://schemas.microsoft.com/office/word/2010/wordml" xmlns:w15="http://schemas.microsoft.com/office/word/2012/wordml" xmlns:w16cex="http://schemas.microsoft.com/office/word/2018/wordml/cex" xmlns:w16cid="http://schemas.microsoft.com/office/word/2016/wordml/cid" xmlns:w16="http://schemas.microsoft.com/office/word/2018/wordml" xmlns:w16se="http://schemas.microsoft.com/office/word/2015/wordml/symex" xmlns:wpg="http://schemas.microsoft.com/office/word/2010/wordprocessingGroup" xmlns:wpi="http://schemas.microsoft.com/office/word/2010/wordprocessingInk" xmlns:wne="http://schemas.microsoft.com/office/word/2006/wordml" xmlns:wps="http://schemas.microsoft.com/office/word/2010/wordprocessingShape" mc:Ignorable="w14 w15 w16se w16cid w16 w16cex wp14">
   <w:footnote w:type="separator" w:id="-1">
     <w:p>
       <w:r>
@@ -20177,8 +19995,38 @@
 </w:footnotes>
 </file>
 
+<file path=word/header1.xml><?xml version="1.0" encoding="utf-8"?>
+<w:hdr xmlns:wpc="http://schemas.microsoft.com/office/word/2010/wordprocessingCanvas" xmlns:cx="http://schemas.microsoft.com/office/drawing/2014/chartex" xmlns:cx1="http://schemas.microsoft.com/office/drawing/2015/9/8/chartex" xmlns:cx2="http://schemas.microsoft.com/office/drawing/2015/10/21/chartex" xmlns:cx3="http://schemas.microsoft.com/office/drawing/2016/5/9/chartex" xmlns:cx4="http://schemas.microsoft.com/office/drawing/2016/5/10/chartex" xmlns:cx5="http://schemas.microsoft.com/office/drawing/2016/5/11/chartex" xmlns:cx6="http://schemas.microsoft.com/office/drawing/2016/5/12/chartex" xmlns:cx7="http://schemas.microsoft.com/office/drawing/2016/5/13/chartex" xmlns:cx8="http://schemas.microsoft.com/office/drawing/2016/5/14/chartex" xmlns:mc="http://schemas.openxmlformats.org/markup-compatibility/2006" xmlns:aink="http://schemas.microsoft.com/office/drawing/2016/ink" xmlns:am3d="http://schemas.microsoft.com/office/drawing/2017/model3d" xmlns:o="urn:schemas-microsoft-com:office:office" xmlns:r="http://schemas.openxmlformats.org/officeDocument/2006/relationships" xmlns:m="http://schemas.openxmlformats.org/officeDocument/2006/math" xmlns:v="urn:schemas-microsoft-com:vml" xmlns:wp14="http://schemas.microsoft.com/office/word/2010/wordprocessingDrawing" xmlns:wp="http://schemas.openxmlformats.org/drawingml/2006/wordprocessingDrawing" xmlns:w10="urn:schemas-microsoft-com:office:word" xmlns:w="http://schemas.openxmlformats.org/wordprocessingml/2006/main" xmlns:w14="http://schemas.microsoft.com/office/word/2010/wordml" xmlns:w15="http://schemas.microsoft.com/office/word/2012/wordml" xmlns:w16cex="http://schemas.microsoft.com/office/word/2018/wordml/cex" xmlns:w16cid="http://schemas.microsoft.com/office/word/2016/wordml/cid" xmlns:w16="http://schemas.microsoft.com/office/word/2018/wordml" xmlns:w16se="http://schemas.microsoft.com/office/word/2015/wordml/symex" xmlns:wpg="http://schemas.microsoft.com/office/word/2010/wordprocessingGroup" xmlns:wpi="http://schemas.microsoft.com/office/word/2010/wordprocessingInk" xmlns:wne="http://schemas.microsoft.com/office/word/2006/wordml" xmlns:wps="http://schemas.microsoft.com/office/word/2010/wordprocessingShape" mc:Ignorable="w14 w15 w16se w16cid w16 w16cex wp14">
+  <w:p>
+    <w:pPr>
+      <w:pStyle w:val="Header"/>
+    </w:pPr>
+  </w:p>
+</w:hdr>
+</file>
+
+<file path=word/header2.xml><?xml version="1.0" encoding="utf-8"?>
+<w:hdr xmlns:wpc="http://schemas.microsoft.com/office/word/2010/wordprocessingCanvas" xmlns:cx="http://schemas.microsoft.com/office/drawing/2014/chartex" xmlns:cx1="http://schemas.microsoft.com/office/drawing/2015/9/8/chartex" xmlns:cx2="http://schemas.microsoft.com/office/drawing/2015/10/21/chartex" xmlns:cx3="http://schemas.microsoft.com/office/drawing/2016/5/9/chartex" xmlns:cx4="http://schemas.microsoft.com/office/drawing/2016/5/10/chartex" xmlns:cx5="http://schemas.microsoft.com/office/drawing/2016/5/11/chartex" xmlns:cx6="http://schemas.microsoft.com/office/drawing/2016/5/12/chartex" xmlns:cx7="http://schemas.microsoft.com/office/drawing/2016/5/13/chartex" xmlns:cx8="http://schemas.microsoft.com/office/drawing/2016/5/14/chartex" xmlns:mc="http://schemas.openxmlformats.org/markup-compatibility/2006" xmlns:aink="http://schemas.microsoft.com/office/drawing/2016/ink" xmlns:am3d="http://schemas.microsoft.com/office/drawing/2017/model3d" xmlns:o="urn:schemas-microsoft-com:office:office" xmlns:r="http://schemas.openxmlformats.org/officeDocument/2006/relationships" xmlns:m="http://schemas.openxmlformats.org/officeDocument/2006/math" xmlns:v="urn:schemas-microsoft-com:vml" xmlns:wp14="http://schemas.microsoft.com/office/word/2010/wordprocessingDrawing" xmlns:wp="http://schemas.openxmlformats.org/drawingml/2006/wordprocessingDrawing" xmlns:w10="urn:schemas-microsoft-com:office:word" xmlns:w="http://schemas.openxmlformats.org/wordprocessingml/2006/main" xmlns:w14="http://schemas.microsoft.com/office/word/2010/wordml" xmlns:w15="http://schemas.microsoft.com/office/word/2012/wordml" xmlns:w16cex="http://schemas.microsoft.com/office/word/2018/wordml/cex" xmlns:w16cid="http://schemas.microsoft.com/office/word/2016/wordml/cid" xmlns:w16="http://schemas.microsoft.com/office/word/2018/wordml" xmlns:w16se="http://schemas.microsoft.com/office/word/2015/wordml/symex" xmlns:wpg="http://schemas.microsoft.com/office/word/2010/wordprocessingGroup" xmlns:wpi="http://schemas.microsoft.com/office/word/2010/wordprocessingInk" xmlns:wne="http://schemas.microsoft.com/office/word/2006/wordml" xmlns:wps="http://schemas.microsoft.com/office/word/2010/wordprocessingShape" mc:Ignorable="w14 w15 w16se w16cid w16 w16cex wp14">
+  <w:p>
+    <w:pPr>
+      <w:pStyle w:val="Header"/>
+    </w:pPr>
+  </w:p>
+</w:hdr>
+</file>
+
+<file path=word/header3.xml><?xml version="1.0" encoding="utf-8"?>
+<w:hdr xmlns:wpc="http://schemas.microsoft.com/office/word/2010/wordprocessingCanvas" xmlns:cx="http://schemas.microsoft.com/office/drawing/2014/chartex" xmlns:cx1="http://schemas.microsoft.com/office/drawing/2015/9/8/chartex" xmlns:cx2="http://schemas.microsoft.com/office/drawing/2015/10/21/chartex" xmlns:cx3="http://schemas.microsoft.com/office/drawing/2016/5/9/chartex" xmlns:cx4="http://schemas.microsoft.com/office/drawing/2016/5/10/chartex" xmlns:cx5="http://schemas.microsoft.com/office/drawing/2016/5/11/chartex" xmlns:cx6="http://schemas.microsoft.com/office/drawing/2016/5/12/chartex" xmlns:cx7="http://schemas.microsoft.com/office/drawing/2016/5/13/chartex" xmlns:cx8="http://schemas.microsoft.com/office/drawing/2016/5/14/chartex" xmlns:mc="http://schemas.openxmlformats.org/markup-compatibility/2006" xmlns:aink="http://schemas.microsoft.com/office/drawing/2016/ink" xmlns:am3d="http://schemas.microsoft.com/office/drawing/2017/model3d" xmlns:o="urn:schemas-microsoft-com:office:office" xmlns:r="http://schemas.openxmlformats.org/officeDocument/2006/relationships" xmlns:m="http://schemas.openxmlformats.org/officeDocument/2006/math" xmlns:v="urn:schemas-microsoft-com:vml" xmlns:wp14="http://schemas.microsoft.com/office/word/2010/wordprocessingDrawing" xmlns:wp="http://schemas.openxmlformats.org/drawingml/2006/wordprocessingDrawing" xmlns:w10="urn:schemas-microsoft-com:office:word" xmlns:w="http://schemas.openxmlformats.org/wordprocessingml/2006/main" xmlns:w14="http://schemas.microsoft.com/office/word/2010/wordml" xmlns:w15="http://schemas.microsoft.com/office/word/2012/wordml" xmlns:w16cex="http://schemas.microsoft.com/office/word/2018/wordml/cex" xmlns:w16cid="http://schemas.microsoft.com/office/word/2016/wordml/cid" xmlns:w16="http://schemas.microsoft.com/office/word/2018/wordml" xmlns:w16se="http://schemas.microsoft.com/office/word/2015/wordml/symex" xmlns:wpg="http://schemas.microsoft.com/office/word/2010/wordprocessingGroup" xmlns:wpi="http://schemas.microsoft.com/office/word/2010/wordprocessingInk" xmlns:wne="http://schemas.microsoft.com/office/word/2006/wordml" xmlns:wps="http://schemas.microsoft.com/office/word/2010/wordprocessingShape" mc:Ignorable="w14 w15 w16se w16cid w16 w16cex wp14">
+  <w:p>
+    <w:pPr>
+      <w:pStyle w:val="Header"/>
+    </w:pPr>
+  </w:p>
+</w:hdr>
+</file>
+
 <file path=word/numbering.xml><?xml version="1.0" encoding="utf-8"?>
-<w:numbering xmlns:wpc="http://schemas.microsoft.com/office/word/2010/wordprocessingCanvas" xmlns:cx="http://schemas.microsoft.com/office/drawing/2014/chartex" xmlns:cx1="http://schemas.microsoft.com/office/drawing/2015/9/8/chartex" xmlns:cx2="http://schemas.microsoft.com/office/drawing/2015/10/21/chartex" xmlns:cx3="http://schemas.microsoft.com/office/drawing/2016/5/9/chartex" xmlns:cx4="http://schemas.microsoft.com/office/drawing/2016/5/10/chartex" xmlns:cx5="http://schemas.microsoft.com/office/drawing/2016/5/11/chartex" xmlns:mc="http://schemas.openxmlformats.org/markup-compatibility/2006" xmlns:o="urn:schemas-microsoft-com:office:office" xmlns:r="http://schemas.openxmlformats.org/officeDocument/2006/relationships" xmlns:m="http://schemas.openxmlformats.org/officeDocument/2006/math" xmlns:v="urn:schemas-microsoft-com:vml" xmlns:wp14="http://schemas.microsoft.com/office/word/2010/wordprocessingDrawing" xmlns:wp="http://schemas.openxmlformats.org/drawingml/2006/wordprocessingDrawing" xmlns:w10="urn:schemas-microsoft-com:office:word" xmlns:w="http://schemas.openxmlformats.org/wordprocessingml/2006/main" xmlns:w14="http://schemas.microsoft.com/office/word/2010/wordml" xmlns:w15="http://schemas.microsoft.com/office/word/2012/wordml" xmlns:w16se="http://schemas.microsoft.com/office/word/2015/wordml/symex" xmlns:wpg="http://schemas.microsoft.com/office/word/2010/wordprocessingGroup" xmlns:wpi="http://schemas.microsoft.com/office/word/2010/wordprocessingInk" xmlns:wne="http://schemas.microsoft.com/office/word/2006/wordml" xmlns:wps="http://schemas.microsoft.com/office/word/2010/wordprocessingShape" mc:Ignorable="w14 w15 w16se wp14">
+<w:numbering xmlns:wpc="http://schemas.microsoft.com/office/word/2010/wordprocessingCanvas" xmlns:cx="http://schemas.microsoft.com/office/drawing/2014/chartex" xmlns:cx1="http://schemas.microsoft.com/office/drawing/2015/9/8/chartex" xmlns:cx2="http://schemas.microsoft.com/office/drawing/2015/10/21/chartex" xmlns:cx3="http://schemas.microsoft.com/office/drawing/2016/5/9/chartex" xmlns:cx4="http://schemas.microsoft.com/office/drawing/2016/5/10/chartex" xmlns:cx5="http://schemas.microsoft.com/office/drawing/2016/5/11/chartex" xmlns:cx6="http://schemas.microsoft.com/office/drawing/2016/5/12/chartex" xmlns:cx7="http://schemas.microsoft.com/office/drawing/2016/5/13/chartex" xmlns:cx8="http://schemas.microsoft.com/office/drawing/2016/5/14/chartex" xmlns:mc="http://schemas.openxmlformats.org/markup-compatibility/2006" xmlns:aink="http://schemas.microsoft.com/office/drawing/2016/ink" xmlns:am3d="http://schemas.microsoft.com/office/drawing/2017/model3d" xmlns:o="urn:schemas-microsoft-com:office:office" xmlns:r="http://schemas.openxmlformats.org/officeDocument/2006/relationships" xmlns:m="http://schemas.openxmlformats.org/officeDocument/2006/math" xmlns:v="urn:schemas-microsoft-com:vml" xmlns:wp14="http://schemas.microsoft.com/office/word/2010/wordprocessingDrawing" xmlns:wp="http://schemas.openxmlformats.org/drawingml/2006/wordprocessingDrawing" xmlns:w10="urn:schemas-microsoft-com:office:word" xmlns:w="http://schemas.openxmlformats.org/wordprocessingml/2006/main" xmlns:w14="http://schemas.microsoft.com/office/word/2010/wordml" xmlns:w15="http://schemas.microsoft.com/office/word/2012/wordml" xmlns:w16cex="http://schemas.microsoft.com/office/word/2018/wordml/cex" xmlns:w16cid="http://schemas.microsoft.com/office/word/2016/wordml/cid" xmlns:w16="http://schemas.microsoft.com/office/word/2018/wordml" xmlns:w16se="http://schemas.microsoft.com/office/word/2015/wordml/symex" xmlns:wpg="http://schemas.microsoft.com/office/word/2010/wordprocessingGroup" xmlns:wpi="http://schemas.microsoft.com/office/word/2010/wordprocessingInk" xmlns:wne="http://schemas.microsoft.com/office/word/2006/wordml" xmlns:wps="http://schemas.microsoft.com/office/word/2010/wordprocessingShape" mc:Ignorable="w14 w15 w16se w16cid w16 w16cex wp14">
   <w:abstractNum w:abstractNumId="0" w15:restartNumberingAfterBreak="0">
     <w:nsid w:val="00000001"/>
     <w:multiLevelType w:val="multilevel"/>
@@ -22310,7 +22158,7 @@
 </file>
 
 <file path=word/styles.xml><?xml version="1.0" encoding="utf-8"?>
-<w:styles xmlns:mc="http://schemas.openxmlformats.org/markup-compatibility/2006" xmlns:r="http://schemas.openxmlformats.org/officeDocument/2006/relationships" xmlns:w="http://schemas.openxmlformats.org/wordprocessingml/2006/main" xmlns:w14="http://schemas.microsoft.com/office/word/2010/wordml" xmlns:w15="http://schemas.microsoft.com/office/word/2012/wordml" xmlns:w16se="http://schemas.microsoft.com/office/word/2015/wordml/symex" mc:Ignorable="w14 w15 w16se">
+<w:styles xmlns:mc="http://schemas.openxmlformats.org/markup-compatibility/2006" xmlns:r="http://schemas.openxmlformats.org/officeDocument/2006/relationships" xmlns:w="http://schemas.openxmlformats.org/wordprocessingml/2006/main" xmlns:w14="http://schemas.microsoft.com/office/word/2010/wordml" xmlns:w15="http://schemas.microsoft.com/office/word/2012/wordml" xmlns:w16cex="http://schemas.microsoft.com/office/word/2018/wordml/cex" xmlns:w16cid="http://schemas.microsoft.com/office/word/2016/wordml/cid" xmlns:w16="http://schemas.microsoft.com/office/word/2018/wordml" xmlns:w16se="http://schemas.microsoft.com/office/word/2015/wordml/symex" mc:Ignorable="w14 w15 w16se w16cid w16 w16cex">
   <w:docDefaults>
     <w:rPrDefault>
       <w:rPr>
@@ -22320,7 +22168,7 @@
     </w:rPrDefault>
     <w:pPrDefault/>
   </w:docDefaults>
-  <w:latentStyles w:defLockedState="0" w:defUIPriority="99" w:defSemiHidden="0" w:defUnhideWhenUsed="0" w:defQFormat="0" w:count="374">
+  <w:latentStyles w:defLockedState="0" w:defUIPriority="99" w:defSemiHidden="0" w:defUnhideWhenUsed="0" w:defQFormat="0" w:count="376">
     <w:lsdException w:name="Normal" w:uiPriority="0" w:qFormat="1"/>
     <w:lsdException w:name="heading 1" w:uiPriority="9" w:qFormat="1"/>
     <w:lsdException w:name="heading 2" w:uiPriority="9" w:qFormat="1"/>
@@ -22426,7 +22274,6 @@
     <w:lsdException w:name="HTML Sample" w:semiHidden="1" w:unhideWhenUsed="1"/>
     <w:lsdException w:name="HTML Typewriter" w:semiHidden="1" w:unhideWhenUsed="1"/>
     <w:lsdException w:name="HTML Variable" w:semiHidden="1" w:unhideWhenUsed="1"/>
-    <w:lsdException w:name="Normal Table" w:semiHidden="1" w:unhideWhenUsed="1"/>
     <w:lsdException w:name="annotation subject" w:semiHidden="1" w:unhideWhenUsed="1"/>
     <w:lsdException w:name="No List" w:semiHidden="1" w:unhideWhenUsed="1"/>
     <w:lsdException w:name="Outline List 1" w:semiHidden="1" w:unhideWhenUsed="1"/>
@@ -22472,11 +22319,9 @@
     <w:lsdException w:name="Table Subtle 1" w:semiHidden="1" w:unhideWhenUsed="1"/>
     <w:lsdException w:name="Table Subtle 2" w:semiHidden="1" w:unhideWhenUsed="1"/>
     <w:lsdException w:name="Table Web 1" w:semiHidden="1" w:unhideWhenUsed="1"/>
-    <w:lsdException w:name="Table Web 2" w:semiHidden="1" w:unhideWhenUsed="1"/>
     <w:lsdException w:name="Table Web 3" w:semiHidden="1" w:unhideWhenUsed="1"/>
     <w:lsdException w:name="Balloon Text" w:semiHidden="1" w:unhideWhenUsed="1"/>
     <w:lsdException w:name="Table Grid" w:uiPriority="39"/>
-    <w:lsdException w:name="Table Theme" w:semiHidden="1" w:unhideWhenUsed="1"/>
     <w:lsdException w:name="Placeholder Text" w:semiHidden="1"/>
     <w:lsdException w:name="No Spacing" w:uiPriority="1" w:qFormat="1"/>
     <w:lsdException w:name="Light Shading" w:uiPriority="60"/>
@@ -22695,6 +22540,8 @@
     <w:lsdException w:name="Mention" w:semiHidden="1" w:unhideWhenUsed="1"/>
     <w:lsdException w:name="Smart Hyperlink" w:semiHidden="1" w:unhideWhenUsed="1"/>
     <w:lsdException w:name="Hashtag" w:semiHidden="1" w:unhideWhenUsed="1"/>
+    <w:lsdException w:name="Unresolved Mention" w:semiHidden="1" w:unhideWhenUsed="1"/>
+    <w:lsdException w:name="Smart Link" w:semiHidden="1" w:unhideWhenUsed="1"/>
   </w:latentStyles>
   <w:style w:type="paragraph" w:default="1" w:styleId="Normal">
     <w:name w:val="Normal"/>
@@ -23315,593 +23162,6 @@
 </w:styles>
 </file>
 
-<file path=word/glossary/document.xml><?xml version="1.0" encoding="utf-8"?>
-<w:glossaryDocument xmlns:wpc="http://schemas.microsoft.com/office/word/2010/wordprocessingCanvas" xmlns:cx="http://schemas.microsoft.com/office/drawing/2014/chartex" xmlns:cx1="http://schemas.microsoft.com/office/drawing/2015/9/8/chartex" xmlns:cx2="http://schemas.microsoft.com/office/drawing/2015/10/21/chartex" xmlns:cx3="http://schemas.microsoft.com/office/drawing/2016/5/9/chartex" xmlns:cx4="http://schemas.microsoft.com/office/drawing/2016/5/10/chartex" xmlns:cx5="http://schemas.microsoft.com/office/drawing/2016/5/11/chartex" xmlns:mc="http://schemas.openxmlformats.org/markup-compatibility/2006" xmlns:o="urn:schemas-microsoft-com:office:office" xmlns:r="http://schemas.openxmlformats.org/officeDocument/2006/relationships" xmlns:m="http://schemas.openxmlformats.org/officeDocument/2006/math" xmlns:v="urn:schemas-microsoft-com:vml" xmlns:wp14="http://schemas.microsoft.com/office/word/2010/wordprocessingDrawing" xmlns:wp="http://schemas.openxmlformats.org/drawingml/2006/wordprocessingDrawing" xmlns:w10="urn:schemas-microsoft-com:office:word" xmlns:w="http://schemas.openxmlformats.org/wordprocessingml/2006/main" xmlns:w14="http://schemas.microsoft.com/office/word/2010/wordml" xmlns:w15="http://schemas.microsoft.com/office/word/2012/wordml" xmlns:w16se="http://schemas.microsoft.com/office/word/2015/wordml/symex" xmlns:wpg="http://schemas.microsoft.com/office/word/2010/wordprocessingGroup" xmlns:wpi="http://schemas.microsoft.com/office/word/2010/wordprocessingInk" xmlns:wne="http://schemas.microsoft.com/office/word/2006/wordml" xmlns:wps="http://schemas.microsoft.com/office/word/2010/wordprocessingShape" mc:Ignorable="w14 w15 w16se wp14"/>
-</file>
-
-<file path=word/glossary/fontTable.xml><?xml version="1.0" encoding="utf-8"?>
-<w:fonts xmlns:mc="http://schemas.openxmlformats.org/markup-compatibility/2006" xmlns:r="http://schemas.openxmlformats.org/officeDocument/2006/relationships" xmlns:w="http://schemas.openxmlformats.org/wordprocessingml/2006/main" xmlns:w14="http://schemas.microsoft.com/office/word/2010/wordml" xmlns:w15="http://schemas.microsoft.com/office/word/2012/wordml" xmlns:w16se="http://schemas.microsoft.com/office/word/2015/wordml/symex" mc:Ignorable="w14 w15 w16se">
-  <w:font w:name="Times New Roman">
-    <w:panose1 w:val="02020603050405020304"/>
-    <w:charset w:val="00"/>
-    <w:family w:val="roman"/>
-    <w:pitch w:val="variable"/>
-    <w:sig w:usb0="E0002AFF" w:usb1="C0007843" w:usb2="00000009" w:usb3="00000000" w:csb0="000001FF" w:csb1="00000000"/>
-  </w:font>
-  <w:font w:name="Arial">
-    <w:panose1 w:val="020B0604020202020204"/>
-    <w:charset w:val="00"/>
-    <w:family w:val="swiss"/>
-    <w:pitch w:val="variable"/>
-    <w:sig w:usb0="E0002AFF" w:usb1="C0007843" w:usb2="00000009" w:usb3="00000000" w:csb0="000001FF" w:csb1="00000000"/>
-  </w:font>
-  <w:font w:name="Symbol">
-    <w:panose1 w:val="05050102010706020507"/>
-    <w:charset w:val="02"/>
-    <w:family w:val="roman"/>
-    <w:pitch w:val="variable"/>
-    <w:sig w:usb0="00000000" w:usb1="10000000" w:usb2="00000000" w:usb3="00000000" w:csb0="80000000" w:csb1="00000000"/>
-  </w:font>
-  <w:font w:name="Courier New">
-    <w:panose1 w:val="02070309020205020404"/>
-    <w:charset w:val="00"/>
-    <w:family w:val="modern"/>
-    <w:pitch w:val="fixed"/>
-    <w:sig w:usb0="E0002EFF" w:usb1="C0007843" w:usb2="00000009" w:usb3="00000000" w:csb0="000001FF" w:csb1="00000000"/>
-  </w:font>
-  <w:font w:name="Wingdings">
-    <w:panose1 w:val="05000000000000000000"/>
-    <w:charset w:val="02"/>
-    <w:family w:val="auto"/>
-    <w:pitch w:val="variable"/>
-    <w:sig w:usb0="00000000" w:usb1="10000000" w:usb2="00000000" w:usb3="00000000" w:csb0="80000000" w:csb1="00000000"/>
-  </w:font>
-  <w:font w:name="Calibri Light">
-    <w:panose1 w:val="020F0302020204030204"/>
-    <w:charset w:val="00"/>
-    <w:family w:val="swiss"/>
-    <w:pitch w:val="variable"/>
-    <w:sig w:usb0="A0002AEF" w:usb1="4000207B" w:usb2="00000000" w:usb3="00000000" w:csb0="000001FF" w:csb1="00000000"/>
-  </w:font>
-  <w:font w:name="Arial Unicode MS">
-    <w:altName w:val="Arial"/>
-    <w:panose1 w:val="020B0604020202020204"/>
-    <w:charset w:val="00"/>
-    <w:family w:val="roman"/>
-    <w:pitch w:val="variable"/>
-    <w:sig w:usb0="00000003" w:usb1="00000000" w:usb2="00000000" w:usb3="00000000" w:csb0="00000001" w:csb1="00000000"/>
-  </w:font>
-  <w:font w:name="Liberation Sans">
-    <w:altName w:val="Arial"/>
-    <w:charset w:val="01"/>
-    <w:family w:val="swiss"/>
-    <w:pitch w:val="variable"/>
-  </w:font>
-  <w:font w:name="Droid Sans Fallback">
-    <w:charset w:val="01"/>
-    <w:family w:val="auto"/>
-    <w:pitch w:val="variable"/>
-  </w:font>
-  <w:font w:name="Droid Sans Devanagari">
-    <w:altName w:val="Tahoma"/>
-    <w:charset w:val="01"/>
-    <w:family w:val="auto"/>
-    <w:pitch w:val="variable"/>
-  </w:font>
-  <w:font w:name="Calibri">
-    <w:panose1 w:val="020F0502020204030204"/>
-    <w:charset w:val="00"/>
-    <w:family w:val="swiss"/>
-    <w:pitch w:val="variable"/>
-    <w:sig w:usb0="E0002AFF" w:usb1="4000ACFF" w:usb2="00000001" w:usb3="00000000" w:csb0="000001FF" w:csb1="00000000"/>
-  </w:font>
-</w:fonts>
-</file>
-
-<file path=word/glossary/settings.xml><?xml version="1.0" encoding="utf-8"?>
-<w:settings xmlns:mc="http://schemas.openxmlformats.org/markup-compatibility/2006" xmlns:o="urn:schemas-microsoft-com:office:office" xmlns:r="http://schemas.openxmlformats.org/officeDocument/2006/relationships" xmlns:m="http://schemas.openxmlformats.org/officeDocument/2006/math" xmlns:v="urn:schemas-microsoft-com:vml" xmlns:w10="urn:schemas-microsoft-com:office:word" xmlns:w="http://schemas.openxmlformats.org/wordprocessingml/2006/main" xmlns:w14="http://schemas.microsoft.com/office/word/2010/wordml" xmlns:w15="http://schemas.microsoft.com/office/word/2012/wordml" xmlns:w16se="http://schemas.microsoft.com/office/word/2015/wordml/symex" xmlns:sl="http://schemas.openxmlformats.org/schemaLibrary/2006/main" mc:Ignorable="w14 w15 w16se">
-  <w:view w:val="normal"/>
-  <w:defaultTabStop w:val="720"/>
-  <w:characterSpacingControl w:val="doNotCompress"/>
-  <w:compat>
-    <w:useFELayout/>
-    <w:compatSetting w:name="compatibilityMode" w:uri="http://schemas.microsoft.com/office/word" w:val="15"/>
-    <w:compatSetting w:name="overrideTableStyleFontSizeAndJustification" w:uri="http://schemas.microsoft.com/office/word" w:val="1"/>
-    <w:compatSetting w:name="enableOpenTypeFeatures" w:uri="http://schemas.microsoft.com/office/word" w:val="1"/>
-    <w:compatSetting w:name="doNotFlipMirrorIndents" w:uri="http://schemas.microsoft.com/office/word" w:val="1"/>
-    <w:compatSetting w:name="differentiateMultirowTableHeaders" w:uri="http://schemas.microsoft.com/office/word" w:val="1"/>
-  </w:compat>
-  <w:rsids>
-    <w:rsidRoot w:val="00D41AEA"/>
-    <w:rsid w:val="00D41AEA"/>
-  </w:rsids>
-  <m:mathPr>
-    <m:mathFont m:val="Cambria Math"/>
-    <m:brkBin m:val="before"/>
-    <m:brkBinSub m:val="--"/>
-    <m:smallFrac m:val="0"/>
-    <m:dispDef/>
-    <m:lMargin m:val="0"/>
-    <m:rMargin m:val="0"/>
-    <m:defJc m:val="centerGroup"/>
-    <m:wrapIndent m:val="1440"/>
-    <m:intLim m:val="subSup"/>
-    <m:naryLim m:val="undOvr"/>
-  </m:mathPr>
-  <w:themeFontLang w:val="en-US"/>
-  <w:clrSchemeMapping w:bg1="light1" w:t1="dark1" w:bg2="light2" w:t2="dark2" w:accent1="accent1" w:accent2="accent2" w:accent3="accent3" w:accent4="accent4" w:accent5="accent5" w:accent6="accent6" w:hyperlink="hyperlink" w:followedHyperlink="followedHyperlink"/>
-  <w:decimalSymbol w:val="."/>
-  <w:listSeparator w:val=","/>
-  <w15:chartTrackingRefBased/>
-</w:settings>
-</file>
-
-<file path=word/glossary/styles.xml><?xml version="1.0" encoding="utf-8"?>
-<w:styles xmlns:mc="http://schemas.openxmlformats.org/markup-compatibility/2006" xmlns:r="http://schemas.openxmlformats.org/officeDocument/2006/relationships" xmlns:w="http://schemas.openxmlformats.org/wordprocessingml/2006/main" xmlns:w14="http://schemas.microsoft.com/office/word/2010/wordml" xmlns:w15="http://schemas.microsoft.com/office/word/2012/wordml" xmlns:w16se="http://schemas.microsoft.com/office/word/2015/wordml/symex" mc:Ignorable="w14 w15 w16se">
-  <w:docDefaults>
-    <w:rPrDefault>
-      <w:rPr>
-        <w:rFonts w:asciiTheme="minorHAnsi" w:eastAsiaTheme="minorEastAsia" w:hAnsiTheme="minorHAnsi" w:cstheme="minorBidi"/>
-        <w:sz w:val="22"/>
-        <w:szCs w:val="22"/>
-        <w:lang w:val="en-US" w:eastAsia="en-US" w:bidi="ar-SA"/>
-      </w:rPr>
-    </w:rPrDefault>
-    <w:pPrDefault>
-      <w:pPr>
-        <w:spacing w:after="160" w:line="259" w:lineRule="auto"/>
-      </w:pPr>
-    </w:pPrDefault>
-  </w:docDefaults>
-  <w:latentStyles w:defLockedState="0" w:defUIPriority="99" w:defSemiHidden="0" w:defUnhideWhenUsed="0" w:defQFormat="0" w:count="374">
-    <w:lsdException w:name="Normal" w:uiPriority="0" w:qFormat="1"/>
-    <w:lsdException w:name="heading 1" w:uiPriority="9" w:qFormat="1"/>
-    <w:lsdException w:name="heading 2" w:semiHidden="1" w:uiPriority="9" w:unhideWhenUsed="1" w:qFormat="1"/>
-    <w:lsdException w:name="heading 3" w:semiHidden="1" w:uiPriority="9" w:unhideWhenUsed="1" w:qFormat="1"/>
-    <w:lsdException w:name="heading 4" w:semiHidden="1" w:uiPriority="9" w:unhideWhenUsed="1" w:qFormat="1"/>
-    <w:lsdException w:name="heading 5" w:semiHidden="1" w:uiPriority="9" w:unhideWhenUsed="1" w:qFormat="1"/>
-    <w:lsdException w:name="heading 6" w:semiHidden="1" w:uiPriority="9" w:unhideWhenUsed="1" w:qFormat="1"/>
-    <w:lsdException w:name="heading 7" w:semiHidden="1" w:uiPriority="9" w:unhideWhenUsed="1" w:qFormat="1"/>
-    <w:lsdException w:name="heading 8" w:semiHidden="1" w:uiPriority="9" w:unhideWhenUsed="1" w:qFormat="1"/>
-    <w:lsdException w:name="heading 9" w:semiHidden="1" w:uiPriority="9" w:unhideWhenUsed="1" w:qFormat="1"/>
-    <w:lsdException w:name="index 1" w:semiHidden="1" w:unhideWhenUsed="1"/>
-    <w:lsdException w:name="index 2" w:semiHidden="1" w:unhideWhenUsed="1"/>
-    <w:lsdException w:name="index 3" w:semiHidden="1" w:unhideWhenUsed="1"/>
-    <w:lsdException w:name="index 4" w:semiHidden="1" w:unhideWhenUsed="1"/>
-    <w:lsdException w:name="index 5" w:semiHidden="1" w:unhideWhenUsed="1"/>
-    <w:lsdException w:name="index 6" w:semiHidden="1" w:unhideWhenUsed="1"/>
-    <w:lsdException w:name="index 7" w:semiHidden="1" w:unhideWhenUsed="1"/>
-    <w:lsdException w:name="index 8" w:semiHidden="1" w:unhideWhenUsed="1"/>
-    <w:lsdException w:name="index 9" w:semiHidden="1" w:unhideWhenUsed="1"/>
-    <w:lsdException w:name="toc 1" w:semiHidden="1" w:uiPriority="39" w:unhideWhenUsed="1"/>
-    <w:lsdException w:name="toc 2" w:semiHidden="1" w:uiPriority="39" w:unhideWhenUsed="1"/>
-    <w:lsdException w:name="toc 3" w:semiHidden="1" w:uiPriority="39" w:unhideWhenUsed="1"/>
-    <w:lsdException w:name="toc 4" w:semiHidden="1" w:uiPriority="39" w:unhideWhenUsed="1"/>
-    <w:lsdException w:name="toc 5" w:semiHidden="1" w:uiPriority="39" w:unhideWhenUsed="1"/>
-    <w:lsdException w:name="toc 6" w:semiHidden="1" w:uiPriority="39" w:unhideWhenUsed="1"/>
-    <w:lsdException w:name="toc 7" w:semiHidden="1" w:uiPriority="39" w:unhideWhenUsed="1"/>
-    <w:lsdException w:name="toc 8" w:semiHidden="1" w:uiPriority="39" w:unhideWhenUsed="1"/>
-    <w:lsdException w:name="toc 9" w:semiHidden="1" w:uiPriority="39" w:unhideWhenUsed="1"/>
-    <w:lsdException w:name="Normal Indent" w:semiHidden="1" w:unhideWhenUsed="1"/>
-    <w:lsdException w:name="footnote text" w:semiHidden="1" w:unhideWhenUsed="1"/>
-    <w:lsdException w:name="annotation text" w:semiHidden="1" w:unhideWhenUsed="1"/>
-    <w:lsdException w:name="header" w:semiHidden="1" w:unhideWhenUsed="1"/>
-    <w:lsdException w:name="footer" w:semiHidden="1" w:unhideWhenUsed="1"/>
-    <w:lsdException w:name="index heading" w:semiHidden="1" w:unhideWhenUsed="1"/>
-    <w:lsdException w:name="caption" w:semiHidden="1" w:uiPriority="35" w:unhideWhenUsed="1" w:qFormat="1"/>
-    <w:lsdException w:name="table of figures" w:semiHidden="1" w:unhideWhenUsed="1"/>
-    <w:lsdException w:name="envelope address" w:semiHidden="1" w:unhideWhenUsed="1"/>
-    <w:lsdException w:name="envelope return" w:semiHidden="1" w:unhideWhenUsed="1"/>
-    <w:lsdException w:name="footnote reference" w:semiHidden="1" w:unhideWhenUsed="1"/>
-    <w:lsdException w:name="annotation reference" w:semiHidden="1" w:unhideWhenUsed="1"/>
-    <w:lsdException w:name="line number" w:semiHidden="1" w:unhideWhenUsed="1"/>
-    <w:lsdException w:name="page number" w:semiHidden="1" w:unhideWhenUsed="1"/>
-    <w:lsdException w:name="endnote reference" w:semiHidden="1" w:unhideWhenUsed="1"/>
-    <w:lsdException w:name="endnote text" w:semiHidden="1" w:unhideWhenUsed="1"/>
-    <w:lsdException w:name="table of authorities" w:semiHidden="1" w:unhideWhenUsed="1"/>
-    <w:lsdException w:name="macro" w:semiHidden="1" w:unhideWhenUsed="1"/>
-    <w:lsdException w:name="toa heading" w:semiHidden="1" w:unhideWhenUsed="1"/>
-    <w:lsdException w:name="List" w:semiHidden="1" w:unhideWhenUsed="1"/>
-    <w:lsdException w:name="List Bullet" w:semiHidden="1" w:unhideWhenUsed="1"/>
-    <w:lsdException w:name="List Number" w:semiHidden="1" w:unhideWhenUsed="1"/>
-    <w:lsdException w:name="List 2" w:semiHidden="1" w:unhideWhenUsed="1"/>
-    <w:lsdException w:name="List 3" w:semiHidden="1" w:unhideWhenUsed="1"/>
-    <w:lsdException w:name="List 4" w:semiHidden="1" w:unhideWhenUsed="1"/>
-    <w:lsdException w:name="List 5" w:semiHidden="1" w:unhideWhenUsed="1"/>
-    <w:lsdException w:name="List Bullet 2" w:semiHidden="1" w:unhideWhenUsed="1"/>
-    <w:lsdException w:name="List Bullet 3" w:semiHidden="1" w:unhideWhenUsed="1"/>
-    <w:lsdException w:name="List Bullet 4" w:semiHidden="1" w:unhideWhenUsed="1"/>
-    <w:lsdException w:name="List Bullet 5" w:semiHidden="1" w:unhideWhenUsed="1"/>
-    <w:lsdException w:name="List Number 2" w:semiHidden="1" w:unhideWhenUsed="1"/>
-    <w:lsdException w:name="List Number 3" w:semiHidden="1" w:unhideWhenUsed="1"/>
-    <w:lsdException w:name="List Number 4" w:semiHidden="1" w:unhideWhenUsed="1"/>
-    <w:lsdException w:name="List Number 5" w:semiHidden="1" w:unhideWhenUsed="1"/>
-    <w:lsdException w:name="Title" w:uiPriority="10" w:qFormat="1"/>
-    <w:lsdException w:name="Closing" w:semiHidden="1" w:unhideWhenUsed="1"/>
-    <w:lsdException w:name="Signature" w:semiHidden="1" w:unhideWhenUsed="1"/>
-    <w:lsdException w:name="Default Paragraph Font" w:semiHidden="1" w:uiPriority="1" w:unhideWhenUsed="1"/>
-    <w:lsdException w:name="Body Text" w:semiHidden="1" w:unhideWhenUsed="1"/>
-    <w:lsdException w:name="Body Text Indent" w:semiHidden="1" w:unhideWhenUsed="1"/>
-    <w:lsdException w:name="List Continue" w:semiHidden="1" w:unhideWhenUsed="1"/>
-    <w:lsdException w:name="List Continue 2" w:semiHidden="1" w:unhideWhenUsed="1"/>
-    <w:lsdException w:name="List Continue 3" w:semiHidden="1" w:unhideWhenUsed="1"/>
-    <w:lsdException w:name="List Continue 4" w:semiHidden="1" w:unhideWhenUsed="1"/>
-    <w:lsdException w:name="List Continue 5" w:semiHidden="1" w:unhideWhenUsed="1"/>
-    <w:lsdException w:name="Message Header" w:semiHidden="1" w:unhideWhenUsed="1"/>
-    <w:lsdException w:name="Subtitle" w:uiPriority="11" w:qFormat="1"/>
-    <w:lsdException w:name="Salutation" w:semiHidden="1" w:unhideWhenUsed="1"/>
-    <w:lsdException w:name="Date" w:semiHidden="1" w:unhideWhenUsed="1"/>
-    <w:lsdException w:name="Body Text First Indent" w:semiHidden="1" w:unhideWhenUsed="1"/>
-    <w:lsdException w:name="Body Text First Indent 2" w:semiHidden="1" w:unhideWhenUsed="1"/>
-    <w:lsdException w:name="Note Heading" w:semiHidden="1" w:unhideWhenUsed="1"/>
-    <w:lsdException w:name="Body Text 2" w:semiHidden="1" w:unhideWhenUsed="1"/>
-    <w:lsdException w:name="Body Text 3" w:semiHidden="1" w:unhideWhenUsed="1"/>
-    <w:lsdException w:name="Body Text Indent 2" w:semiHidden="1" w:unhideWhenUsed="1"/>
-    <w:lsdException w:name="Body Text Indent 3" w:semiHidden="1" w:unhideWhenUsed="1"/>
-    <w:lsdException w:name="Block Text" w:semiHidden="1" w:unhideWhenUsed="1"/>
-    <w:lsdException w:name="Hyperlink" w:semiHidden="1" w:unhideWhenUsed="1"/>
-    <w:lsdException w:name="FollowedHyperlink" w:semiHidden="1" w:unhideWhenUsed="1"/>
-    <w:lsdException w:name="Strong" w:uiPriority="22" w:qFormat="1"/>
-    <w:lsdException w:name="Emphasis" w:uiPriority="20" w:qFormat="1"/>
-    <w:lsdException w:name="Document Map" w:semiHidden="1" w:unhideWhenUsed="1"/>
-    <w:lsdException w:name="Plain Text" w:semiHidden="1" w:unhideWhenUsed="1"/>
-    <w:lsdException w:name="E-mail Signature" w:semiHidden="1" w:unhideWhenUsed="1"/>
-    <w:lsdException w:name="HTML Top of Form" w:semiHidden="1" w:unhideWhenUsed="1"/>
-    <w:lsdException w:name="HTML Bottom of Form" w:semiHidden="1" w:unhideWhenUsed="1"/>
-    <w:lsdException w:name="Normal (Web)" w:semiHidden="1" w:unhideWhenUsed="1"/>
-    <w:lsdException w:name="HTML Acronym" w:semiHidden="1" w:unhideWhenUsed="1"/>
-    <w:lsdException w:name="HTML Address" w:semiHidden="1" w:unhideWhenUsed="1"/>
-    <w:lsdException w:name="HTML Cite" w:semiHidden="1" w:unhideWhenUsed="1"/>
-    <w:lsdException w:name="HTML Code" w:semiHidden="1" w:unhideWhenUsed="1"/>
-    <w:lsdException w:name="HTML Definition" w:semiHidden="1" w:unhideWhenUsed="1"/>
-    <w:lsdException w:name="HTML Keyboard" w:semiHidden="1" w:unhideWhenUsed="1"/>
-    <w:lsdException w:name="HTML Preformatted" w:semiHidden="1" w:unhideWhenUsed="1"/>
-    <w:lsdException w:name="HTML Sample" w:semiHidden="1" w:unhideWhenUsed="1"/>
-    <w:lsdException w:name="HTML Typewriter" w:semiHidden="1" w:unhideWhenUsed="1"/>
-    <w:lsdException w:name="HTML Variable" w:semiHidden="1" w:unhideWhenUsed="1"/>
-    <w:lsdException w:name="Normal Table" w:semiHidden="1" w:unhideWhenUsed="1"/>
-    <w:lsdException w:name="annotation subject" w:semiHidden="1" w:unhideWhenUsed="1"/>
-    <w:lsdException w:name="No List" w:semiHidden="1" w:unhideWhenUsed="1"/>
-    <w:lsdException w:name="Outline List 1" w:semiHidden="1" w:unhideWhenUsed="1"/>
-    <w:lsdException w:name="Outline List 2" w:semiHidden="1" w:unhideWhenUsed="1"/>
-    <w:lsdException w:name="Outline List 3" w:semiHidden="1" w:unhideWhenUsed="1"/>
-    <w:lsdException w:name="Table Simple 1" w:semiHidden="1" w:unhideWhenUsed="1"/>
-    <w:lsdException w:name="Table Simple 2" w:semiHidden="1" w:unhideWhenUsed="1"/>
-    <w:lsdException w:name="Table Simple 3" w:semiHidden="1" w:unhideWhenUsed="1"/>
-    <w:lsdException w:name="Table Classic 1" w:semiHidden="1" w:unhideWhenUsed="1"/>
-    <w:lsdException w:name="Table Classic 2" w:semiHidden="1" w:unhideWhenUsed="1"/>
-    <w:lsdException w:name="Table Classic 3" w:semiHidden="1" w:unhideWhenUsed="1"/>
-    <w:lsdException w:name="Table Classic 4" w:semiHidden="1" w:unhideWhenUsed="1"/>
-    <w:lsdException w:name="Table Colorful 1" w:semiHidden="1" w:unhideWhenUsed="1"/>
-    <w:lsdException w:name="Table Colorful 2" w:semiHidden="1" w:unhideWhenUsed="1"/>
-    <w:lsdException w:name="Table Colorful 3" w:semiHidden="1" w:unhideWhenUsed="1"/>
-    <w:lsdException w:name="Table Columns 1" w:semiHidden="1" w:unhideWhenUsed="1"/>
-    <w:lsdException w:name="Table Columns 2" w:semiHidden="1" w:unhideWhenUsed="1"/>
-    <w:lsdException w:name="Table Columns 3" w:semiHidden="1" w:unhideWhenUsed="1"/>
-    <w:lsdException w:name="Table Columns 4" w:semiHidden="1" w:unhideWhenUsed="1"/>
-    <w:lsdException w:name="Table Columns 5" w:semiHidden="1" w:unhideWhenUsed="1"/>
-    <w:lsdException w:name="Table Grid 1" w:semiHidden="1" w:unhideWhenUsed="1"/>
-    <w:lsdException w:name="Table Grid 2" w:semiHidden="1" w:unhideWhenUsed="1"/>
-    <w:lsdException w:name="Table Grid 3" w:semiHidden="1" w:unhideWhenUsed="1"/>
-    <w:lsdException w:name="Table Grid 4" w:semiHidden="1" w:unhideWhenUsed="1"/>
-    <w:lsdException w:name="Table Grid 5" w:semiHidden="1" w:unhideWhenUsed="1"/>
-    <w:lsdException w:name="Table Grid 6" w:semiHidden="1" w:unhideWhenUsed="1"/>
-    <w:lsdException w:name="Table Grid 7" w:semiHidden="1" w:unhideWhenUsed="1"/>
-    <w:lsdException w:name="Table Grid 8" w:semiHidden="1" w:unhideWhenUsed="1"/>
-    <w:lsdException w:name="Table List 1" w:semiHidden="1" w:unhideWhenUsed="1"/>
-    <w:lsdException w:name="Table List 2" w:semiHidden="1" w:unhideWhenUsed="1"/>
-    <w:lsdException w:name="Table List 3" w:semiHidden="1" w:unhideWhenUsed="1"/>
-    <w:lsdException w:name="Table List 4" w:semiHidden="1" w:unhideWhenUsed="1"/>
-    <w:lsdException w:name="Table List 5" w:semiHidden="1" w:unhideWhenUsed="1"/>
-    <w:lsdException w:name="Table List 6" w:semiHidden="1" w:unhideWhenUsed="1"/>
-    <w:lsdException w:name="Table List 7" w:semiHidden="1" w:unhideWhenUsed="1"/>
-    <w:lsdException w:name="Table List 8" w:semiHidden="1" w:unhideWhenUsed="1"/>
-    <w:lsdException w:name="Table 3D effects 1" w:semiHidden="1" w:unhideWhenUsed="1"/>
-    <w:lsdException w:name="Table 3D effects 2" w:semiHidden="1" w:unhideWhenUsed="1"/>
-    <w:lsdException w:name="Table 3D effects 3" w:semiHidden="1" w:unhideWhenUsed="1"/>
-    <w:lsdException w:name="Table Contemporary" w:semiHidden="1" w:unhideWhenUsed="1"/>
-    <w:lsdException w:name="Table Elegant" w:semiHidden="1" w:unhideWhenUsed="1"/>
-    <w:lsdException w:name="Table Professional" w:semiHidden="1" w:unhideWhenUsed="1"/>
-    <w:lsdException w:name="Table Subtle 1" w:semiHidden="1" w:unhideWhenUsed="1"/>
-    <w:lsdException w:name="Table Subtle 2" w:semiHidden="1" w:unhideWhenUsed="1"/>
-    <w:lsdException w:name="Table Web 1" w:semiHidden="1" w:unhideWhenUsed="1"/>
-    <w:lsdException w:name="Table Web 2" w:semiHidden="1" w:unhideWhenUsed="1"/>
-    <w:lsdException w:name="Table Web 3" w:semiHidden="1" w:unhideWhenUsed="1"/>
-    <w:lsdException w:name="Balloon Text" w:semiHidden="1" w:unhideWhenUsed="1"/>
-    <w:lsdException w:name="Table Grid" w:uiPriority="39"/>
-    <w:lsdException w:name="Table Theme" w:semiHidden="1" w:unhideWhenUsed="1"/>
-    <w:lsdException w:name="Placeholder Text" w:semiHidden="1"/>
-    <w:lsdException w:name="No Spacing" w:uiPriority="1" w:qFormat="1"/>
-    <w:lsdException w:name="Light Shading" w:uiPriority="60"/>
-    <w:lsdException w:name="Light List" w:uiPriority="61"/>
-    <w:lsdException w:name="Light Grid" w:uiPriority="62"/>
-    <w:lsdException w:name="Medium Shading 1" w:uiPriority="63"/>
-    <w:lsdException w:name="Medium Shading 2" w:uiPriority="64"/>
-    <w:lsdException w:name="Medium List 1" w:uiPriority="65"/>
-    <w:lsdException w:name="Medium List 2" w:uiPriority="66"/>
-    <w:lsdException w:name="Medium Grid 1" w:uiPriority="67"/>
-    <w:lsdException w:name="Medium Grid 2" w:uiPriority="68"/>
-    <w:lsdException w:name="Medium Grid 3" w:uiPriority="69"/>
-    <w:lsdException w:name="Dark List" w:uiPriority="70"/>
-    <w:lsdException w:name="Colorful Shading" w:uiPriority="71"/>
-    <w:lsdException w:name="Colorful List" w:uiPriority="72"/>
-    <w:lsdException w:name="Colorful Grid" w:uiPriority="73"/>
-    <w:lsdException w:name="Light Shading Accent 1" w:uiPriority="60"/>
-    <w:lsdException w:name="Light List Accent 1" w:uiPriority="61"/>
-    <w:lsdException w:name="Light Grid Accent 1" w:uiPriority="62"/>
-    <w:lsdException w:name="Medium Shading 1 Accent 1" w:uiPriority="63"/>
-    <w:lsdException w:name="Medium Shading 2 Accent 1" w:uiPriority="64"/>
-    <w:lsdException w:name="Medium List 1 Accent 1" w:uiPriority="65"/>
-    <w:lsdException w:name="Revision" w:semiHidden="1"/>
-    <w:lsdException w:name="List Paragraph" w:uiPriority="34" w:qFormat="1"/>
-    <w:lsdException w:name="Quote" w:uiPriority="29" w:qFormat="1"/>
-    <w:lsdException w:name="Intense Quote" w:uiPriority="30" w:qFormat="1"/>
-    <w:lsdException w:name="Medium List 2 Accent 1" w:uiPriority="66"/>
-    <w:lsdException w:name="Medium Grid 1 Accent 1" w:uiPriority="67"/>
-    <w:lsdException w:name="Medium Grid 2 Accent 1" w:uiPriority="68"/>
-    <w:lsdException w:name="Medium Grid 3 Accent 1" w:uiPriority="69"/>
-    <w:lsdException w:name="Dark List Accent 1" w:uiPriority="70"/>
-    <w:lsdException w:name="Colorful Shading Accent 1" w:uiPriority="71"/>
-    <w:lsdException w:name="Colorful List Accent 1" w:uiPriority="72"/>
-    <w:lsdException w:name="Colorful Grid Accent 1" w:uiPriority="73"/>
-    <w:lsdException w:name="Light Shading Accent 2" w:uiPriority="60"/>
-    <w:lsdException w:name="Light List Accent 2" w:uiPriority="61"/>
-    <w:lsdException w:name="Light Grid Accent 2" w:uiPriority="62"/>
-    <w:lsdException w:name="Medium Shading 1 Accent 2" w:uiPriority="63"/>
-    <w:lsdException w:name="Medium Shading 2 Accent 2" w:uiPriority="64"/>
-    <w:lsdException w:name="Medium List 1 Accent 2" w:uiPriority="65"/>
-    <w:lsdException w:name="Medium List 2 Accent 2" w:uiPriority="66"/>
-    <w:lsdException w:name="Medium Grid 1 Accent 2" w:uiPriority="67"/>
-    <w:lsdException w:name="Medium Grid 2 Accent 2" w:uiPriority="68"/>
-    <w:lsdException w:name="Medium Grid 3 Accent 2" w:uiPriority="69"/>
-    <w:lsdException w:name="Dark List Accent 2" w:uiPriority="70"/>
-    <w:lsdException w:name="Colorful Shading Accent 2" w:uiPriority="71"/>
-    <w:lsdException w:name="Colorful List Accent 2" w:uiPriority="72"/>
-    <w:lsdException w:name="Colorful Grid Accent 2" w:uiPriority="73"/>
-    <w:lsdException w:name="Light Shading Accent 3" w:uiPriority="60"/>
-    <w:lsdException w:name="Light List Accent 3" w:uiPriority="61"/>
-    <w:lsdException w:name="Light Grid Accent 3" w:uiPriority="62"/>
-    <w:lsdException w:name="Medium Shading 1 Accent 3" w:uiPriority="63"/>
-    <w:lsdException w:name="Medium Shading 2 Accent 3" w:uiPriority="64"/>
-    <w:lsdException w:name="Medium List 1 Accent 3" w:uiPriority="65"/>
-    <w:lsdException w:name="Medium List 2 Accent 3" w:uiPriority="66"/>
-    <w:lsdException w:name="Medium Grid 1 Accent 3" w:uiPriority="67"/>
-    <w:lsdException w:name="Medium Grid 2 Accent 3" w:uiPriority="68"/>
-    <w:lsdException w:name="Medium Grid 3 Accent 3" w:uiPriority="69"/>
-    <w:lsdException w:name="Dark List Accent 3" w:uiPriority="70"/>
-    <w:lsdException w:name="Colorful Shading Accent 3" w:uiPriority="71"/>
-    <w:lsdException w:name="Colorful List Accent 3" w:uiPriority="72"/>
-    <w:lsdException w:name="Colorful Grid Accent 3" w:uiPriority="73"/>
-    <w:lsdException w:name="Light Shading Accent 4" w:uiPriority="60"/>
-    <w:lsdException w:name="Light List Accent 4" w:uiPriority="61"/>
-    <w:lsdException w:name="Light Grid Accent 4" w:uiPriority="62"/>
-    <w:lsdException w:name="Medium Shading 1 Accent 4" w:uiPriority="63"/>
-    <w:lsdException w:name="Medium Shading 2 Accent 4" w:uiPriority="64"/>
-    <w:lsdException w:name="Medium List 1 Accent 4" w:uiPriority="65"/>
-    <w:lsdException w:name="Medium List 2 Accent 4" w:uiPriority="66"/>
-    <w:lsdException w:name="Medium Grid 1 Accent 4" w:uiPriority="67"/>
-    <w:lsdException w:name="Medium Grid 2 Accent 4" w:uiPriority="68"/>
-    <w:lsdException w:name="Medium Grid 3 Accent 4" w:uiPriority="69"/>
-    <w:lsdException w:name="Dark List Accent 4" w:uiPriority="70"/>
-    <w:lsdException w:name="Colorful Shading Accent 4" w:uiPriority="71"/>
-    <w:lsdException w:name="Colorful List Accent 4" w:uiPriority="72"/>
-    <w:lsdException w:name="Colorful Grid Accent 4" w:uiPriority="73"/>
-    <w:lsdException w:name="Light Shading Accent 5" w:uiPriority="60"/>
-    <w:lsdException w:name="Light List Accent 5" w:uiPriority="61"/>
-    <w:lsdException w:name="Light Grid Accent 5" w:uiPriority="62"/>
-    <w:lsdException w:name="Medium Shading 1 Accent 5" w:uiPriority="63"/>
-    <w:lsdException w:name="Medium Shading 2 Accent 5" w:uiPriority="64"/>
-    <w:lsdException w:name="Medium List 1 Accent 5" w:uiPriority="65"/>
-    <w:lsdException w:name="Medium List 2 Accent 5" w:uiPriority="66"/>
-    <w:lsdException w:name="Medium Grid 1 Accent 5" w:uiPriority="67"/>
-    <w:lsdException w:name="Medium Grid 2 Accent 5" w:uiPriority="68"/>
-    <w:lsdException w:name="Medium Grid 3 Accent 5" w:uiPriority="69"/>
-    <w:lsdException w:name="Dark List Accent 5" w:uiPriority="70"/>
-    <w:lsdException w:name="Colorful Shading Accent 5" w:uiPriority="71"/>
-    <w:lsdException w:name="Colorful List Accent 5" w:uiPriority="72"/>
-    <w:lsdException w:name="Colorful Grid Accent 5" w:uiPriority="73"/>
-    <w:lsdException w:name="Light Shading Accent 6" w:uiPriority="60"/>
-    <w:lsdException w:name="Light List Accent 6" w:uiPriority="61"/>
-    <w:lsdException w:name="Light Grid Accent 6" w:uiPriority="62"/>
-    <w:lsdException w:name="Medium Shading 1 Accent 6" w:uiPriority="63"/>
-    <w:lsdException w:name="Medium Shading 2 Accent 6" w:uiPriority="64"/>
-    <w:lsdException w:name="Medium List 1 Accent 6" w:uiPriority="65"/>
-    <w:lsdException w:name="Medium List 2 Accent 6" w:uiPriority="66"/>
-    <w:lsdException w:name="Medium Grid 1 Accent 6" w:uiPriority="67"/>
-    <w:lsdException w:name="Medium Grid 2 Accent 6" w:uiPriority="68"/>
-    <w:lsdException w:name="Medium Grid 3 Accent 6" w:uiPriority="69"/>
-    <w:lsdException w:name="Dark List Accent 6" w:uiPriority="70"/>
-    <w:lsdException w:name="Colorful Shading Accent 6" w:uiPriority="71"/>
-    <w:lsdException w:name="Colorful List Accent 6" w:uiPriority="72"/>
-    <w:lsdException w:name="Colorful Grid Accent 6" w:uiPriority="73"/>
-    <w:lsdException w:name="Subtle Emphasis" w:uiPriority="19" w:qFormat="1"/>
-    <w:lsdException w:name="Intense Emphasis" w:uiPriority="21" w:qFormat="1"/>
-    <w:lsdException w:name="Subtle Reference" w:uiPriority="31" w:qFormat="1"/>
-    <w:lsdException w:name="Intense Reference" w:uiPriority="32" w:qFormat="1"/>
-    <w:lsdException w:name="Book Title" w:uiPriority="33" w:qFormat="1"/>
-    <w:lsdException w:name="Bibliography" w:semiHidden="1" w:uiPriority="37" w:unhideWhenUsed="1"/>
-    <w:lsdException w:name="TOC Heading" w:semiHidden="1" w:uiPriority="39" w:unhideWhenUsed="1" w:qFormat="1"/>
-    <w:lsdException w:name="Plain Table 1" w:uiPriority="41"/>
-    <w:lsdException w:name="Plain Table 2" w:uiPriority="42"/>
-    <w:lsdException w:name="Plain Table 3" w:uiPriority="43"/>
-    <w:lsdException w:name="Plain Table 4" w:uiPriority="44"/>
-    <w:lsdException w:name="Plain Table 5" w:uiPriority="45"/>
-    <w:lsdException w:name="Grid Table Light" w:uiPriority="40"/>
-    <w:lsdException w:name="Grid Table 1 Light" w:uiPriority="46"/>
-    <w:lsdException w:name="Grid Table 2" w:uiPriority="47"/>
-    <w:lsdException w:name="Grid Table 3" w:uiPriority="48"/>
-    <w:lsdException w:name="Grid Table 4" w:uiPriority="49"/>
-    <w:lsdException w:name="Grid Table 5 Dark" w:uiPriority="50"/>
-    <w:lsdException w:name="Grid Table 6 Colorful" w:uiPriority="51"/>
-    <w:lsdException w:name="Grid Table 7 Colorful" w:uiPriority="52"/>
-    <w:lsdException w:name="Grid Table 1 Light Accent 1" w:uiPriority="46"/>
-    <w:lsdException w:name="Grid Table 2 Accent 1" w:uiPriority="47"/>
-    <w:lsdException w:name="Grid Table 3 Accent 1" w:uiPriority="48"/>
-    <w:lsdException w:name="Grid Table 4 Accent 1" w:uiPriority="49"/>
-    <w:lsdException w:name="Grid Table 5 Dark Accent 1" w:uiPriority="50"/>
-    <w:lsdException w:name="Grid Table 6 Colorful Accent 1" w:uiPriority="51"/>
-    <w:lsdException w:name="Grid Table 7 Colorful Accent 1" w:uiPriority="52"/>
-    <w:lsdException w:name="Grid Table 1 Light Accent 2" w:uiPriority="46"/>
-    <w:lsdException w:name="Grid Table 2 Accent 2" w:uiPriority="47"/>
-    <w:lsdException w:name="Grid Table 3 Accent 2" w:uiPriority="48"/>
-    <w:lsdException w:name="Grid Table 4 Accent 2" w:uiPriority="49"/>
-    <w:lsdException w:name="Grid Table 5 Dark Accent 2" w:uiPriority="50"/>
-    <w:lsdException w:name="Grid Table 6 Colorful Accent 2" w:uiPriority="51"/>
-    <w:lsdException w:name="Grid Table 7 Colorful Accent 2" w:uiPriority="52"/>
-    <w:lsdException w:name="Grid Table 1 Light Accent 3" w:uiPriority="46"/>
-    <w:lsdException w:name="Grid Table 2 Accent 3" w:uiPriority="47"/>
-    <w:lsdException w:name="Grid Table 3 Accent 3" w:uiPriority="48"/>
-    <w:lsdException w:name="Grid Table 4 Accent 3" w:uiPriority="49"/>
-    <w:lsdException w:name="Grid Table 5 Dark Accent 3" w:uiPriority="50"/>
-    <w:lsdException w:name="Grid Table 6 Colorful Accent 3" w:uiPriority="51"/>
-    <w:lsdException w:name="Grid Table 7 Colorful Accent 3" w:uiPriority="52"/>
-    <w:lsdException w:name="Grid Table 1 Light Accent 4" w:uiPriority="46"/>
-    <w:lsdException w:name="Grid Table 2 Accent 4" w:uiPriority="47"/>
-    <w:lsdException w:name="Grid Table 3 Accent 4" w:uiPriority="48"/>
-    <w:lsdException w:name="Grid Table 4 Accent 4" w:uiPriority="49"/>
-    <w:lsdException w:name="Grid Table 5 Dark Accent 4" w:uiPriority="50"/>
-    <w:lsdException w:name="Grid Table 6 Colorful Accent 4" w:uiPriority="51"/>
-    <w:lsdException w:name="Grid Table 7 Colorful Accent 4" w:uiPriority="52"/>
-    <w:lsdException w:name="Grid Table 1 Light Accent 5" w:uiPriority="46"/>
-    <w:lsdException w:name="Grid Table 2 Accent 5" w:uiPriority="47"/>
-    <w:lsdException w:name="Grid Table 3 Accent 5" w:uiPriority="48"/>
-    <w:lsdException w:name="Grid Table 4 Accent 5" w:uiPriority="49"/>
-    <w:lsdException w:name="Grid Table 5 Dark Accent 5" w:uiPriority="50"/>
-    <w:lsdException w:name="Grid Table 6 Colorful Accent 5" w:uiPriority="51"/>
-    <w:lsdException w:name="Grid Table 7 Colorful Accent 5" w:uiPriority="52"/>
-    <w:lsdException w:name="Grid Table 1 Light Accent 6" w:uiPriority="46"/>
-    <w:lsdException w:name="Grid Table 2 Accent 6" w:uiPriority="47"/>
-    <w:lsdException w:name="Grid Table 3 Accent 6" w:uiPriority="48"/>
-    <w:lsdException w:name="Grid Table 4 Accent 6" w:uiPriority="49"/>
-    <w:lsdException w:name="Grid Table 5 Dark Accent 6" w:uiPriority="50"/>
-    <w:lsdException w:name="Grid Table 6 Colorful Accent 6" w:uiPriority="51"/>
-    <w:lsdException w:name="Grid Table 7 Colorful Accent 6" w:uiPriority="52"/>
-    <w:lsdException w:name="List Table 1 Light" w:uiPriority="46"/>
-    <w:lsdException w:name="List Table 2" w:uiPriority="47"/>
-    <w:lsdException w:name="List Table 3" w:uiPriority="48"/>
-    <w:lsdException w:name="List Table 4" w:uiPriority="49"/>
-    <w:lsdException w:name="List Table 5 Dark" w:uiPriority="50"/>
-    <w:lsdException w:name="List Table 6 Colorful" w:uiPriority="51"/>
-    <w:lsdException w:name="List Table 7 Colorful" w:uiPriority="52"/>
-    <w:lsdException w:name="List Table 1 Light Accent 1" w:uiPriority="46"/>
-    <w:lsdException w:name="List Table 2 Accent 1" w:uiPriority="47"/>
-    <w:lsdException w:name="List Table 3 Accent 1" w:uiPriority="48"/>
-    <w:lsdException w:name="List Table 4 Accent 1" w:uiPriority="49"/>
-    <w:lsdException w:name="List Table 5 Dark Accent 1" w:uiPriority="50"/>
-    <w:lsdException w:name="List Table 6 Colorful Accent 1" w:uiPriority="51"/>
-    <w:lsdException w:name="List Table 7 Colorful Accent 1" w:uiPriority="52"/>
-    <w:lsdException w:name="List Table 1 Light Accent 2" w:uiPriority="46"/>
-    <w:lsdException w:name="List Table 2 Accent 2" w:uiPriority="47"/>
-    <w:lsdException w:name="List Table 3 Accent 2" w:uiPriority="48"/>
-    <w:lsdException w:name="List Table 4 Accent 2" w:uiPriority="49"/>
-    <w:lsdException w:name="List Table 5 Dark Accent 2" w:uiPriority="50"/>
-    <w:lsdException w:name="List Table 6 Colorful Accent 2" w:uiPriority="51"/>
-    <w:lsdException w:name="List Table 7 Colorful Accent 2" w:uiPriority="52"/>
-    <w:lsdException w:name="List Table 1 Light Accent 3" w:uiPriority="46"/>
-    <w:lsdException w:name="List Table 2 Accent 3" w:uiPriority="47"/>
-    <w:lsdException w:name="List Table 3 Accent 3" w:uiPriority="48"/>
-    <w:lsdException w:name="List Table 4 Accent 3" w:uiPriority="49"/>
-    <w:lsdException w:name="List Table 5 Dark Accent 3" w:uiPriority="50"/>
-    <w:lsdException w:name="List Table 6 Colorful Accent 3" w:uiPriority="51"/>
-    <w:lsdException w:name="List Table 7 Colorful Accent 3" w:uiPriority="52"/>
-    <w:lsdException w:name="List Table 1 Light Accent 4" w:uiPriority="46"/>
-    <w:lsdException w:name="List Table 2 Accent 4" w:uiPriority="47"/>
-    <w:lsdException w:name="List Table 3 Accent 4" w:uiPriority="48"/>
-    <w:lsdException w:name="List Table 4 Accent 4" w:uiPriority="49"/>
-    <w:lsdException w:name="List Table 5 Dark Accent 4" w:uiPriority="50"/>
-    <w:lsdException w:name="List Table 6 Colorful Accent 4" w:uiPriority="51"/>
-    <w:lsdException w:name="List Table 7 Colorful Accent 4" w:uiPriority="52"/>
-    <w:lsdException w:name="List Table 1 Light Accent 5" w:uiPriority="46"/>
-    <w:lsdException w:name="List Table 2 Accent 5" w:uiPriority="47"/>
-    <w:lsdException w:name="List Table 3 Accent 5" w:uiPriority="48"/>
-    <w:lsdException w:name="List Table 4 Accent 5" w:uiPriority="49"/>
-    <w:lsdException w:name="List Table 5 Dark Accent 5" w:uiPriority="50"/>
-    <w:lsdException w:name="List Table 6 Colorful Accent 5" w:uiPriority="51"/>
-    <w:lsdException w:name="List Table 7 Colorful Accent 5" w:uiPriority="52"/>
-    <w:lsdException w:name="List Table 1 Light Accent 6" w:uiPriority="46"/>
-    <w:lsdException w:name="List Table 2 Accent 6" w:uiPriority="47"/>
-    <w:lsdException w:name="List Table 3 Accent 6" w:uiPriority="48"/>
-    <w:lsdException w:name="List Table 4 Accent 6" w:uiPriority="49"/>
-    <w:lsdException w:name="List Table 5 Dark Accent 6" w:uiPriority="50"/>
-    <w:lsdException w:name="List Table 6 Colorful Accent 6" w:uiPriority="51"/>
-    <w:lsdException w:name="List Table 7 Colorful Accent 6" w:uiPriority="52"/>
-    <w:lsdException w:name="Mention" w:semiHidden="1" w:unhideWhenUsed="1"/>
-    <w:lsdException w:name="Smart Hyperlink" w:semiHidden="1" w:unhideWhenUsed="1"/>
-    <w:lsdException w:name="Hashtag" w:semiHidden="1" w:unhideWhenUsed="1"/>
-  </w:latentStyles>
-  <w:style w:type="paragraph" w:default="1" w:styleId="Normal">
-    <w:name w:val="Normal"/>
-    <w:qFormat/>
-  </w:style>
-  <w:style w:type="character" w:default="1" w:styleId="DefaultParagraphFont">
-    <w:name w:val="Default Paragraph Font"/>
-    <w:uiPriority w:val="1"/>
-    <w:semiHidden/>
-    <w:unhideWhenUsed/>
-  </w:style>
-  <w:style w:type="table" w:default="1" w:styleId="TableNormal">
-    <w:name w:val="Normal Table"/>
-    <w:uiPriority w:val="99"/>
-    <w:semiHidden/>
-    <w:unhideWhenUsed/>
-    <w:tblPr>
-      <w:tblInd w:w="0" w:type="dxa"/>
-      <w:tblCellMar>
-        <w:top w:w="0" w:type="dxa"/>
-        <w:left w:w="108" w:type="dxa"/>
-        <w:bottom w:w="0" w:type="dxa"/>
-        <w:right w:w="108" w:type="dxa"/>
-      </w:tblCellMar>
-    </w:tblPr>
-  </w:style>
-  <w:style w:type="numbering" w:default="1" w:styleId="NoList">
-    <w:name w:val="No List"/>
-    <w:uiPriority w:val="99"/>
-    <w:semiHidden/>
-    <w:unhideWhenUsed/>
-  </w:style>
-  <w:style w:type="paragraph" w:customStyle="1" w:styleId="C5043663733A47F8BEF1DACD438F14F1">
-    <w:name w:val="C5043663733A47F8BEF1DACD438F14F1"/>
-    <w:rsid w:val="00D41AEA"/>
-  </w:style>
-  <w:style w:type="paragraph" w:customStyle="1" w:styleId="CCB6AE01EFCF47C19BE5B40BA34A3B0A">
-    <w:name w:val="CCB6AE01EFCF47C19BE5B40BA34A3B0A"/>
-    <w:rsid w:val="00D41AEA"/>
-  </w:style>
-  <w:style w:type="paragraph" w:customStyle="1" w:styleId="159040E8C12A4C8E98C4AA4C7CC7B473">
-    <w:name w:val="159040E8C12A4C8E98C4AA4C7CC7B473"/>
-    <w:rsid w:val="00D41AEA"/>
-  </w:style>
-  <w:style w:type="paragraph" w:customStyle="1" w:styleId="9B105CC3030C452595B622D2D3371FAB">
-    <w:name w:val="9B105CC3030C452595B622D2D3371FAB"/>
-    <w:rsid w:val="00D41AEA"/>
-  </w:style>
-  <w:style w:type="paragraph" w:customStyle="1" w:styleId="BFE0E7079C6F47C6BC35998C5A216D22">
-    <w:name w:val="BFE0E7079C6F47C6BC35998C5A216D22"/>
-    <w:rsid w:val="00D41AEA"/>
-  </w:style>
-  <w:style w:type="paragraph" w:customStyle="1" w:styleId="C441A2304BEF4C6BA18F81244131804E">
-    <w:name w:val="C441A2304BEF4C6BA18F81244131804E"/>
-    <w:rsid w:val="00D41AEA"/>
-  </w:style>
-  <w:style w:type="paragraph" w:customStyle="1" w:styleId="0F88FA58C17A41D0B5141E87D993DB4E">
-    <w:name w:val="0F88FA58C17A41D0B5141E87D993DB4E"/>
-    <w:rsid w:val="00D41AEA"/>
-  </w:style>
-  <w:style w:type="paragraph" w:customStyle="1" w:styleId="956A54684C9E4E0EB38B0DBFDFB6FE54">
-    <w:name w:val="956A54684C9E4E0EB38B0DBFDFB6FE54"/>
-    <w:rsid w:val="00D41AEA"/>
-  </w:style>
-</w:styles>
-</file>
-
-<file path=word/glossary/webSettings.xml><?xml version="1.0" encoding="utf-8"?>
-<w:webSettings xmlns:mc="http://schemas.openxmlformats.org/markup-compatibility/2006" xmlns:r="http://schemas.openxmlformats.org/officeDocument/2006/relationships" xmlns:w="http://schemas.openxmlformats.org/wordprocessingml/2006/main" xmlns:w14="http://schemas.microsoft.com/office/word/2010/wordml" xmlns:w15="http://schemas.microsoft.com/office/word/2012/wordml" xmlns:w16se="http://schemas.microsoft.com/office/word/2015/wordml/symex" mc:Ignorable="w14 w15 w16se">
-  <w:optimizeForBrowser/>
-  <w:allowPNG/>
-</w:webSettings>
-</file>
-
 <file path=word/theme/theme1.xml><?xml version="1.0" encoding="utf-8"?>
 <a:theme xmlns:a="http://schemas.openxmlformats.org/drawingml/2006/main" name="Office Theme">
   <a:themeElements>
